--- a/docs/uzivatelska_dokumentace.docx
+++ b/docs/uzivatelska_dokumentace.docx
@@ -93,9 +93,6 @@
             <w:alias w:val="Subtitle"/>
             <w:tag w:val="Subtitle"/>
             <w:id w:val="8081533"/>
-            <w:placeholder>
-              <w:docPart w:val="7E7E8E13B302F049AA49FE30D1C87BAB"/>
-            </w:placeholder>
             <w:text/>
           </w:sdtPr>
           <w:sdtContent>
@@ -157,9 +154,6 @@
               </w:rPr>
               <w:alias w:val="Author"/>
               <w:id w:val="8081534"/>
-              <w:placeholder>
-                <w:docPart w:val="81F7438AA99FF14190459FFEC5E09188"/>
-              </w:placeholder>
               <w:dataBinding w:prefixMappings="xmlns:ns0='http://purl.org/dc/elements/1.1/' xmlns:ns1='http://schemas.openxmlformats.org/package/2006/metadata/core-properties' " w:xpath="/ns1:coreProperties[1]/ns0:creator[1]" w:storeItemID="{6C3C8BC8-F283-45AE-878A-BAB7291924A1}"/>
               <w:text/>
             </w:sdtPr>
@@ -336,7 +330,7 @@
             <w:rPr>
               <w:noProof/>
             </w:rPr>
-            <w:instrText xml:space="preserve"> PAGEREF _Toc153614527 \h </w:instrText>
+            <w:instrText xml:space="preserve"> PAGEREF _Toc154047591 \h </w:instrText>
           </w:r>
           <w:r>
             <w:rPr>
@@ -398,7 +392,7 @@
             <w:rPr>
               <w:noProof/>
             </w:rPr>
-            <w:instrText xml:space="preserve"> PAGEREF _Toc153614528 \h </w:instrText>
+            <w:instrText xml:space="preserve"> PAGEREF _Toc154047592 \h </w:instrText>
           </w:r>
           <w:r>
             <w:rPr>
@@ -460,7 +454,7 @@
             <w:rPr>
               <w:noProof/>
             </w:rPr>
-            <w:instrText xml:space="preserve"> PAGEREF _Toc153614529 \h </w:instrText>
+            <w:instrText xml:space="preserve"> PAGEREF _Toc154047593 \h </w:instrText>
           </w:r>
           <w:r>
             <w:rPr>
@@ -522,7 +516,7 @@
             <w:rPr>
               <w:noProof/>
             </w:rPr>
-            <w:instrText xml:space="preserve"> PAGEREF _Toc153614530 \h </w:instrText>
+            <w:instrText xml:space="preserve"> PAGEREF _Toc154047594 \h </w:instrText>
           </w:r>
           <w:r>
             <w:rPr>
@@ -539,7 +533,7 @@
             <w:rPr>
               <w:noProof/>
             </w:rPr>
-            <w:t>3</w:t>
+            <w:t>4</w:t>
           </w:r>
           <w:r>
             <w:rPr>
@@ -607,7 +601,7 @@
             <w:rPr>
               <w:noProof/>
             </w:rPr>
-            <w:instrText xml:space="preserve"> PAGEREF _Toc153614531 \h </w:instrText>
+            <w:instrText xml:space="preserve"> PAGEREF _Toc154047595 \h </w:instrText>
           </w:r>
           <w:r>
             <w:rPr>
@@ -669,7 +663,7 @@
             <w:rPr>
               <w:noProof/>
             </w:rPr>
-            <w:instrText xml:space="preserve"> PAGEREF _Toc153614532 \h </w:instrText>
+            <w:instrText xml:space="preserve"> PAGEREF _Toc154047596 \h </w:instrText>
           </w:r>
           <w:r>
             <w:rPr>
@@ -731,7 +725,7 @@
             <w:rPr>
               <w:noProof/>
             </w:rPr>
-            <w:instrText xml:space="preserve"> PAGEREF _Toc153614533 \h </w:instrText>
+            <w:instrText xml:space="preserve"> PAGEREF _Toc154047597 \h </w:instrText>
           </w:r>
           <w:r>
             <w:rPr>
@@ -775,7 +769,7 @@
               <w:noProof/>
               <w:lang w:val="cs-CZ"/>
             </w:rPr>
-            <w:t>Výměna surovin</w:t>
+            <w:t>Medaile</w:t>
           </w:r>
           <w:r>
             <w:rPr>
@@ -793,7 +787,7 @@
             <w:rPr>
               <w:noProof/>
             </w:rPr>
-            <w:instrText xml:space="preserve"> PAGEREF _Toc153614534 \h </w:instrText>
+            <w:instrText xml:space="preserve"> PAGEREF _Toc154047598 \h </w:instrText>
           </w:r>
           <w:r>
             <w:rPr>
@@ -810,7 +804,7 @@
             <w:rPr>
               <w:noProof/>
             </w:rPr>
-            <w:t>4</w:t>
+            <w:t>5</w:t>
           </w:r>
           <w:r>
             <w:rPr>
@@ -837,6 +831,68 @@
               <w:noProof/>
               <w:lang w:val="cs-CZ"/>
             </w:rPr>
+            <w:t>Výměna surovin</w:t>
+          </w:r>
+          <w:r>
+            <w:rPr>
+              <w:noProof/>
+            </w:rPr>
+            <w:tab/>
+          </w:r>
+          <w:r>
+            <w:rPr>
+              <w:noProof/>
+            </w:rPr>
+            <w:fldChar w:fldCharType="begin"/>
+          </w:r>
+          <w:r>
+            <w:rPr>
+              <w:noProof/>
+            </w:rPr>
+            <w:instrText xml:space="preserve"> PAGEREF _Toc154047599 \h </w:instrText>
+          </w:r>
+          <w:r>
+            <w:rPr>
+              <w:noProof/>
+            </w:rPr>
+          </w:r>
+          <w:r>
+            <w:rPr>
+              <w:noProof/>
+            </w:rPr>
+            <w:fldChar w:fldCharType="separate"/>
+          </w:r>
+          <w:r>
+            <w:rPr>
+              <w:noProof/>
+            </w:rPr>
+            <w:t>5</w:t>
+          </w:r>
+          <w:r>
+            <w:rPr>
+              <w:noProof/>
+            </w:rPr>
+            <w:fldChar w:fldCharType="end"/>
+          </w:r>
+        </w:p>
+        <w:p>
+          <w:pPr>
+            <w:pStyle w:val="TOC2"/>
+            <w:tabs>
+              <w:tab w:val="right" w:leader="dot" w:pos="8290"/>
+            </w:tabs>
+            <w:rPr>
+              <w:rFonts w:eastAsiaTheme="minorEastAsia"/>
+              <w:noProof/>
+              <w:sz w:val="24"/>
+              <w:szCs w:val="24"/>
+            </w:rPr>
+          </w:pPr>
+          <w:r>
+            <w:rPr>
+              <w:noProof/>
+              <w:lang w:val="cs-CZ"/>
+            </w:rPr>
             <w:t>Stavění budov</w:t>
           </w:r>
           <w:r>
@@ -863,7 +919,7 @@
             <w:rPr>
               <w:noProof/>
             </w:rPr>
-            <w:instrText xml:space="preserve"> PAGEREF _Toc153614535 \h </w:instrText>
+            <w:instrText xml:space="preserve"> PAGEREF _Toc154047600 \h </w:instrText>
           </w:r>
           <w:r>
             <w:rPr>
@@ -926,7 +982,7 @@
             <w:rPr>
               <w:noProof/>
             </w:rPr>
-            <w:instrText xml:space="preserve"> PAGEREF _Toc153614536 \h </w:instrText>
+            <w:instrText xml:space="preserve"> PAGEREF _Toc154047601 \h </w:instrText>
           </w:r>
           <w:r>
             <w:rPr>
@@ -989,7 +1045,7 @@
             <w:rPr>
               <w:noProof/>
             </w:rPr>
-            <w:instrText xml:space="preserve"> PAGEREF _Toc153614537 \h </w:instrText>
+            <w:instrText xml:space="preserve"> PAGEREF _Toc154047602 \h </w:instrText>
           </w:r>
           <w:r>
             <w:rPr>
@@ -1006,7 +1062,7 @@
             <w:rPr>
               <w:noProof/>
             </w:rPr>
-            <w:t>5</w:t>
+            <w:t>6</w:t>
           </w:r>
           <w:r>
             <w:rPr>
@@ -1052,7 +1108,7 @@
             <w:rPr>
               <w:noProof/>
             </w:rPr>
-            <w:instrText xml:space="preserve"> PAGEREF _Toc153614538 \h </w:instrText>
+            <w:instrText xml:space="preserve"> PAGEREF _Toc154047603 \h </w:instrText>
           </w:r>
           <w:r>
             <w:rPr>
@@ -1069,7 +1125,7 @@
             <w:rPr>
               <w:noProof/>
             </w:rPr>
-            <w:t>5</w:t>
+            <w:t>6</w:t>
           </w:r>
           <w:r>
             <w:rPr>
@@ -1114,7 +1170,7 @@
             <w:rPr>
               <w:noProof/>
             </w:rPr>
-            <w:instrText xml:space="preserve"> PAGEREF _Toc153614539 \h </w:instrText>
+            <w:instrText xml:space="preserve"> PAGEREF _Toc154047604 \h </w:instrText>
           </w:r>
           <w:r>
             <w:rPr>
@@ -1131,7 +1187,7 @@
             <w:rPr>
               <w:noProof/>
             </w:rPr>
-            <w:t>5</w:t>
+            <w:t>6</w:t>
           </w:r>
           <w:r>
             <w:rPr>
@@ -1177,7 +1233,7 @@
             <w:rPr>
               <w:noProof/>
             </w:rPr>
-            <w:instrText xml:space="preserve"> PAGEREF _Toc153614540 \h </w:instrText>
+            <w:instrText xml:space="preserve"> PAGEREF _Toc154047605 \h </w:instrText>
           </w:r>
           <w:r>
             <w:rPr>
@@ -1194,7 +1250,7 @@
             <w:rPr>
               <w:noProof/>
             </w:rPr>
-            <w:t>5</w:t>
+            <w:t>6</w:t>
           </w:r>
           <w:r>
             <w:rPr>
@@ -1240,7 +1296,7 @@
             <w:rPr>
               <w:noProof/>
             </w:rPr>
-            <w:instrText xml:space="preserve"> PAGEREF _Toc153614541 \h </w:instrText>
+            <w:instrText xml:space="preserve"> PAGEREF _Toc154047606 \h </w:instrText>
           </w:r>
           <w:r>
             <w:rPr>
@@ -1257,7 +1313,7 @@
             <w:rPr>
               <w:noProof/>
             </w:rPr>
-            <w:t>5</w:t>
+            <w:t>6</w:t>
           </w:r>
           <w:r>
             <w:rPr>
@@ -1303,7 +1359,7 @@
             <w:rPr>
               <w:noProof/>
             </w:rPr>
-            <w:instrText xml:space="preserve"> PAGEREF _Toc153614542 \h </w:instrText>
+            <w:instrText xml:space="preserve"> PAGEREF _Toc154047607 \h </w:instrText>
           </w:r>
           <w:r>
             <w:rPr>
@@ -1320,7 +1376,7 @@
             <w:rPr>
               <w:noProof/>
             </w:rPr>
-            <w:t>5</w:t>
+            <w:t>7</w:t>
           </w:r>
           <w:r>
             <w:rPr>
@@ -1365,7 +1421,7 @@
             <w:rPr>
               <w:noProof/>
             </w:rPr>
-            <w:instrText xml:space="preserve"> PAGEREF _Toc153614543 \h </w:instrText>
+            <w:instrText xml:space="preserve"> PAGEREF _Toc154047608 \h </w:instrText>
           </w:r>
           <w:r>
             <w:rPr>
@@ -1382,7 +1438,7 @@
             <w:rPr>
               <w:noProof/>
             </w:rPr>
-            <w:t>5</w:t>
+            <w:t>7</w:t>
           </w:r>
           <w:r>
             <w:rPr>
@@ -1428,7 +1484,7 @@
             <w:rPr>
               <w:noProof/>
             </w:rPr>
-            <w:instrText xml:space="preserve"> PAGEREF _Toc153614544 \h </w:instrText>
+            <w:instrText xml:space="preserve"> PAGEREF _Toc154047609 \h </w:instrText>
           </w:r>
           <w:r>
             <w:rPr>
@@ -1445,7 +1501,70 @@
             <w:rPr>
               <w:noProof/>
             </w:rPr>
-            <w:t>5</w:t>
+            <w:t>7</w:t>
+          </w:r>
+          <w:r>
+            <w:rPr>
+              <w:noProof/>
+            </w:rPr>
+            <w:fldChar w:fldCharType="end"/>
+          </w:r>
+        </w:p>
+        <w:p>
+          <w:pPr>
+            <w:pStyle w:val="TOC2"/>
+            <w:tabs>
+              <w:tab w:val="right" w:leader="dot" w:pos="8290"/>
+            </w:tabs>
+            <w:rPr>
+              <w:rFonts w:eastAsiaTheme="minorEastAsia"/>
+              <w:noProof/>
+              <w:sz w:val="24"/>
+              <w:szCs w:val="24"/>
+            </w:rPr>
+          </w:pPr>
+          <w:r>
+            <w:rPr>
+              <w:rFonts w:ascii="Times New Roman" w:hAnsi="Times New Roman"/>
+              <w:noProof/>
+              <w:lang w:val="cs-CZ"/>
+            </w:rPr>
+            <w:t>Stavba speciální budovy</w:t>
+          </w:r>
+          <w:r>
+            <w:rPr>
+              <w:noProof/>
+            </w:rPr>
+            <w:tab/>
+          </w:r>
+          <w:r>
+            <w:rPr>
+              <w:noProof/>
+            </w:rPr>
+            <w:fldChar w:fldCharType="begin"/>
+          </w:r>
+          <w:r>
+            <w:rPr>
+              <w:noProof/>
+            </w:rPr>
+            <w:instrText xml:space="preserve"> PAGEREF _Toc154047610 \h </w:instrText>
+          </w:r>
+          <w:r>
+            <w:rPr>
+              <w:noProof/>
+            </w:rPr>
+          </w:r>
+          <w:r>
+            <w:rPr>
+              <w:noProof/>
+            </w:rPr>
+            <w:fldChar w:fldCharType="separate"/>
+          </w:r>
+          <w:r>
+            <w:rPr>
+              <w:noProof/>
+            </w:rPr>
+            <w:t>8</w:t>
           </w:r>
           <w:r>
             <w:rPr>
@@ -1490,7 +1609,7 @@
             <w:rPr>
               <w:noProof/>
             </w:rPr>
-            <w:instrText xml:space="preserve"> PAGEREF _Toc153614545 \h </w:instrText>
+            <w:instrText xml:space="preserve"> PAGEREF _Toc154047611 \h </w:instrText>
           </w:r>
           <w:r>
             <w:rPr>
@@ -1507,7 +1626,133 @@
             <w:rPr>
               <w:noProof/>
             </w:rPr>
-            <w:t>5</w:t>
+            <w:t>8</w:t>
+          </w:r>
+          <w:r>
+            <w:rPr>
+              <w:noProof/>
+            </w:rPr>
+            <w:fldChar w:fldCharType="end"/>
+          </w:r>
+        </w:p>
+        <w:p>
+          <w:pPr>
+            <w:pStyle w:val="TOC2"/>
+            <w:tabs>
+              <w:tab w:val="right" w:leader="dot" w:pos="8290"/>
+            </w:tabs>
+            <w:rPr>
+              <w:rFonts w:eastAsiaTheme="minorEastAsia"/>
+              <w:noProof/>
+              <w:sz w:val="24"/>
+              <w:szCs w:val="24"/>
+            </w:rPr>
+          </w:pPr>
+          <w:r>
+            <w:rPr>
+              <w:rFonts w:ascii="Times New Roman" w:hAnsi="Times New Roman"/>
+              <w:noProof/>
+              <w:lang w:val="cs-CZ"/>
+            </w:rPr>
+            <w:t>Hot seat screen</w:t>
+          </w:r>
+          <w:r>
+            <w:rPr>
+              <w:noProof/>
+            </w:rPr>
+            <w:tab/>
+          </w:r>
+          <w:r>
+            <w:rPr>
+              <w:noProof/>
+            </w:rPr>
+            <w:fldChar w:fldCharType="begin"/>
+          </w:r>
+          <w:r>
+            <w:rPr>
+              <w:noProof/>
+            </w:rPr>
+            <w:instrText xml:space="preserve"> PAGEREF _Toc154047612 \h </w:instrText>
+          </w:r>
+          <w:r>
+            <w:rPr>
+              <w:noProof/>
+            </w:rPr>
+          </w:r>
+          <w:r>
+            <w:rPr>
+              <w:noProof/>
+            </w:rPr>
+            <w:fldChar w:fldCharType="separate"/>
+          </w:r>
+          <w:r>
+            <w:rPr>
+              <w:noProof/>
+            </w:rPr>
+            <w:t>8</w:t>
+          </w:r>
+          <w:r>
+            <w:rPr>
+              <w:noProof/>
+            </w:rPr>
+            <w:fldChar w:fldCharType="end"/>
+          </w:r>
+        </w:p>
+        <w:p>
+          <w:pPr>
+            <w:pStyle w:val="TOC2"/>
+            <w:tabs>
+              <w:tab w:val="right" w:leader="dot" w:pos="8290"/>
+            </w:tabs>
+            <w:rPr>
+              <w:rFonts w:eastAsiaTheme="minorEastAsia"/>
+              <w:noProof/>
+              <w:sz w:val="24"/>
+              <w:szCs w:val="24"/>
+            </w:rPr>
+          </w:pPr>
+          <w:r>
+            <w:rPr>
+              <w:rFonts w:ascii="Times New Roman" w:hAnsi="Times New Roman"/>
+              <w:noProof/>
+              <w:lang w:val="cs-CZ"/>
+            </w:rPr>
+            <w:t>Nastavení</w:t>
+          </w:r>
+          <w:r>
+            <w:rPr>
+              <w:noProof/>
+            </w:rPr>
+            <w:tab/>
+          </w:r>
+          <w:r>
+            <w:rPr>
+              <w:noProof/>
+            </w:rPr>
+            <w:fldChar w:fldCharType="begin"/>
+          </w:r>
+          <w:r>
+            <w:rPr>
+              <w:noProof/>
+            </w:rPr>
+            <w:instrText xml:space="preserve"> PAGEREF _Toc154047613 \h </w:instrText>
+          </w:r>
+          <w:r>
+            <w:rPr>
+              <w:noProof/>
+            </w:rPr>
+          </w:r>
+          <w:r>
+            <w:rPr>
+              <w:noProof/>
+            </w:rPr>
+            <w:fldChar w:fldCharType="separate"/>
+          </w:r>
+          <w:r>
+            <w:rPr>
+              <w:noProof/>
+            </w:rPr>
+            <w:t>9</w:t>
           </w:r>
           <w:r>
             <w:rPr>
@@ -1657,7 +1902,7 @@
           <w:lang w:val="cs-CZ"/>
         </w:rPr>
       </w:pPr>
-      <w:bookmarkStart w:id="0" w:name="_Toc153614527"/>
+      <w:bookmarkStart w:id="0" w:name="_Toc154047591"/>
       <w:r>
         <w:rPr>
           <w:lang w:val="cs-CZ"/>
@@ -2062,7 +2307,7 @@
           <w:lang w:val="cs-CZ"/>
         </w:rPr>
       </w:pPr>
-      <w:bookmarkStart w:id="1" w:name="_Toc153614528"/>
+      <w:bookmarkStart w:id="1" w:name="_Toc154047592"/>
       <w:r>
         <w:rPr>
           <w:lang w:val="cs-CZ"/>
@@ -2091,7 +2336,106 @@
           <w:rFonts w:ascii="Times New Roman" w:hAnsi="Times New Roman"/>
           <w:lang w:val="cs-CZ"/>
         </w:rPr>
-        <w:t>Hra nevyžaduje žádnou instalaci a spustíte ji jediným souborem, který je s hrou distribuován. Poté máte dvě základní možnosti. Jednou z nich je vybrat možnost „Quick play“ čili rychlá hra. Bez jakéhokoliv dalšího nastavení budete okamžitě vpuštěni do hry, která se odehrává na středně velké mapě, ve dvou hráčích ???? a se střední výnosností.</w:t>
+        <w:t>Hra nevyžaduje žádnou instalaci a spustíte ji jediným souborem, který je s hrou distribuován.</w:t>
+      </w:r>
+      <w:r>
+        <w:rPr>
+          <w:rFonts w:ascii="Times New Roman" w:hAnsi="Times New Roman"/>
+          <w:lang w:val="cs-CZ"/>
+        </w:rPr>
+        <w:t xml:space="preserve"> Je ale potřeba mít nainstalované XNA Framework Redistributable 4.0 (třeba z tohoto odkazu </w:t>
+      </w:r>
+      <w:r>
+        <w:rPr>
+          <w:rFonts w:ascii="Times New Roman" w:hAnsi="Times New Roman"/>
+          <w:lang w:val="cs-CZ"/>
+        </w:rPr>
+        <w:fldChar w:fldCharType="begin"/>
+      </w:r>
+      <w:r>
+        <w:rPr>
+          <w:rFonts w:ascii="Times New Roman" w:hAnsi="Times New Roman"/>
+          <w:lang w:val="cs-CZ"/>
+        </w:rPr>
+        <w:instrText xml:space="preserve"> HYPERLINK "</w:instrText>
+      </w:r>
+      <w:r>
+        <w:rPr>
+          <w:rFonts w:ascii="Times New Roman" w:hAnsi="Times New Roman"/>
+          <w:lang w:val="cs-CZ"/>
+        </w:rPr>
+        <w:instrText>http://goo.gl/dvq3J</w:instrText>
+      </w:r>
+      <w:r>
+        <w:rPr>
+          <w:rFonts w:ascii="Times New Roman" w:hAnsi="Times New Roman"/>
+          <w:lang w:val="cs-CZ"/>
+        </w:rPr>
+        <w:instrText xml:space="preserve">" </w:instrText>
+      </w:r>
+      <w:r>
+        <w:rPr>
+          <w:rFonts w:ascii="Times New Roman" w:hAnsi="Times New Roman"/>
+          <w:lang w:val="cs-CZ"/>
+        </w:rPr>
+      </w:r>
+      <w:r>
+        <w:rPr>
+          <w:rFonts w:ascii="Times New Roman" w:hAnsi="Times New Roman"/>
+          <w:lang w:val="cs-CZ"/>
+        </w:rPr>
+        <w:fldChar w:fldCharType="separate"/>
+      </w:r>
+      <w:r>
+        <w:rPr>
+          <w:rStyle w:val="Hyperlink"/>
+          <w:rFonts w:ascii="Times New Roman" w:hAnsi="Times New Roman"/>
+          <w:lang w:val="cs-CZ"/>
+        </w:rPr>
+        <w:t>http://goo.gl/dvq3J</w:t>
+      </w:r>
+      <w:r>
+        <w:rPr>
+          <w:rFonts w:ascii="Times New Roman" w:hAnsi="Times New Roman"/>
+          <w:lang w:val="cs-CZ"/>
+        </w:rPr>
+        <w:fldChar w:fldCharType="end"/>
+      </w:r>
+      <w:r>
+        <w:rPr>
+          <w:rFonts w:ascii="Times New Roman" w:hAnsi="Times New Roman"/>
+          <w:lang w:val="cs-CZ"/>
+        </w:rPr>
+        <w:t>).</w:t>
+      </w:r>
+    </w:p>
+    <w:p>
+      <w:pPr>
+        <w:rPr>
+          <w:rFonts w:ascii="Times New Roman" w:hAnsi="Times New Roman"/>
+          <w:lang w:val="cs-CZ"/>
+        </w:rPr>
+      </w:pPr>
+      <w:r>
+        <w:rPr>
+          <w:rFonts w:ascii="Times New Roman" w:hAnsi="Times New Roman"/>
+          <w:lang w:val="cs-CZ"/>
+        </w:rPr>
+        <w:t xml:space="preserve">Poté máte dvě základní možnosti. Jednou z nich je vybrat možnost „Quick play“ čili rychlá hra. Bez jakéhokoliv dalšího nastavení budete okamžitě vpuštěni do hry, která se odehrává na </w:t>
+      </w:r>
+      <w:r>
+        <w:rPr>
+          <w:rFonts w:ascii="Times New Roman" w:hAnsi="Times New Roman"/>
+          <w:lang w:val="cs-CZ"/>
+        </w:rPr>
+        <w:t>malé mapě, ve dvou hráčích z nichž jeden je počítač</w:t>
+      </w:r>
+      <w:r>
+        <w:rPr>
+          <w:rFonts w:ascii="Times New Roman" w:hAnsi="Times New Roman"/>
+          <w:lang w:val="cs-CZ"/>
+        </w:rPr>
+        <w:t xml:space="preserve"> a se střední výnosností.</w:t>
       </w:r>
     </w:p>
     <w:p>
@@ -2156,7 +2500,70 @@
           <w:rFonts w:ascii="Times New Roman" w:hAnsi="Times New Roman"/>
           <w:lang w:val="cs-CZ"/>
         </w:rPr>
-        <w:t>??? a pustina pro změnu vyniká v převaze těchto surovin: ????. Mapa jako taková má tři další možnosti co sde velikosti týče – malou, střední a velkou. Poslední možnost je věnována výnosnosti – normální rovnoměrně pokrývá????, nízká se pohybuje spíše mezi .... a u vysoké bude mít většina hex na sobě hodnoty mezi..... ???.</w:t>
+        <w:t>mají nejvíce polí, lesů a luk</w:t>
+      </w:r>
+      <w:r>
+        <w:rPr>
+          <w:rFonts w:ascii="Times New Roman" w:hAnsi="Times New Roman"/>
+          <w:lang w:val="cs-CZ"/>
+        </w:rPr>
+        <w:t xml:space="preserve"> a pustina pro změnu vyniká v převaze těchto surovin: </w:t>
+      </w:r>
+      <w:r>
+        <w:rPr>
+          <w:rFonts w:ascii="Times New Roman" w:hAnsi="Times New Roman"/>
+          <w:lang w:val="cs-CZ"/>
+        </w:rPr>
+        <w:t>kámen, ruda a pouští</w:t>
+      </w:r>
+      <w:r>
+        <w:rPr>
+          <w:rFonts w:ascii="Times New Roman" w:hAnsi="Times New Roman"/>
+          <w:lang w:val="cs-CZ"/>
+        </w:rPr>
+        <w:t>. Mapa jako taková má tři další možnosti co sde velikosti týče – malou, střední a velkou. Poslední možnost je věnována výnosnosti – normální rovnoměrně pokrývá</w:t>
+      </w:r>
+      <w:r>
+        <w:rPr>
+          <w:rFonts w:ascii="Times New Roman" w:hAnsi="Times New Roman"/>
+          <w:lang w:val="cs-CZ"/>
+        </w:rPr>
+        <w:t xml:space="preserve"> 8-24</w:t>
+      </w:r>
+      <w:r>
+        <w:rPr>
+          <w:rFonts w:ascii="Times New Roman" w:hAnsi="Times New Roman"/>
+          <w:lang w:val="cs-CZ"/>
+        </w:rPr>
+        <w:t xml:space="preserve">, nízká se pohybuje spíše mezi </w:t>
+      </w:r>
+      <w:r>
+        <w:rPr>
+          <w:rFonts w:ascii="Times New Roman" w:hAnsi="Times New Roman"/>
+          <w:lang w:val="cs-CZ"/>
+        </w:rPr>
+        <w:t>8-16</w:t>
+      </w:r>
+      <w:r>
+        <w:rPr>
+          <w:rFonts w:ascii="Times New Roman" w:hAnsi="Times New Roman"/>
+          <w:lang w:val="cs-CZ"/>
+        </w:rPr>
+        <w:t xml:space="preserve"> a u vysoké bude mít vě</w:t>
+      </w:r>
+      <w:r>
+        <w:rPr>
+          <w:rFonts w:ascii="Times New Roman" w:hAnsi="Times New Roman"/>
+          <w:lang w:val="cs-CZ"/>
+        </w:rPr>
+        <w:t>tšina hex na sobě hodnoty mezi 16-24</w:t>
+      </w:r>
+      <w:r>
+        <w:rPr>
+          <w:rFonts w:ascii="Times New Roman" w:hAnsi="Times New Roman"/>
+          <w:lang w:val="cs-CZ"/>
+        </w:rPr>
+        <w:t>.</w:t>
       </w:r>
     </w:p>
     <w:p>
@@ -2166,7 +2573,7 @@
           <w:lang w:val="cs-CZ"/>
         </w:rPr>
       </w:pPr>
-      <w:bookmarkStart w:id="2" w:name="_Toc153614529"/>
+      <w:bookmarkStart w:id="2" w:name="_Toc154047593"/>
       <w:r>
         <w:rPr>
           <w:lang w:val="cs-CZ"/>
@@ -2206,7 +2613,7 @@
           <w:lang w:val="cs-CZ"/>
         </w:rPr>
       </w:pPr>
-      <w:bookmarkStart w:id="3" w:name="_Toc153614530"/>
+      <w:bookmarkStart w:id="3" w:name="_Toc154047594"/>
       <w:r>
         <w:rPr>
           <w:lang w:val="cs-CZ"/>
@@ -2267,7 +2674,7 @@
           <w:lang w:val="cs-CZ"/>
         </w:rPr>
       </w:pPr>
-      <w:bookmarkStart w:id="4" w:name="_Toc153614531"/>
+      <w:bookmarkStart w:id="4" w:name="_Toc154047595"/>
       <w:r>
         <w:rPr>
           <w:rFonts w:ascii="Times New Roman" w:hAnsi="Times New Roman"/>
@@ -2660,42 +3067,2342 @@
         </w:rPr>
         <w:t xml:space="preserve"> </w:t>
       </w:r>
+      <w:proofErr w:type="spellStart"/>
+      <w:r>
+        <w:rPr>
+          <w:rFonts w:ascii="Times New Roman" w:hAnsi="Times New Roman"/>
+        </w:rPr>
+        <w:t>za</w:t>
+      </w:r>
+      <w:proofErr w:type="spellEnd"/>
+      <w:r>
+        <w:rPr>
+          <w:rFonts w:ascii="Times New Roman" w:hAnsi="Times New Roman"/>
+        </w:rPr>
+        <w:t xml:space="preserve"> </w:t>
+      </w:r>
+      <w:proofErr w:type="spellStart"/>
+      <w:r>
+        <w:rPr>
+          <w:rFonts w:ascii="Times New Roman" w:hAnsi="Times New Roman"/>
+        </w:rPr>
+        <w:t>města</w:t>
+      </w:r>
+      <w:proofErr w:type="spellEnd"/>
+      <w:r>
+        <w:rPr>
+          <w:rFonts w:ascii="Times New Roman" w:hAnsi="Times New Roman"/>
+        </w:rPr>
+        <w:t xml:space="preserve"> a </w:t>
+      </w:r>
+      <w:proofErr w:type="spellStart"/>
+      <w:r>
+        <w:rPr>
+          <w:rFonts w:ascii="Times New Roman" w:hAnsi="Times New Roman"/>
+        </w:rPr>
+        <w:t>cesty</w:t>
+      </w:r>
+      <w:proofErr w:type="spellEnd"/>
+      <w:r>
+        <w:rPr>
+          <w:rFonts w:ascii="Times New Roman" w:hAnsi="Times New Roman"/>
+        </w:rPr>
+        <w:t xml:space="preserve"> – 15 </w:t>
+      </w:r>
+      <w:proofErr w:type="spellStart"/>
+      <w:r>
+        <w:rPr>
+          <w:rFonts w:ascii="Times New Roman" w:hAnsi="Times New Roman"/>
+        </w:rPr>
+        <w:t>bodů</w:t>
+      </w:r>
+      <w:proofErr w:type="spellEnd"/>
+    </w:p>
+    <w:p>
+      <w:pPr>
+        <w:rPr>
+          <w:rFonts w:ascii="Times New Roman" w:hAnsi="Times New Roman"/>
+        </w:rPr>
+      </w:pPr>
+      <w:proofErr w:type="spellStart"/>
+      <w:r>
+        <w:rPr>
+          <w:rFonts w:ascii="Times New Roman" w:hAnsi="Times New Roman"/>
+        </w:rPr>
+        <w:t>Medaile</w:t>
+      </w:r>
+      <w:proofErr w:type="spellEnd"/>
+      <w:r>
+        <w:rPr>
+          <w:rFonts w:ascii="Times New Roman" w:hAnsi="Times New Roman"/>
+        </w:rPr>
+        <w:t xml:space="preserve"> </w:t>
+      </w:r>
+      <w:proofErr w:type="spellStart"/>
+      <w:r>
+        <w:rPr>
+          <w:rFonts w:ascii="Times New Roman" w:hAnsi="Times New Roman"/>
+        </w:rPr>
+        <w:t>za</w:t>
+      </w:r>
+      <w:proofErr w:type="spellEnd"/>
+      <w:r>
+        <w:rPr>
+          <w:rFonts w:ascii="Times New Roman" w:hAnsi="Times New Roman"/>
+        </w:rPr>
+        <w:t xml:space="preserve"> </w:t>
+      </w:r>
+      <w:proofErr w:type="spellStart"/>
+      <w:r>
+        <w:rPr>
+          <w:rFonts w:ascii="Times New Roman" w:hAnsi="Times New Roman"/>
+        </w:rPr>
+        <w:t>tržiště</w:t>
+      </w:r>
+      <w:proofErr w:type="spellEnd"/>
+      <w:r>
+        <w:rPr>
+          <w:rFonts w:ascii="Times New Roman" w:hAnsi="Times New Roman"/>
+        </w:rPr>
+        <w:t xml:space="preserve">, </w:t>
+      </w:r>
+      <w:proofErr w:type="spellStart"/>
+      <w:r>
+        <w:rPr>
+          <w:rFonts w:ascii="Times New Roman" w:hAnsi="Times New Roman"/>
+        </w:rPr>
+        <w:t>pevnost</w:t>
+      </w:r>
+      <w:proofErr w:type="spellEnd"/>
+      <w:r>
+        <w:rPr>
+          <w:rFonts w:ascii="Times New Roman" w:hAnsi="Times New Roman"/>
+        </w:rPr>
+        <w:t xml:space="preserve"> a </w:t>
+      </w:r>
+      <w:proofErr w:type="spellStart"/>
+      <w:r>
+        <w:rPr>
+          <w:rFonts w:ascii="Times New Roman" w:hAnsi="Times New Roman"/>
+        </w:rPr>
+        <w:t>klášter</w:t>
+      </w:r>
+      <w:proofErr w:type="spellEnd"/>
+      <w:r>
+        <w:rPr>
+          <w:rFonts w:ascii="Times New Roman" w:hAnsi="Times New Roman"/>
+        </w:rPr>
+        <w:t xml:space="preserve"> – 10 </w:t>
+      </w:r>
+      <w:proofErr w:type="spellStart"/>
+      <w:r>
+        <w:rPr>
+          <w:rFonts w:ascii="Times New Roman" w:hAnsi="Times New Roman"/>
+        </w:rPr>
+        <w:t>bodů</w:t>
+      </w:r>
+      <w:proofErr w:type="spellEnd"/>
+    </w:p>
+    <w:p>
+      <w:pPr>
+        <w:rPr>
+          <w:rFonts w:ascii="Times New Roman" w:hAnsi="Times New Roman"/>
+        </w:rPr>
+      </w:pPr>
+      <w:proofErr w:type="spellStart"/>
+      <w:r>
+        <w:rPr>
+          <w:rFonts w:ascii="Times New Roman" w:hAnsi="Times New Roman"/>
+        </w:rPr>
+        <w:t>Medaile</w:t>
+      </w:r>
+      <w:proofErr w:type="spellEnd"/>
+      <w:r>
+        <w:rPr>
+          <w:rFonts w:ascii="Times New Roman" w:hAnsi="Times New Roman"/>
+        </w:rPr>
+        <w:t xml:space="preserve"> </w:t>
+      </w:r>
+      <w:proofErr w:type="spellStart"/>
+      <w:r>
+        <w:rPr>
+          <w:rFonts w:ascii="Times New Roman" w:hAnsi="Times New Roman"/>
+        </w:rPr>
+        <w:t>za</w:t>
+      </w:r>
+      <w:proofErr w:type="spellEnd"/>
+      <w:r>
+        <w:rPr>
+          <w:rFonts w:ascii="Times New Roman" w:hAnsi="Times New Roman"/>
+        </w:rPr>
+        <w:t xml:space="preserve"> </w:t>
+      </w:r>
+      <w:proofErr w:type="spellStart"/>
+      <w:r>
+        <w:rPr>
+          <w:rFonts w:ascii="Times New Roman" w:hAnsi="Times New Roman"/>
+        </w:rPr>
+        <w:t>těžební</w:t>
+      </w:r>
+      <w:proofErr w:type="spellEnd"/>
+      <w:r>
+        <w:rPr>
+          <w:rFonts w:ascii="Times New Roman" w:hAnsi="Times New Roman"/>
+        </w:rPr>
+        <w:t xml:space="preserve"> </w:t>
+      </w:r>
+      <w:proofErr w:type="spellStart"/>
+      <w:r>
+        <w:rPr>
+          <w:rFonts w:ascii="Times New Roman" w:hAnsi="Times New Roman"/>
+        </w:rPr>
+        <w:t>budovy</w:t>
+      </w:r>
+      <w:proofErr w:type="spellEnd"/>
+      <w:r>
+        <w:rPr>
+          <w:rFonts w:ascii="Times New Roman" w:hAnsi="Times New Roman"/>
+        </w:rPr>
+        <w:t xml:space="preserve"> </w:t>
+      </w:r>
+      <w:r>
+        <w:rPr>
+          <w:rFonts w:ascii="Times New Roman" w:hAnsi="Times New Roman"/>
+        </w:rPr>
+        <w:t>–</w:t>
+      </w:r>
+      <w:r>
+        <w:rPr>
+          <w:rFonts w:ascii="Times New Roman" w:hAnsi="Times New Roman"/>
+        </w:rPr>
+        <w:t xml:space="preserve"> 8</w:t>
+      </w:r>
+      <w:r>
+        <w:rPr>
+          <w:rFonts w:ascii="Times New Roman" w:hAnsi="Times New Roman"/>
+        </w:rPr>
+        <w:t xml:space="preserve"> </w:t>
+      </w:r>
+      <w:proofErr w:type="spellStart"/>
+      <w:r>
+        <w:rPr>
+          <w:rFonts w:ascii="Times New Roman" w:hAnsi="Times New Roman"/>
+        </w:rPr>
+        <w:t>bodů</w:t>
+      </w:r>
+      <w:proofErr w:type="spellEnd"/>
+    </w:p>
+    <w:p>
+      <w:pPr>
+        <w:pStyle w:val="Heading1"/>
+        <w:rPr>
+          <w:lang w:val="cs-CZ"/>
+        </w:rPr>
+      </w:pPr>
+      <w:bookmarkStart w:id="5" w:name="_Toc154047596"/>
+      <w:r>
+        <w:rPr>
+          <w:lang w:val="cs-CZ"/>
+        </w:rPr>
+        <w:t>Herní principy</w:t>
+      </w:r>
+      <w:bookmarkEnd w:id="5"/>
+    </w:p>
+    <w:p>
+      <w:pPr>
+        <w:pStyle w:val="Heading2"/>
+        <w:rPr>
+          <w:rFonts w:ascii="Times New Roman" w:hAnsi="Times New Roman"/>
+          <w:lang w:val="cs-CZ"/>
+        </w:rPr>
+      </w:pPr>
+      <w:bookmarkStart w:id="6" w:name="_Toc154047597"/>
+      <w:r>
+        <w:rPr>
+          <w:lang w:val="cs-CZ"/>
+        </w:rPr>
+        <w:t>Suroviny</w:t>
+      </w:r>
+      <w:bookmarkEnd w:id="6"/>
+    </w:p>
+    <w:p>
+      <w:pPr>
+        <w:rPr>
+          <w:rFonts w:ascii="Times New Roman" w:hAnsi="Times New Roman"/>
+          <w:lang w:val="cs-CZ"/>
+        </w:rPr>
+      </w:pPr>
+    </w:p>
+    <w:p>
+      <w:pPr>
+        <w:rPr>
+          <w:rFonts w:ascii="Times New Roman" w:hAnsi="Times New Roman"/>
+          <w:lang w:val="cs-CZ"/>
+        </w:rPr>
+      </w:pPr>
+      <w:r>
+        <w:rPr>
+          <w:rFonts w:ascii="Times New Roman" w:hAnsi="Times New Roman"/>
+          <w:lang w:val="cs-CZ"/>
+        </w:rPr>
+        <w:t>Ve hře je celkem pět surovin, které získává hráč z jednotlivých hex a to až poté, co na nich postaví speciální těžební budovu. Každá hexa má na počátku hry danou výnosnost a v závislosti na ní dostává hráč po postavení těžební budovy každé kolo tento počet.</w:t>
+      </w:r>
+    </w:p>
+    <w:p>
+      <w:pPr>
+        <w:rPr>
+          <w:rFonts w:ascii="Times New Roman" w:hAnsi="Times New Roman"/>
+          <w:lang w:val="cs-CZ"/>
+        </w:rPr>
+      </w:pPr>
+      <w:r>
+        <w:rPr>
+          <w:rFonts w:ascii="Times New Roman" w:hAnsi="Times New Roman"/>
+          <w:lang w:val="cs-CZ"/>
+        </w:rPr>
+        <w:t>Základní budova těžby dokáže z daného políčka získávat pouze 50% jeho výnosnosti. (Př. Pole má základní výnosnost 12, vlivem katastrofy má na chvíli výnosnost 6, tedy hráč se základní těžební budovou získává pouze 3 suroviny za kolo) Základní budova může být vylepšena poté, co je vynalezeno příslušné vylepšení v Klášteře.</w:t>
+      </w:r>
+    </w:p>
+    <w:p>
+      <w:pPr>
+        <w:rPr>
+          <w:rFonts w:ascii="Times New Roman" w:hAnsi="Times New Roman"/>
+          <w:lang w:val="cs-CZ"/>
+        </w:rPr>
+      </w:pPr>
+      <w:r>
+        <w:rPr>
+          <w:rFonts w:ascii="Times New Roman" w:hAnsi="Times New Roman"/>
+          <w:lang w:val="cs-CZ"/>
+        </w:rPr>
+        <w:t>Aktuální stav surovin je vidět na spodním panelu, kde jsou</w:t>
+      </w:r>
+      <w:r>
+        <w:rPr>
+          <w:rFonts w:ascii="Times New Roman" w:hAnsi="Times New Roman"/>
+          <w:lang w:val="cs-CZ"/>
+        </w:rPr>
+        <w:t xml:space="preserve"> zleva doprava – obilí, ovce, kámen, dřevo a ruda.</w:t>
+      </w:r>
+    </w:p>
+    <w:p>
+      <w:pPr>
+        <w:rPr>
+          <w:rFonts w:ascii="Times New Roman" w:hAnsi="Times New Roman"/>
+          <w:lang w:val="cs-CZ"/>
+        </w:rPr>
+      </w:pPr>
+      <w:r>
+        <w:rPr>
+          <w:rFonts w:ascii="Times New Roman" w:hAnsi="Times New Roman"/>
+          <w:noProof/>
+        </w:rPr>
+        <w:drawing>
+          <wp:inline distT="0" distB="0" distL="0" distR="0">
+            <wp:extent cx="5270500" cy="1370330"/>
+            <wp:effectExtent l="25400" t="0" r="0" b="0"/>
+            <wp:docPr id="1" name="Picture 1"/>
+            <wp:cNvGraphicFramePr>
+              <a:graphicFrameLocks xmlns:a="http://schemas.openxmlformats.org/drawingml/2006/main" noChangeAspect="1"/>
+            </wp:cNvGraphicFramePr>
+            <a:graphic xmlns:a="http://schemas.openxmlformats.org/drawingml/2006/main">
+              <a:graphicData uri="http://schemas.openxmlformats.org/drawingml/2006/picture">
+                <pic:pic xmlns:pic="http://schemas.openxmlformats.org/drawingml/2006/picture">
+                  <pic:nvPicPr>
+                    <pic:cNvPr id="0" name="Picture 1"/>
+                    <pic:cNvPicPr>
+                      <a:picLocks noChangeAspect="1" noChangeArrowheads="1"/>
+                    </pic:cNvPicPr>
+                  </pic:nvPicPr>
+                  <pic:blipFill>
+                    <a:blip r:embed="rId5"/>
+                    <a:srcRect/>
+                    <a:stretch>
+                      <a:fillRect/>
+                    </a:stretch>
+                  </pic:blipFill>
+                  <pic:spPr bwMode="auto">
+                    <a:xfrm>
+                      <a:off x="0" y="0"/>
+                      <a:ext cx="5270500" cy="1370330"/>
+                    </a:xfrm>
+                    <a:prstGeom prst="rect">
+                      <a:avLst/>
+                    </a:prstGeom>
+                    <a:noFill/>
+                    <a:ln w="9525">
+                      <a:noFill/>
+                      <a:miter lim="800000"/>
+                      <a:headEnd/>
+                      <a:tailEnd/>
+                    </a:ln>
+                  </pic:spPr>
+                </pic:pic>
+              </a:graphicData>
+            </a:graphic>
+          </wp:inline>
+        </w:drawing>
+      </w:r>
+    </w:p>
+    <w:p>
+      <w:pPr>
+        <w:rPr>
+          <w:rFonts w:ascii="Times New Roman" w:hAnsi="Times New Roman"/>
+          <w:lang w:val="cs-CZ"/>
+        </w:rPr>
+      </w:pPr>
+      <w:r>
+        <w:rPr>
+          <w:rFonts w:ascii="Times New Roman" w:hAnsi="Times New Roman"/>
+          <w:lang w:val="cs-CZ"/>
+        </w:rPr>
+        <w:t>Každá změna surovin je na první pohled patrná díky čereným a zeleným popiskům, kt</w:t>
+      </w:r>
+      <w:r>
+        <w:rPr>
+          <w:rFonts w:ascii="Times New Roman" w:hAnsi="Times New Roman"/>
+          <w:lang w:val="cs-CZ"/>
+        </w:rPr>
+        <w:t xml:space="preserve">eré se v panelu zobrazují. </w:t>
+      </w:r>
+    </w:p>
+    <w:p>
+      <w:pPr>
+        <w:pStyle w:val="Heading2"/>
+        <w:rPr>
+          <w:rFonts w:ascii="Times New Roman" w:hAnsi="Times New Roman"/>
+          <w:lang w:val="cs-CZ"/>
+        </w:rPr>
+      </w:pPr>
+      <w:bookmarkStart w:id="7" w:name="_Toc154047598"/>
+      <w:r>
+        <w:rPr>
+          <w:lang w:val="cs-CZ"/>
+        </w:rPr>
+        <w:t>Medaile</w:t>
+      </w:r>
+      <w:bookmarkEnd w:id="7"/>
+    </w:p>
+    <w:p>
+      <w:pPr>
+        <w:rPr>
+          <w:rFonts w:ascii="Times New Roman" w:hAnsi="Times New Roman"/>
+        </w:rPr>
+      </w:pPr>
+    </w:p>
+    <w:p>
+      <w:pPr>
+        <w:rPr>
+          <w:rFonts w:ascii="Times New Roman" w:hAnsi="Times New Roman"/>
+        </w:rPr>
+      </w:pPr>
+      <w:proofErr w:type="spellStart"/>
       <w:proofErr w:type="gramStart"/>
       <w:r>
         <w:rPr>
           <w:rFonts w:ascii="Times New Roman" w:hAnsi="Times New Roman"/>
         </w:rPr>
-        <w:t>-</w:t>
-      </w:r>
-      <w:r>
-        <w:rPr>
-          <w:rFonts w:ascii="Times New Roman" w:hAnsi="Times New Roman"/>
-        </w:rPr>
-        <w:t xml:space="preserve"> ?</w:t>
+        <w:t>Medaile</w:t>
+      </w:r>
+      <w:proofErr w:type="spellEnd"/>
+      <w:r>
+        <w:rPr>
+          <w:rFonts w:ascii="Times New Roman" w:hAnsi="Times New Roman"/>
+        </w:rPr>
+        <w:t xml:space="preserve"> </w:t>
+      </w:r>
+      <w:proofErr w:type="spellStart"/>
+      <w:r>
+        <w:rPr>
+          <w:rFonts w:ascii="Times New Roman" w:hAnsi="Times New Roman"/>
+        </w:rPr>
+        <w:t>jsou</w:t>
+      </w:r>
+      <w:proofErr w:type="spellEnd"/>
+      <w:r>
+        <w:rPr>
+          <w:rFonts w:ascii="Times New Roman" w:hAnsi="Times New Roman"/>
+        </w:rPr>
+        <w:t xml:space="preserve"> </w:t>
+      </w:r>
+      <w:proofErr w:type="spellStart"/>
+      <w:r>
+        <w:rPr>
+          <w:rFonts w:ascii="Times New Roman" w:hAnsi="Times New Roman"/>
+        </w:rPr>
+        <w:t>ocenění</w:t>
+      </w:r>
+      <w:proofErr w:type="spellEnd"/>
+      <w:r>
+        <w:rPr>
+          <w:rFonts w:ascii="Times New Roman" w:hAnsi="Times New Roman"/>
+        </w:rPr>
+        <w:t xml:space="preserve"> pro </w:t>
+      </w:r>
+      <w:proofErr w:type="spellStart"/>
+      <w:r>
+        <w:rPr>
+          <w:rFonts w:ascii="Times New Roman" w:hAnsi="Times New Roman"/>
+        </w:rPr>
+        <w:t>hráče</w:t>
+      </w:r>
+      <w:proofErr w:type="spellEnd"/>
+      <w:r>
+        <w:rPr>
+          <w:rFonts w:ascii="Times New Roman" w:hAnsi="Times New Roman"/>
+        </w:rPr>
+        <w:t xml:space="preserve">, </w:t>
+      </w:r>
+      <w:proofErr w:type="spellStart"/>
+      <w:r>
+        <w:rPr>
+          <w:rFonts w:ascii="Times New Roman" w:hAnsi="Times New Roman"/>
+        </w:rPr>
+        <w:t>který</w:t>
+      </w:r>
+      <w:proofErr w:type="spellEnd"/>
+      <w:r>
+        <w:rPr>
+          <w:rFonts w:ascii="Times New Roman" w:hAnsi="Times New Roman"/>
+        </w:rPr>
+        <w:t xml:space="preserve"> </w:t>
+      </w:r>
+      <w:proofErr w:type="spellStart"/>
+      <w:r>
+        <w:rPr>
+          <w:rFonts w:ascii="Times New Roman" w:hAnsi="Times New Roman"/>
+        </w:rPr>
+        <w:t>vyniká</w:t>
+      </w:r>
+      <w:proofErr w:type="spellEnd"/>
+      <w:r>
+        <w:rPr>
+          <w:rFonts w:ascii="Times New Roman" w:hAnsi="Times New Roman"/>
+        </w:rPr>
+        <w:t xml:space="preserve"> v </w:t>
+      </w:r>
+      <w:proofErr w:type="spellStart"/>
+      <w:r>
+        <w:rPr>
+          <w:rFonts w:ascii="Times New Roman" w:hAnsi="Times New Roman"/>
+        </w:rPr>
+        <w:t>jistém</w:t>
+      </w:r>
+      <w:proofErr w:type="spellEnd"/>
+      <w:r>
+        <w:rPr>
+          <w:rFonts w:ascii="Times New Roman" w:hAnsi="Times New Roman"/>
+        </w:rPr>
+        <w:t xml:space="preserve"> </w:t>
+      </w:r>
+      <w:proofErr w:type="spellStart"/>
+      <w:r>
+        <w:rPr>
+          <w:rFonts w:ascii="Times New Roman" w:hAnsi="Times New Roman"/>
+        </w:rPr>
+        <w:t>směru</w:t>
+      </w:r>
+      <w:proofErr w:type="spellEnd"/>
+      <w:r>
+        <w:rPr>
+          <w:rFonts w:ascii="Times New Roman" w:hAnsi="Times New Roman"/>
+        </w:rPr>
+        <w:t>.</w:t>
       </w:r>
       <w:proofErr w:type="gramEnd"/>
-      <w:r>
-        <w:rPr>
-          <w:rFonts w:ascii="Times New Roman" w:hAnsi="Times New Roman"/>
-        </w:rPr>
-        <w:t>?</w:t>
+    </w:p>
+    <w:p>
+      <w:pPr>
+        <w:pStyle w:val="Heading2"/>
+        <w:rPr>
+          <w:rFonts w:ascii="Times New Roman" w:hAnsi="Times New Roman"/>
+          <w:lang w:val="cs-CZ"/>
+        </w:rPr>
+      </w:pPr>
+      <w:bookmarkStart w:id="8" w:name="_Toc154047599"/>
+      <w:r>
+        <w:rPr>
+          <w:lang w:val="cs-CZ"/>
+        </w:rPr>
+        <w:t>Výměna surovin</w:t>
+      </w:r>
+      <w:bookmarkEnd w:id="8"/>
+    </w:p>
+    <w:p>
+      <w:pPr>
+        <w:rPr>
+          <w:rFonts w:ascii="Times New Roman" w:hAnsi="Times New Roman"/>
+        </w:rPr>
+      </w:pPr>
+    </w:p>
+    <w:p>
+      <w:pPr>
+        <w:rPr>
+          <w:rFonts w:ascii="Times New Roman" w:hAnsi="Times New Roman"/>
+        </w:rPr>
+      </w:pPr>
+      <w:proofErr w:type="spellStart"/>
+      <w:proofErr w:type="gramStart"/>
+      <w:r>
+        <w:rPr>
+          <w:rFonts w:ascii="Times New Roman" w:hAnsi="Times New Roman"/>
+        </w:rPr>
+        <w:t>Hráč</w:t>
+      </w:r>
+      <w:proofErr w:type="spellEnd"/>
+      <w:r>
+        <w:rPr>
+          <w:rFonts w:ascii="Times New Roman" w:hAnsi="Times New Roman"/>
+        </w:rPr>
+        <w:t xml:space="preserve"> </w:t>
+      </w:r>
+      <w:proofErr w:type="spellStart"/>
+      <w:r>
+        <w:rPr>
+          <w:rFonts w:ascii="Times New Roman" w:hAnsi="Times New Roman"/>
+        </w:rPr>
+        <w:t>má</w:t>
+      </w:r>
+      <w:proofErr w:type="spellEnd"/>
+      <w:r>
+        <w:rPr>
+          <w:rFonts w:ascii="Times New Roman" w:hAnsi="Times New Roman"/>
+        </w:rPr>
+        <w:t xml:space="preserve"> </w:t>
+      </w:r>
+      <w:proofErr w:type="spellStart"/>
+      <w:r>
+        <w:rPr>
+          <w:rFonts w:ascii="Times New Roman" w:hAnsi="Times New Roman"/>
+        </w:rPr>
+        <w:t>možnost</w:t>
+      </w:r>
+      <w:proofErr w:type="spellEnd"/>
+      <w:r>
+        <w:rPr>
+          <w:rFonts w:ascii="Times New Roman" w:hAnsi="Times New Roman"/>
+        </w:rPr>
+        <w:t xml:space="preserve"> </w:t>
+      </w:r>
+      <w:proofErr w:type="spellStart"/>
+      <w:r>
+        <w:rPr>
+          <w:rFonts w:ascii="Times New Roman" w:hAnsi="Times New Roman"/>
+        </w:rPr>
+        <w:t>vyměňovat</w:t>
+      </w:r>
+      <w:proofErr w:type="spellEnd"/>
+      <w:r>
+        <w:rPr>
+          <w:rFonts w:ascii="Times New Roman" w:hAnsi="Times New Roman"/>
+        </w:rPr>
+        <w:t xml:space="preserve"> </w:t>
+      </w:r>
+      <w:proofErr w:type="spellStart"/>
+      <w:r>
+        <w:rPr>
+          <w:rFonts w:ascii="Times New Roman" w:hAnsi="Times New Roman"/>
+        </w:rPr>
+        <w:t>suroviny</w:t>
+      </w:r>
+      <w:proofErr w:type="spellEnd"/>
+      <w:r>
+        <w:rPr>
+          <w:rFonts w:ascii="Times New Roman" w:hAnsi="Times New Roman"/>
+        </w:rPr>
+        <w:t xml:space="preserve"> </w:t>
+      </w:r>
+      <w:proofErr w:type="spellStart"/>
+      <w:r>
+        <w:rPr>
+          <w:rFonts w:ascii="Times New Roman" w:hAnsi="Times New Roman"/>
+        </w:rPr>
+        <w:t>přes</w:t>
+      </w:r>
+      <w:proofErr w:type="spellEnd"/>
+      <w:r>
+        <w:rPr>
+          <w:rFonts w:ascii="Times New Roman" w:hAnsi="Times New Roman"/>
+        </w:rPr>
+        <w:t xml:space="preserve"> </w:t>
+      </w:r>
+      <w:proofErr w:type="spellStart"/>
+      <w:r>
+        <w:rPr>
+          <w:rFonts w:ascii="Times New Roman" w:hAnsi="Times New Roman"/>
+        </w:rPr>
+        <w:t>Tržiště</w:t>
+      </w:r>
+      <w:proofErr w:type="spellEnd"/>
+      <w:r>
+        <w:rPr>
+          <w:rFonts w:ascii="Times New Roman" w:hAnsi="Times New Roman"/>
+        </w:rPr>
+        <w:t>.</w:t>
+      </w:r>
+      <w:proofErr w:type="gramEnd"/>
+      <w:r>
+        <w:rPr>
+          <w:rFonts w:ascii="Times New Roman" w:hAnsi="Times New Roman"/>
+        </w:rPr>
+        <w:t xml:space="preserve"> </w:t>
+      </w:r>
+      <w:proofErr w:type="gramStart"/>
+      <w:r>
+        <w:rPr>
+          <w:rFonts w:ascii="Times New Roman" w:hAnsi="Times New Roman"/>
+        </w:rPr>
+        <w:t xml:space="preserve">To je </w:t>
+      </w:r>
+      <w:proofErr w:type="spellStart"/>
+      <w:r>
+        <w:rPr>
+          <w:rFonts w:ascii="Times New Roman" w:hAnsi="Times New Roman"/>
+        </w:rPr>
+        <w:t>možné</w:t>
+      </w:r>
+      <w:proofErr w:type="spellEnd"/>
+      <w:r>
+        <w:rPr>
+          <w:rFonts w:ascii="Times New Roman" w:hAnsi="Times New Roman"/>
+        </w:rPr>
+        <w:t xml:space="preserve"> </w:t>
+      </w:r>
+      <w:proofErr w:type="spellStart"/>
+      <w:r>
+        <w:rPr>
+          <w:rFonts w:ascii="Times New Roman" w:hAnsi="Times New Roman"/>
+        </w:rPr>
+        <w:t>aktivovat</w:t>
+      </w:r>
+      <w:proofErr w:type="spellEnd"/>
+      <w:r>
+        <w:rPr>
+          <w:rFonts w:ascii="Times New Roman" w:hAnsi="Times New Roman"/>
+        </w:rPr>
+        <w:t xml:space="preserve"> </w:t>
+      </w:r>
+      <w:proofErr w:type="spellStart"/>
+      <w:r>
+        <w:rPr>
+          <w:rFonts w:ascii="Times New Roman" w:hAnsi="Times New Roman"/>
+        </w:rPr>
+        <w:t>kdykoliv</w:t>
+      </w:r>
+      <w:proofErr w:type="spellEnd"/>
+      <w:r>
+        <w:rPr>
+          <w:rFonts w:ascii="Times New Roman" w:hAnsi="Times New Roman"/>
+        </w:rPr>
+        <w:t xml:space="preserve"> </w:t>
+      </w:r>
+      <w:proofErr w:type="spellStart"/>
+      <w:r>
+        <w:rPr>
+          <w:rFonts w:ascii="Times New Roman" w:hAnsi="Times New Roman"/>
+        </w:rPr>
+        <w:t>mimo</w:t>
+      </w:r>
+      <w:proofErr w:type="spellEnd"/>
+      <w:r>
+        <w:rPr>
+          <w:rFonts w:ascii="Times New Roman" w:hAnsi="Times New Roman"/>
+        </w:rPr>
+        <w:t xml:space="preserve"> </w:t>
+      </w:r>
+      <w:proofErr w:type="spellStart"/>
+      <w:r>
+        <w:rPr>
+          <w:rFonts w:ascii="Times New Roman" w:hAnsi="Times New Roman"/>
+        </w:rPr>
+        <w:t>úvodní</w:t>
+      </w:r>
+      <w:proofErr w:type="spellEnd"/>
+      <w:r>
+        <w:rPr>
+          <w:rFonts w:ascii="Times New Roman" w:hAnsi="Times New Roman"/>
+        </w:rPr>
+        <w:t xml:space="preserve"> </w:t>
+      </w:r>
+      <w:proofErr w:type="spellStart"/>
+      <w:r>
+        <w:rPr>
+          <w:rFonts w:ascii="Times New Roman" w:hAnsi="Times New Roman"/>
+        </w:rPr>
+        <w:t>fázi</w:t>
+      </w:r>
+      <w:proofErr w:type="spellEnd"/>
+      <w:r>
+        <w:rPr>
+          <w:rFonts w:ascii="Times New Roman" w:hAnsi="Times New Roman"/>
+        </w:rPr>
+        <w:t xml:space="preserve"> </w:t>
+      </w:r>
+      <w:proofErr w:type="spellStart"/>
+      <w:r>
+        <w:rPr>
+          <w:rFonts w:ascii="Times New Roman" w:hAnsi="Times New Roman"/>
+        </w:rPr>
+        <w:t>hry</w:t>
+      </w:r>
+      <w:proofErr w:type="spellEnd"/>
+      <w:r>
+        <w:rPr>
+          <w:rFonts w:ascii="Times New Roman" w:hAnsi="Times New Roman"/>
+        </w:rPr>
+        <w:t xml:space="preserve">, </w:t>
+      </w:r>
+      <w:proofErr w:type="spellStart"/>
+      <w:r>
+        <w:rPr>
+          <w:rFonts w:ascii="Times New Roman" w:hAnsi="Times New Roman"/>
+        </w:rPr>
+        <w:t>ve</w:t>
+      </w:r>
+      <w:proofErr w:type="spellEnd"/>
+      <w:r>
+        <w:rPr>
+          <w:rFonts w:ascii="Times New Roman" w:hAnsi="Times New Roman"/>
+        </w:rPr>
+        <w:t xml:space="preserve"> </w:t>
+      </w:r>
+      <w:proofErr w:type="spellStart"/>
+      <w:r>
+        <w:rPr>
+          <w:rFonts w:ascii="Times New Roman" w:hAnsi="Times New Roman"/>
+        </w:rPr>
+        <w:t>které</w:t>
+      </w:r>
+      <w:proofErr w:type="spellEnd"/>
+      <w:r>
+        <w:rPr>
+          <w:rFonts w:ascii="Times New Roman" w:hAnsi="Times New Roman"/>
+        </w:rPr>
+        <w:t xml:space="preserve"> se </w:t>
+      </w:r>
+      <w:proofErr w:type="spellStart"/>
+      <w:r>
+        <w:rPr>
+          <w:rFonts w:ascii="Times New Roman" w:hAnsi="Times New Roman"/>
+        </w:rPr>
+        <w:t>staví</w:t>
+      </w:r>
+      <w:proofErr w:type="spellEnd"/>
+      <w:r>
+        <w:rPr>
+          <w:rFonts w:ascii="Times New Roman" w:hAnsi="Times New Roman"/>
+        </w:rPr>
+        <w:t xml:space="preserve"> </w:t>
+      </w:r>
+      <w:proofErr w:type="spellStart"/>
+      <w:r>
+        <w:rPr>
+          <w:rFonts w:ascii="Times New Roman" w:hAnsi="Times New Roman"/>
+        </w:rPr>
+        <w:t>první</w:t>
+      </w:r>
+      <w:proofErr w:type="spellEnd"/>
+      <w:r>
+        <w:rPr>
+          <w:rFonts w:ascii="Times New Roman" w:hAnsi="Times New Roman"/>
+        </w:rPr>
+        <w:t xml:space="preserve"> </w:t>
+      </w:r>
+      <w:proofErr w:type="spellStart"/>
+      <w:r>
+        <w:rPr>
+          <w:rFonts w:ascii="Times New Roman" w:hAnsi="Times New Roman"/>
+        </w:rPr>
+        <w:t>dvě</w:t>
+      </w:r>
+      <w:proofErr w:type="spellEnd"/>
+      <w:r>
+        <w:rPr>
+          <w:rFonts w:ascii="Times New Roman" w:hAnsi="Times New Roman"/>
+        </w:rPr>
+        <w:t xml:space="preserve"> </w:t>
+      </w:r>
+      <w:proofErr w:type="spellStart"/>
+      <w:r>
+        <w:rPr>
+          <w:rFonts w:ascii="Times New Roman" w:hAnsi="Times New Roman"/>
+        </w:rPr>
+        <w:t>města</w:t>
+      </w:r>
+      <w:proofErr w:type="spellEnd"/>
+      <w:r>
+        <w:rPr>
+          <w:rFonts w:ascii="Times New Roman" w:hAnsi="Times New Roman"/>
+        </w:rPr>
+        <w:t>.</w:t>
+      </w:r>
+      <w:proofErr w:type="gramEnd"/>
+      <w:r>
+        <w:rPr>
+          <w:rFonts w:ascii="Times New Roman" w:hAnsi="Times New Roman"/>
+        </w:rPr>
+        <w:t xml:space="preserve"> </w:t>
+      </w:r>
+      <w:proofErr w:type="spellStart"/>
+      <w:proofErr w:type="gramStart"/>
+      <w:r>
+        <w:rPr>
+          <w:rFonts w:ascii="Times New Roman" w:hAnsi="Times New Roman"/>
+        </w:rPr>
+        <w:t>Dvě</w:t>
+      </w:r>
+      <w:proofErr w:type="spellEnd"/>
+      <w:r>
+        <w:rPr>
+          <w:rFonts w:ascii="Times New Roman" w:hAnsi="Times New Roman"/>
+        </w:rPr>
+        <w:t xml:space="preserve"> </w:t>
+      </w:r>
+      <w:proofErr w:type="spellStart"/>
+      <w:r>
+        <w:rPr>
+          <w:rFonts w:ascii="Times New Roman" w:hAnsi="Times New Roman"/>
+        </w:rPr>
+        <w:t>řady</w:t>
+      </w:r>
+      <w:proofErr w:type="spellEnd"/>
+      <w:r>
+        <w:rPr>
+          <w:rFonts w:ascii="Times New Roman" w:hAnsi="Times New Roman"/>
+        </w:rPr>
+        <w:t xml:space="preserve"> </w:t>
+      </w:r>
+      <w:proofErr w:type="spellStart"/>
+      <w:r>
+        <w:rPr>
+          <w:rFonts w:ascii="Times New Roman" w:hAnsi="Times New Roman"/>
+        </w:rPr>
+        <w:t>ikonek</w:t>
+      </w:r>
+      <w:proofErr w:type="spellEnd"/>
+      <w:r>
+        <w:rPr>
+          <w:rFonts w:ascii="Times New Roman" w:hAnsi="Times New Roman"/>
+        </w:rPr>
+        <w:t xml:space="preserve"> se </w:t>
+      </w:r>
+      <w:proofErr w:type="spellStart"/>
+      <w:r>
+        <w:rPr>
+          <w:rFonts w:ascii="Times New Roman" w:hAnsi="Times New Roman"/>
+        </w:rPr>
+        <w:t>všema</w:t>
+      </w:r>
+      <w:proofErr w:type="spellEnd"/>
+      <w:r>
+        <w:rPr>
+          <w:rFonts w:ascii="Times New Roman" w:hAnsi="Times New Roman"/>
+        </w:rPr>
+        <w:t xml:space="preserve"> </w:t>
+      </w:r>
+      <w:proofErr w:type="spellStart"/>
+      <w:r>
+        <w:rPr>
+          <w:rFonts w:ascii="Times New Roman" w:hAnsi="Times New Roman"/>
+        </w:rPr>
+        <w:t>pěti</w:t>
+      </w:r>
+      <w:proofErr w:type="spellEnd"/>
+      <w:r>
+        <w:rPr>
+          <w:rFonts w:ascii="Times New Roman" w:hAnsi="Times New Roman"/>
+        </w:rPr>
+        <w:t xml:space="preserve"> </w:t>
+      </w:r>
+      <w:proofErr w:type="spellStart"/>
+      <w:r>
+        <w:rPr>
+          <w:rFonts w:ascii="Times New Roman" w:hAnsi="Times New Roman"/>
+        </w:rPr>
+        <w:t>surovinama</w:t>
+      </w:r>
+      <w:proofErr w:type="spellEnd"/>
+      <w:r>
+        <w:rPr>
+          <w:rFonts w:ascii="Times New Roman" w:hAnsi="Times New Roman"/>
+        </w:rPr>
+        <w:t xml:space="preserve"> </w:t>
+      </w:r>
+      <w:proofErr w:type="spellStart"/>
+      <w:r>
+        <w:rPr>
+          <w:rFonts w:ascii="Times New Roman" w:hAnsi="Times New Roman"/>
+        </w:rPr>
+        <w:t>určují</w:t>
+      </w:r>
+      <w:proofErr w:type="spellEnd"/>
+      <w:r>
+        <w:rPr>
+          <w:rFonts w:ascii="Times New Roman" w:hAnsi="Times New Roman"/>
+        </w:rPr>
+        <w:t xml:space="preserve">, </w:t>
+      </w:r>
+      <w:proofErr w:type="spellStart"/>
+      <w:r>
+        <w:rPr>
+          <w:rFonts w:ascii="Times New Roman" w:hAnsi="Times New Roman"/>
+        </w:rPr>
+        <w:t>kterou</w:t>
+      </w:r>
+      <w:proofErr w:type="spellEnd"/>
+      <w:r>
+        <w:rPr>
+          <w:rFonts w:ascii="Times New Roman" w:hAnsi="Times New Roman"/>
+        </w:rPr>
+        <w:t xml:space="preserve"> </w:t>
+      </w:r>
+      <w:proofErr w:type="spellStart"/>
+      <w:r>
+        <w:rPr>
+          <w:rFonts w:ascii="Times New Roman" w:hAnsi="Times New Roman"/>
+        </w:rPr>
+        <w:t>surovinu</w:t>
+      </w:r>
+      <w:proofErr w:type="spellEnd"/>
+      <w:r>
+        <w:rPr>
+          <w:rFonts w:ascii="Times New Roman" w:hAnsi="Times New Roman"/>
+        </w:rPr>
+        <w:t xml:space="preserve"> </w:t>
+      </w:r>
+      <w:proofErr w:type="spellStart"/>
+      <w:r>
+        <w:rPr>
+          <w:rFonts w:ascii="Times New Roman" w:hAnsi="Times New Roman"/>
+        </w:rPr>
+        <w:t>chcete</w:t>
+      </w:r>
+      <w:proofErr w:type="spellEnd"/>
+      <w:r>
+        <w:rPr>
+          <w:rFonts w:ascii="Times New Roman" w:hAnsi="Times New Roman"/>
+        </w:rPr>
+        <w:t xml:space="preserve"> </w:t>
+      </w:r>
+      <w:proofErr w:type="spellStart"/>
+      <w:r>
+        <w:rPr>
+          <w:rFonts w:ascii="Times New Roman" w:hAnsi="Times New Roman"/>
+        </w:rPr>
+        <w:t>vyměnit</w:t>
+      </w:r>
+      <w:proofErr w:type="spellEnd"/>
+      <w:r>
+        <w:rPr>
+          <w:rFonts w:ascii="Times New Roman" w:hAnsi="Times New Roman"/>
+        </w:rPr>
+        <w:t xml:space="preserve"> a </w:t>
+      </w:r>
+      <w:proofErr w:type="spellStart"/>
+      <w:r>
+        <w:rPr>
+          <w:rFonts w:ascii="Times New Roman" w:hAnsi="Times New Roman"/>
+        </w:rPr>
+        <w:t>za</w:t>
+      </w:r>
+      <w:proofErr w:type="spellEnd"/>
+      <w:r>
+        <w:rPr>
+          <w:rFonts w:ascii="Times New Roman" w:hAnsi="Times New Roman"/>
+        </w:rPr>
+        <w:t xml:space="preserve"> </w:t>
+      </w:r>
+      <w:proofErr w:type="spellStart"/>
+      <w:r>
+        <w:rPr>
+          <w:rFonts w:ascii="Times New Roman" w:hAnsi="Times New Roman"/>
+        </w:rPr>
+        <w:t>jakou</w:t>
+      </w:r>
+      <w:proofErr w:type="spellEnd"/>
+      <w:r>
+        <w:rPr>
+          <w:rFonts w:ascii="Times New Roman" w:hAnsi="Times New Roman"/>
+        </w:rPr>
+        <w:t>.</w:t>
+      </w:r>
+      <w:proofErr w:type="gramEnd"/>
+    </w:p>
+    <w:p>
+      <w:pPr>
+        <w:rPr>
+          <w:rFonts w:ascii="Times New Roman" w:hAnsi="Times New Roman"/>
+        </w:rPr>
+      </w:pPr>
+      <w:proofErr w:type="spellStart"/>
+      <w:proofErr w:type="gramStart"/>
+      <w:r>
+        <w:rPr>
+          <w:rFonts w:ascii="Times New Roman" w:hAnsi="Times New Roman"/>
+        </w:rPr>
+        <w:t>Hlavní</w:t>
+      </w:r>
+      <w:proofErr w:type="spellEnd"/>
+      <w:r>
+        <w:rPr>
+          <w:rFonts w:ascii="Times New Roman" w:hAnsi="Times New Roman"/>
+        </w:rPr>
+        <w:t xml:space="preserve"> </w:t>
+      </w:r>
+      <w:proofErr w:type="spellStart"/>
+      <w:r>
+        <w:rPr>
+          <w:rFonts w:ascii="Times New Roman" w:hAnsi="Times New Roman"/>
+        </w:rPr>
+        <w:t>roli</w:t>
+      </w:r>
+      <w:proofErr w:type="spellEnd"/>
+      <w:r>
+        <w:rPr>
+          <w:rFonts w:ascii="Times New Roman" w:hAnsi="Times New Roman"/>
+        </w:rPr>
+        <w:t xml:space="preserve"> </w:t>
+      </w:r>
+      <w:proofErr w:type="spellStart"/>
+      <w:r>
+        <w:rPr>
+          <w:rFonts w:ascii="Times New Roman" w:hAnsi="Times New Roman"/>
+        </w:rPr>
+        <w:t>zde</w:t>
+      </w:r>
+      <w:proofErr w:type="spellEnd"/>
+      <w:r>
+        <w:rPr>
+          <w:rFonts w:ascii="Times New Roman" w:hAnsi="Times New Roman"/>
+        </w:rPr>
+        <w:t xml:space="preserve"> </w:t>
+      </w:r>
+      <w:proofErr w:type="spellStart"/>
+      <w:r>
+        <w:rPr>
+          <w:rFonts w:ascii="Times New Roman" w:hAnsi="Times New Roman"/>
+        </w:rPr>
+        <w:t>hraje</w:t>
+      </w:r>
+      <w:proofErr w:type="spellEnd"/>
+      <w:r>
+        <w:rPr>
+          <w:rFonts w:ascii="Times New Roman" w:hAnsi="Times New Roman"/>
+        </w:rPr>
+        <w:t xml:space="preserve"> </w:t>
+      </w:r>
+      <w:proofErr w:type="spellStart"/>
+      <w:r>
+        <w:rPr>
+          <w:rFonts w:ascii="Times New Roman" w:hAnsi="Times New Roman"/>
+        </w:rPr>
+        <w:t>konverzní</w:t>
+      </w:r>
+      <w:proofErr w:type="spellEnd"/>
+      <w:r>
+        <w:rPr>
+          <w:rFonts w:ascii="Times New Roman" w:hAnsi="Times New Roman"/>
+        </w:rPr>
+        <w:t xml:space="preserve"> </w:t>
+      </w:r>
+      <w:proofErr w:type="spellStart"/>
+      <w:r>
+        <w:rPr>
+          <w:rFonts w:ascii="Times New Roman" w:hAnsi="Times New Roman"/>
+        </w:rPr>
+        <w:t>poměr</w:t>
+      </w:r>
+      <w:proofErr w:type="spellEnd"/>
+      <w:r>
+        <w:rPr>
+          <w:rFonts w:ascii="Times New Roman" w:hAnsi="Times New Roman"/>
+        </w:rPr>
+        <w:t>.</w:t>
+      </w:r>
+      <w:proofErr w:type="gramEnd"/>
+      <w:r>
+        <w:rPr>
+          <w:rFonts w:ascii="Times New Roman" w:hAnsi="Times New Roman"/>
+        </w:rPr>
+        <w:t xml:space="preserve"> Ten je v </w:t>
+      </w:r>
+      <w:proofErr w:type="spellStart"/>
+      <w:r>
+        <w:rPr>
+          <w:rFonts w:ascii="Times New Roman" w:hAnsi="Times New Roman"/>
+        </w:rPr>
+        <w:t>základu</w:t>
+      </w:r>
+      <w:proofErr w:type="spellEnd"/>
+      <w:r>
+        <w:rPr>
+          <w:rFonts w:ascii="Times New Roman" w:hAnsi="Times New Roman"/>
+        </w:rPr>
+        <w:t xml:space="preserve"> </w:t>
+      </w:r>
+      <w:proofErr w:type="spellStart"/>
+      <w:r>
+        <w:rPr>
+          <w:rFonts w:ascii="Times New Roman" w:hAnsi="Times New Roman"/>
+        </w:rPr>
+        <w:t>nastavený</w:t>
+      </w:r>
+      <w:proofErr w:type="spellEnd"/>
+      <w:r>
+        <w:rPr>
+          <w:rFonts w:ascii="Times New Roman" w:hAnsi="Times New Roman"/>
+        </w:rPr>
+        <w:t xml:space="preserve"> </w:t>
+      </w:r>
+      <w:proofErr w:type="spellStart"/>
+      <w:proofErr w:type="gramStart"/>
+      <w:r>
+        <w:rPr>
+          <w:rFonts w:ascii="Times New Roman" w:hAnsi="Times New Roman"/>
+        </w:rPr>
+        <w:t>na</w:t>
+      </w:r>
+      <w:proofErr w:type="spellEnd"/>
+      <w:proofErr w:type="gramEnd"/>
+      <w:r>
+        <w:rPr>
+          <w:rFonts w:ascii="Times New Roman" w:hAnsi="Times New Roman"/>
+        </w:rPr>
+        <w:t xml:space="preserve"> 4:1, ale </w:t>
+      </w:r>
+      <w:proofErr w:type="spellStart"/>
+      <w:r>
+        <w:rPr>
+          <w:rFonts w:ascii="Times New Roman" w:hAnsi="Times New Roman"/>
+        </w:rPr>
+        <w:t>dá</w:t>
+      </w:r>
+      <w:proofErr w:type="spellEnd"/>
+      <w:r>
+        <w:rPr>
+          <w:rFonts w:ascii="Times New Roman" w:hAnsi="Times New Roman"/>
+        </w:rPr>
+        <w:t xml:space="preserve"> se </w:t>
+      </w:r>
+      <w:proofErr w:type="spellStart"/>
+      <w:r>
+        <w:rPr>
+          <w:rFonts w:ascii="Times New Roman" w:hAnsi="Times New Roman"/>
+        </w:rPr>
+        <w:t>vylepšit</w:t>
+      </w:r>
+      <w:proofErr w:type="spellEnd"/>
+      <w:r>
+        <w:rPr>
+          <w:rFonts w:ascii="Times New Roman" w:hAnsi="Times New Roman"/>
+        </w:rPr>
+        <w:t xml:space="preserve"> </w:t>
+      </w:r>
+      <w:proofErr w:type="spellStart"/>
+      <w:r>
+        <w:rPr>
+          <w:rFonts w:ascii="Times New Roman" w:hAnsi="Times New Roman"/>
+        </w:rPr>
+        <w:t>koupením</w:t>
+      </w:r>
+      <w:proofErr w:type="spellEnd"/>
+      <w:r>
+        <w:rPr>
+          <w:rFonts w:ascii="Times New Roman" w:hAnsi="Times New Roman"/>
+        </w:rPr>
+        <w:t xml:space="preserve"> </w:t>
+      </w:r>
+      <w:proofErr w:type="spellStart"/>
+      <w:r>
+        <w:rPr>
+          <w:rFonts w:ascii="Times New Roman" w:hAnsi="Times New Roman"/>
+        </w:rPr>
+        <w:t>listiny</w:t>
+      </w:r>
+      <w:proofErr w:type="spellEnd"/>
+      <w:r>
+        <w:rPr>
+          <w:rFonts w:ascii="Times New Roman" w:hAnsi="Times New Roman"/>
+        </w:rPr>
+        <w:t xml:space="preserve"> z </w:t>
+      </w:r>
+      <w:proofErr w:type="spellStart"/>
+      <w:r>
+        <w:rPr>
+          <w:rFonts w:ascii="Times New Roman" w:hAnsi="Times New Roman"/>
+        </w:rPr>
+        <w:t>tržiště</w:t>
+      </w:r>
+      <w:proofErr w:type="spellEnd"/>
+      <w:r>
+        <w:rPr>
+          <w:rFonts w:ascii="Times New Roman" w:hAnsi="Times New Roman"/>
+        </w:rPr>
+        <w:t xml:space="preserve">. </w:t>
+      </w:r>
+      <w:proofErr w:type="gramStart"/>
+      <w:r>
+        <w:rPr>
+          <w:rFonts w:ascii="Times New Roman" w:hAnsi="Times New Roman"/>
+        </w:rPr>
+        <w:t xml:space="preserve">To </w:t>
+      </w:r>
+      <w:proofErr w:type="spellStart"/>
+      <w:r>
+        <w:rPr>
+          <w:rFonts w:ascii="Times New Roman" w:hAnsi="Times New Roman"/>
+        </w:rPr>
+        <w:t>znamená</w:t>
+      </w:r>
+      <w:proofErr w:type="spellEnd"/>
+      <w:r>
+        <w:rPr>
+          <w:rFonts w:ascii="Times New Roman" w:hAnsi="Times New Roman"/>
+        </w:rPr>
+        <w:t xml:space="preserve">, </w:t>
+      </w:r>
+      <w:proofErr w:type="spellStart"/>
+      <w:r>
+        <w:rPr>
+          <w:rFonts w:ascii="Times New Roman" w:hAnsi="Times New Roman"/>
+        </w:rPr>
+        <w:t>že</w:t>
+      </w:r>
+      <w:proofErr w:type="spellEnd"/>
+      <w:r>
+        <w:rPr>
+          <w:rFonts w:ascii="Times New Roman" w:hAnsi="Times New Roman"/>
+        </w:rPr>
+        <w:t xml:space="preserve"> </w:t>
+      </w:r>
+      <w:proofErr w:type="spellStart"/>
+      <w:r>
+        <w:rPr>
+          <w:rFonts w:ascii="Times New Roman" w:hAnsi="Times New Roman"/>
+        </w:rPr>
+        <w:t>pokud</w:t>
+      </w:r>
+      <w:proofErr w:type="spellEnd"/>
+      <w:r>
+        <w:rPr>
+          <w:rFonts w:ascii="Times New Roman" w:hAnsi="Times New Roman"/>
+        </w:rPr>
+        <w:t xml:space="preserve"> </w:t>
+      </w:r>
+      <w:proofErr w:type="spellStart"/>
+      <w:r>
+        <w:rPr>
+          <w:rFonts w:ascii="Times New Roman" w:hAnsi="Times New Roman"/>
+        </w:rPr>
+        <w:t>například</w:t>
+      </w:r>
+      <w:proofErr w:type="spellEnd"/>
+      <w:r>
+        <w:rPr>
+          <w:rFonts w:ascii="Times New Roman" w:hAnsi="Times New Roman"/>
+        </w:rPr>
+        <w:t xml:space="preserve"> </w:t>
+      </w:r>
+      <w:proofErr w:type="spellStart"/>
+      <w:r>
+        <w:rPr>
+          <w:rFonts w:ascii="Times New Roman" w:hAnsi="Times New Roman"/>
+        </w:rPr>
+        <w:t>potřebujete</w:t>
+      </w:r>
+      <w:proofErr w:type="spellEnd"/>
+      <w:r>
+        <w:rPr>
+          <w:rFonts w:ascii="Times New Roman" w:hAnsi="Times New Roman"/>
+        </w:rPr>
+        <w:t xml:space="preserve"> </w:t>
+      </w:r>
+      <w:proofErr w:type="spellStart"/>
+      <w:r>
+        <w:rPr>
+          <w:rFonts w:ascii="Times New Roman" w:hAnsi="Times New Roman"/>
+        </w:rPr>
+        <w:t>kámen</w:t>
+      </w:r>
+      <w:proofErr w:type="spellEnd"/>
+      <w:r>
+        <w:rPr>
+          <w:rFonts w:ascii="Times New Roman" w:hAnsi="Times New Roman"/>
+        </w:rPr>
+        <w:t xml:space="preserve"> a mate </w:t>
+      </w:r>
+      <w:proofErr w:type="spellStart"/>
+      <w:r>
+        <w:rPr>
+          <w:rFonts w:ascii="Times New Roman" w:hAnsi="Times New Roman"/>
+        </w:rPr>
+        <w:t>hodně</w:t>
+      </w:r>
+      <w:proofErr w:type="spellEnd"/>
+      <w:r>
+        <w:rPr>
+          <w:rFonts w:ascii="Times New Roman" w:hAnsi="Times New Roman"/>
+        </w:rPr>
+        <w:t xml:space="preserve"> </w:t>
+      </w:r>
+      <w:proofErr w:type="spellStart"/>
+      <w:r>
+        <w:rPr>
+          <w:rFonts w:ascii="Times New Roman" w:hAnsi="Times New Roman"/>
+        </w:rPr>
+        <w:t>masa</w:t>
+      </w:r>
+      <w:proofErr w:type="spellEnd"/>
+      <w:r>
+        <w:rPr>
+          <w:rFonts w:ascii="Times New Roman" w:hAnsi="Times New Roman"/>
+        </w:rPr>
+        <w:t xml:space="preserve">, </w:t>
+      </w:r>
+      <w:proofErr w:type="spellStart"/>
+      <w:r>
+        <w:rPr>
+          <w:rFonts w:ascii="Times New Roman" w:hAnsi="Times New Roman"/>
+        </w:rPr>
+        <w:t>můžete</w:t>
+      </w:r>
+      <w:proofErr w:type="spellEnd"/>
+      <w:r>
+        <w:rPr>
+          <w:rFonts w:ascii="Times New Roman" w:hAnsi="Times New Roman"/>
+        </w:rPr>
+        <w:t xml:space="preserve"> </w:t>
+      </w:r>
+      <w:proofErr w:type="spellStart"/>
+      <w:r>
+        <w:rPr>
+          <w:rFonts w:ascii="Times New Roman" w:hAnsi="Times New Roman"/>
+        </w:rPr>
+        <w:t>jej</w:t>
+      </w:r>
+      <w:proofErr w:type="spellEnd"/>
+      <w:r>
+        <w:rPr>
+          <w:rFonts w:ascii="Times New Roman" w:hAnsi="Times New Roman"/>
+        </w:rPr>
+        <w:t xml:space="preserve"> </w:t>
+      </w:r>
+      <w:proofErr w:type="spellStart"/>
+      <w:r>
+        <w:rPr>
+          <w:rFonts w:ascii="Times New Roman" w:hAnsi="Times New Roman"/>
+        </w:rPr>
+        <w:t>vyměnit</w:t>
+      </w:r>
+      <w:proofErr w:type="spellEnd"/>
+      <w:r>
+        <w:rPr>
+          <w:rFonts w:ascii="Times New Roman" w:hAnsi="Times New Roman"/>
+        </w:rPr>
+        <w:t xml:space="preserve"> a to </w:t>
+      </w:r>
+      <w:proofErr w:type="spellStart"/>
+      <w:r>
+        <w:rPr>
+          <w:rFonts w:ascii="Times New Roman" w:hAnsi="Times New Roman"/>
+        </w:rPr>
+        <w:t>tak</w:t>
+      </w:r>
+      <w:proofErr w:type="spellEnd"/>
+      <w:r>
+        <w:rPr>
+          <w:rFonts w:ascii="Times New Roman" w:hAnsi="Times New Roman"/>
+        </w:rPr>
+        <w:t xml:space="preserve">, </w:t>
+      </w:r>
+      <w:proofErr w:type="spellStart"/>
+      <w:r>
+        <w:rPr>
+          <w:rFonts w:ascii="Times New Roman" w:hAnsi="Times New Roman"/>
+        </w:rPr>
+        <w:t>že</w:t>
+      </w:r>
+      <w:proofErr w:type="spellEnd"/>
+      <w:r>
+        <w:rPr>
+          <w:rFonts w:ascii="Times New Roman" w:hAnsi="Times New Roman"/>
+        </w:rPr>
+        <w:t xml:space="preserve"> </w:t>
+      </w:r>
+      <w:proofErr w:type="spellStart"/>
+      <w:r>
+        <w:rPr>
+          <w:rFonts w:ascii="Times New Roman" w:hAnsi="Times New Roman"/>
+        </w:rPr>
+        <w:t>jeden</w:t>
+      </w:r>
+      <w:proofErr w:type="spellEnd"/>
+      <w:r>
+        <w:rPr>
+          <w:rFonts w:ascii="Times New Roman" w:hAnsi="Times New Roman"/>
+        </w:rPr>
+        <w:t xml:space="preserve"> </w:t>
+      </w:r>
+      <w:proofErr w:type="spellStart"/>
+      <w:r>
+        <w:rPr>
+          <w:rFonts w:ascii="Times New Roman" w:hAnsi="Times New Roman"/>
+        </w:rPr>
+        <w:t>kámen</w:t>
+      </w:r>
+      <w:proofErr w:type="spellEnd"/>
+      <w:r>
+        <w:rPr>
+          <w:rFonts w:ascii="Times New Roman" w:hAnsi="Times New Roman"/>
+        </w:rPr>
+        <w:t xml:space="preserve"> </w:t>
+      </w:r>
+      <w:proofErr w:type="spellStart"/>
+      <w:r>
+        <w:rPr>
+          <w:rFonts w:ascii="Times New Roman" w:hAnsi="Times New Roman"/>
+        </w:rPr>
+        <w:t>dostanete</w:t>
+      </w:r>
+      <w:proofErr w:type="spellEnd"/>
+      <w:r>
+        <w:rPr>
+          <w:rFonts w:ascii="Times New Roman" w:hAnsi="Times New Roman"/>
+        </w:rPr>
+        <w:t xml:space="preserve"> </w:t>
+      </w:r>
+      <w:proofErr w:type="spellStart"/>
+      <w:r>
+        <w:rPr>
+          <w:rFonts w:ascii="Times New Roman" w:hAnsi="Times New Roman"/>
+        </w:rPr>
+        <w:t>za</w:t>
+      </w:r>
+      <w:proofErr w:type="spellEnd"/>
+      <w:r>
+        <w:rPr>
+          <w:rFonts w:ascii="Times New Roman" w:hAnsi="Times New Roman"/>
+        </w:rPr>
+        <w:t xml:space="preserve"> </w:t>
+      </w:r>
+      <w:proofErr w:type="spellStart"/>
+      <w:r>
+        <w:rPr>
+          <w:rFonts w:ascii="Times New Roman" w:hAnsi="Times New Roman"/>
+        </w:rPr>
+        <w:t>čtyři</w:t>
+      </w:r>
+      <w:proofErr w:type="spellEnd"/>
+      <w:r>
+        <w:rPr>
+          <w:rFonts w:ascii="Times New Roman" w:hAnsi="Times New Roman"/>
+        </w:rPr>
+        <w:t xml:space="preserve"> </w:t>
+      </w:r>
+      <w:proofErr w:type="spellStart"/>
+      <w:r>
+        <w:rPr>
+          <w:rFonts w:ascii="Times New Roman" w:hAnsi="Times New Roman"/>
+        </w:rPr>
+        <w:t>prodaná</w:t>
+      </w:r>
+      <w:proofErr w:type="spellEnd"/>
+      <w:r>
+        <w:rPr>
+          <w:rFonts w:ascii="Times New Roman" w:hAnsi="Times New Roman"/>
+        </w:rPr>
+        <w:t xml:space="preserve"> </w:t>
+      </w:r>
+      <w:proofErr w:type="spellStart"/>
+      <w:r>
+        <w:rPr>
+          <w:rFonts w:ascii="Times New Roman" w:hAnsi="Times New Roman"/>
+        </w:rPr>
+        <w:t>masa</w:t>
+      </w:r>
+      <w:proofErr w:type="spellEnd"/>
+      <w:r>
+        <w:rPr>
+          <w:rFonts w:ascii="Times New Roman" w:hAnsi="Times New Roman"/>
+        </w:rPr>
+        <w:t>.</w:t>
+      </w:r>
+      <w:proofErr w:type="gramEnd"/>
+      <w:r>
+        <w:rPr>
+          <w:rFonts w:ascii="Times New Roman" w:hAnsi="Times New Roman"/>
+        </w:rPr>
+        <w:t xml:space="preserve"> </w:t>
+      </w:r>
+      <w:proofErr w:type="spellStart"/>
+      <w:proofErr w:type="gramStart"/>
+      <w:r>
+        <w:rPr>
+          <w:rFonts w:ascii="Times New Roman" w:hAnsi="Times New Roman"/>
+        </w:rPr>
+        <w:t>Množství</w:t>
+      </w:r>
+      <w:proofErr w:type="spellEnd"/>
+      <w:r>
+        <w:rPr>
+          <w:rFonts w:ascii="Times New Roman" w:hAnsi="Times New Roman"/>
+        </w:rPr>
+        <w:t xml:space="preserve"> </w:t>
+      </w:r>
+      <w:proofErr w:type="spellStart"/>
+      <w:r>
+        <w:rPr>
+          <w:rFonts w:ascii="Times New Roman" w:hAnsi="Times New Roman"/>
+        </w:rPr>
+        <w:t>vyměněných</w:t>
+      </w:r>
+      <w:proofErr w:type="spellEnd"/>
+      <w:r>
+        <w:rPr>
+          <w:rFonts w:ascii="Times New Roman" w:hAnsi="Times New Roman"/>
+        </w:rPr>
+        <w:t xml:space="preserve"> </w:t>
+      </w:r>
+      <w:proofErr w:type="spellStart"/>
+      <w:r>
+        <w:rPr>
+          <w:rFonts w:ascii="Times New Roman" w:hAnsi="Times New Roman"/>
+        </w:rPr>
+        <w:t>jednotek</w:t>
+      </w:r>
+      <w:proofErr w:type="spellEnd"/>
+      <w:r>
+        <w:rPr>
+          <w:rFonts w:ascii="Times New Roman" w:hAnsi="Times New Roman"/>
+        </w:rPr>
+        <w:t xml:space="preserve"> </w:t>
+      </w:r>
+      <w:proofErr w:type="spellStart"/>
+      <w:r>
+        <w:rPr>
+          <w:rFonts w:ascii="Times New Roman" w:hAnsi="Times New Roman"/>
+        </w:rPr>
+        <w:t>určujete</w:t>
+      </w:r>
+      <w:proofErr w:type="spellEnd"/>
+      <w:r>
+        <w:rPr>
+          <w:rFonts w:ascii="Times New Roman" w:hAnsi="Times New Roman"/>
+        </w:rPr>
+        <w:t xml:space="preserve"> </w:t>
+      </w:r>
+      <w:proofErr w:type="spellStart"/>
+      <w:r>
+        <w:rPr>
+          <w:rFonts w:ascii="Times New Roman" w:hAnsi="Times New Roman"/>
+        </w:rPr>
+        <w:t>tažením</w:t>
+      </w:r>
+      <w:proofErr w:type="spellEnd"/>
+      <w:r>
+        <w:rPr>
+          <w:rFonts w:ascii="Times New Roman" w:hAnsi="Times New Roman"/>
+        </w:rPr>
+        <w:t xml:space="preserve"> </w:t>
+      </w:r>
+      <w:proofErr w:type="spellStart"/>
+      <w:r>
+        <w:rPr>
+          <w:rFonts w:ascii="Times New Roman" w:hAnsi="Times New Roman"/>
+        </w:rPr>
+        <w:t>posuvníku</w:t>
+      </w:r>
+      <w:proofErr w:type="spellEnd"/>
+      <w:r>
+        <w:rPr>
+          <w:rFonts w:ascii="Times New Roman" w:hAnsi="Times New Roman"/>
+        </w:rPr>
+        <w:t xml:space="preserve">, </w:t>
+      </w:r>
+      <w:proofErr w:type="spellStart"/>
+      <w:r>
+        <w:rPr>
+          <w:rFonts w:ascii="Times New Roman" w:hAnsi="Times New Roman"/>
+        </w:rPr>
+        <w:t>jež</w:t>
+      </w:r>
+      <w:proofErr w:type="spellEnd"/>
+      <w:r>
+        <w:rPr>
+          <w:rFonts w:ascii="Times New Roman" w:hAnsi="Times New Roman"/>
+        </w:rPr>
+        <w:t xml:space="preserve"> </w:t>
+      </w:r>
+      <w:proofErr w:type="spellStart"/>
+      <w:r>
+        <w:rPr>
+          <w:rFonts w:ascii="Times New Roman" w:hAnsi="Times New Roman"/>
+        </w:rPr>
+        <w:t>mění</w:t>
+      </w:r>
+      <w:proofErr w:type="spellEnd"/>
+      <w:r>
+        <w:rPr>
+          <w:rFonts w:ascii="Times New Roman" w:hAnsi="Times New Roman"/>
+        </w:rPr>
+        <w:t xml:space="preserve"> </w:t>
+      </w:r>
+      <w:proofErr w:type="spellStart"/>
+      <w:r>
+        <w:rPr>
+          <w:rFonts w:ascii="Times New Roman" w:hAnsi="Times New Roman"/>
+        </w:rPr>
+        <w:t>počet</w:t>
+      </w:r>
+      <w:proofErr w:type="spellEnd"/>
+      <w:r>
+        <w:rPr>
+          <w:rFonts w:ascii="Times New Roman" w:hAnsi="Times New Roman"/>
+        </w:rPr>
+        <w:t xml:space="preserve"> </w:t>
+      </w:r>
+      <w:proofErr w:type="spellStart"/>
+      <w:r>
+        <w:rPr>
+          <w:rFonts w:ascii="Times New Roman" w:hAnsi="Times New Roman"/>
+        </w:rPr>
+        <w:t>konvertovaných</w:t>
+      </w:r>
+      <w:proofErr w:type="spellEnd"/>
+      <w:r>
+        <w:rPr>
+          <w:rFonts w:ascii="Times New Roman" w:hAnsi="Times New Roman"/>
+        </w:rPr>
+        <w:t xml:space="preserve"> </w:t>
+      </w:r>
+      <w:proofErr w:type="spellStart"/>
+      <w:r>
+        <w:rPr>
+          <w:rFonts w:ascii="Times New Roman" w:hAnsi="Times New Roman"/>
+        </w:rPr>
+        <w:t>surovin</w:t>
+      </w:r>
+      <w:proofErr w:type="spellEnd"/>
+      <w:r>
+        <w:rPr>
+          <w:rFonts w:ascii="Times New Roman" w:hAnsi="Times New Roman"/>
+        </w:rPr>
+        <w:t>.</w:t>
+      </w:r>
+      <w:proofErr w:type="gramEnd"/>
+      <w:r>
+        <w:rPr>
+          <w:rFonts w:ascii="Times New Roman" w:hAnsi="Times New Roman"/>
+        </w:rPr>
+        <w:t xml:space="preserve"> </w:t>
+      </w:r>
+      <w:proofErr w:type="spellStart"/>
+      <w:r>
+        <w:rPr>
+          <w:rFonts w:ascii="Times New Roman" w:hAnsi="Times New Roman"/>
+        </w:rPr>
+        <w:t>Výměnu</w:t>
+      </w:r>
+      <w:proofErr w:type="spellEnd"/>
+      <w:r>
+        <w:rPr>
+          <w:rFonts w:ascii="Times New Roman" w:hAnsi="Times New Roman"/>
+        </w:rPr>
+        <w:t xml:space="preserve"> </w:t>
+      </w:r>
+      <w:proofErr w:type="spellStart"/>
+      <w:r>
+        <w:rPr>
+          <w:rFonts w:ascii="Times New Roman" w:hAnsi="Times New Roman"/>
+        </w:rPr>
+        <w:t>p</w:t>
+      </w:r>
+      <w:r>
+        <w:rPr>
+          <w:rFonts w:ascii="Times New Roman" w:hAnsi="Times New Roman"/>
+        </w:rPr>
+        <w:t>otvrdíte</w:t>
+      </w:r>
+      <w:proofErr w:type="spellEnd"/>
+      <w:r>
+        <w:rPr>
+          <w:rFonts w:ascii="Times New Roman" w:hAnsi="Times New Roman"/>
+        </w:rPr>
+        <w:t xml:space="preserve"> </w:t>
+      </w:r>
+      <w:proofErr w:type="spellStart"/>
+      <w:r>
+        <w:rPr>
+          <w:rFonts w:ascii="Times New Roman" w:hAnsi="Times New Roman"/>
+        </w:rPr>
+        <w:t>stisknutím</w:t>
+      </w:r>
+      <w:proofErr w:type="spellEnd"/>
+      <w:r>
+        <w:rPr>
+          <w:rFonts w:ascii="Times New Roman" w:hAnsi="Times New Roman"/>
+        </w:rPr>
+        <w:t xml:space="preserve"> </w:t>
+      </w:r>
+      <w:proofErr w:type="spellStart"/>
+      <w:r>
+        <w:rPr>
+          <w:rFonts w:ascii="Times New Roman" w:hAnsi="Times New Roman"/>
+        </w:rPr>
+        <w:t>tlačítka</w:t>
+      </w:r>
+      <w:proofErr w:type="spellEnd"/>
+      <w:r>
+        <w:rPr>
+          <w:rFonts w:ascii="Times New Roman" w:hAnsi="Times New Roman"/>
+        </w:rPr>
+        <w:t xml:space="preserve"> OK a </w:t>
+      </w:r>
+      <w:proofErr w:type="spellStart"/>
+      <w:r>
+        <w:rPr>
+          <w:rFonts w:ascii="Times New Roman" w:hAnsi="Times New Roman"/>
+        </w:rPr>
+        <w:t>projeví</w:t>
+      </w:r>
+      <w:proofErr w:type="spellEnd"/>
+      <w:r>
+        <w:rPr>
+          <w:rFonts w:ascii="Times New Roman" w:hAnsi="Times New Roman"/>
+        </w:rPr>
+        <w:t xml:space="preserve"> se </w:t>
+      </w:r>
+      <w:proofErr w:type="spellStart"/>
+      <w:r>
+        <w:rPr>
+          <w:rFonts w:ascii="Times New Roman" w:hAnsi="Times New Roman"/>
+        </w:rPr>
+        <w:t>okamžitě</w:t>
+      </w:r>
+      <w:proofErr w:type="spellEnd"/>
+      <w:r>
+        <w:rPr>
+          <w:rFonts w:ascii="Times New Roman" w:hAnsi="Times New Roman"/>
+        </w:rPr>
+        <w:t>.</w:t>
+      </w:r>
+    </w:p>
+    <w:p>
+      <w:pPr>
+        <w:jc w:val="center"/>
+        <w:rPr>
+          <w:rFonts w:ascii="Times New Roman" w:hAnsi="Times New Roman"/>
+        </w:rPr>
+      </w:pPr>
+      <w:r>
+        <w:rPr>
+          <w:rFonts w:ascii="Times New Roman" w:hAnsi="Times New Roman"/>
+          <w:noProof/>
+        </w:rPr>
+        <w:drawing>
+          <wp:inline distT="0" distB="0" distL="0" distR="0">
+            <wp:extent cx="4597400" cy="3581400"/>
+            <wp:effectExtent l="25400" t="0" r="0" b="0"/>
+            <wp:docPr id="2" name="Picture 2"/>
+            <wp:cNvGraphicFramePr>
+              <a:graphicFrameLocks xmlns:a="http://schemas.openxmlformats.org/drawingml/2006/main" noChangeAspect="1"/>
+            </wp:cNvGraphicFramePr>
+            <a:graphic xmlns:a="http://schemas.openxmlformats.org/drawingml/2006/main">
+              <a:graphicData uri="http://schemas.openxmlformats.org/drawingml/2006/picture">
+                <pic:pic xmlns:pic="http://schemas.openxmlformats.org/drawingml/2006/picture">
+                  <pic:nvPicPr>
+                    <pic:cNvPr id="0" name="Picture 2"/>
+                    <pic:cNvPicPr>
+                      <a:picLocks noChangeAspect="1" noChangeArrowheads="1"/>
+                    </pic:cNvPicPr>
+                  </pic:nvPicPr>
+                  <pic:blipFill>
+                    <a:blip r:embed="rId6"/>
+                    <a:srcRect/>
+                    <a:stretch>
+                      <a:fillRect/>
+                    </a:stretch>
+                  </pic:blipFill>
+                  <pic:spPr bwMode="auto">
+                    <a:xfrm>
+                      <a:off x="0" y="0"/>
+                      <a:ext cx="4597400" cy="3581400"/>
+                    </a:xfrm>
+                    <a:prstGeom prst="rect">
+                      <a:avLst/>
+                    </a:prstGeom>
+                    <a:noFill/>
+                    <a:ln w="9525">
+                      <a:noFill/>
+                      <a:miter lim="800000"/>
+                      <a:headEnd/>
+                      <a:tailEnd/>
+                    </a:ln>
+                  </pic:spPr>
+                </pic:pic>
+              </a:graphicData>
+            </a:graphic>
+          </wp:inline>
+        </w:drawing>
+      </w:r>
+    </w:p>
+    <w:p>
+      <w:pPr>
+        <w:pStyle w:val="Heading2"/>
+        <w:rPr>
+          <w:rFonts w:ascii="Times New Roman" w:hAnsi="Times New Roman"/>
+          <w:lang w:val="cs-CZ"/>
+        </w:rPr>
+      </w:pPr>
+      <w:bookmarkStart w:id="9" w:name="_Toc154047600"/>
+      <w:r>
+        <w:rPr>
+          <w:lang w:val="cs-CZ"/>
+        </w:rPr>
+        <w:t>Stavění budov</w:t>
+      </w:r>
+      <w:r>
+        <w:rPr>
+          <w:rFonts w:ascii="Times New Roman" w:hAnsi="Times New Roman"/>
+          <w:lang w:val="cs-CZ"/>
+        </w:rPr>
+        <w:t xml:space="preserve"> a cest</w:t>
+      </w:r>
+      <w:bookmarkEnd w:id="9"/>
+    </w:p>
+    <w:p>
+      <w:pPr>
+        <w:rPr>
+          <w:rFonts w:ascii="Times New Roman" w:hAnsi="Times New Roman"/>
+          <w:lang w:val="cs-CZ"/>
+        </w:rPr>
+      </w:pPr>
+    </w:p>
+    <w:p>
+      <w:pPr>
+        <w:pStyle w:val="Heading3"/>
+        <w:rPr>
+          <w:lang w:val="cs-CZ"/>
+        </w:rPr>
+      </w:pPr>
+      <w:bookmarkStart w:id="10" w:name="_Toc154047601"/>
+      <w:r>
+        <w:rPr>
+          <w:lang w:val="cs-CZ"/>
+        </w:rPr>
+        <w:t>Město</w:t>
+      </w:r>
+      <w:bookmarkEnd w:id="10"/>
+    </w:p>
+    <w:p>
+      <w:pPr>
+        <w:rPr>
+          <w:rFonts w:ascii="Times New Roman" w:hAnsi="Times New Roman"/>
+          <w:lang w:val="cs-CZ"/>
+        </w:rPr>
+      </w:pPr>
+      <w:r>
+        <w:rPr>
+          <w:rFonts w:ascii="Times New Roman" w:hAnsi="Times New Roman"/>
+          <w:lang w:val="cs-CZ"/>
+        </w:rPr>
+        <w:t>Stavění je ovládáno kliknutím levého tlačítka myši. V základu můžete stavět tímto způsobem města a to vždy na průsečíku hex (v případě okrajů mapy jsou to hexy tři).</w:t>
+      </w:r>
+      <w:r>
+        <w:rPr>
+          <w:rFonts w:ascii="Times New Roman" w:hAnsi="Times New Roman"/>
+          <w:lang w:val="cs-CZ"/>
+        </w:rPr>
+        <w:t xml:space="preserve"> Město budete potřebovat k tomu, abyste mohli stavět speciální budovy. Ty totiž budete umisťovat na sousední hexy, na jejichž průsečíku město postavíte.</w:t>
+      </w:r>
+    </w:p>
+    <w:p>
+      <w:pPr>
+        <w:pStyle w:val="Heading3"/>
+        <w:rPr>
+          <w:lang w:val="cs-CZ"/>
+        </w:rPr>
+      </w:pPr>
+      <w:bookmarkStart w:id="11" w:name="_Toc154047602"/>
+      <w:r>
+        <w:rPr>
+          <w:lang w:val="cs-CZ"/>
+        </w:rPr>
+        <w:t>Cesta</w:t>
+      </w:r>
+      <w:bookmarkEnd w:id="11"/>
+    </w:p>
+    <w:p>
+      <w:pPr>
+        <w:rPr>
+          <w:rFonts w:ascii="Times New Roman" w:hAnsi="Times New Roman"/>
+          <w:lang w:val="cs-CZ"/>
+        </w:rPr>
+      </w:pPr>
+      <w:r>
+        <w:rPr>
+          <w:rFonts w:ascii="Times New Roman" w:hAnsi="Times New Roman"/>
+          <w:lang w:val="cs-CZ"/>
+        </w:rPr>
+        <w:t>Dále je možné stavět cesty a to vždy na ploše spojující dvě hexy. Takto postavená cesta jednoduše slouží k propojení mezi městy. Město je možné postavit vždy až ve vzdálenosti dvou cest od jiného města – a musí to být samozřejmě cesty vaše, ne soupeřovy. Za nejdelší cestu je možnost získat také medaili</w:t>
+      </w:r>
+    </w:p>
+    <w:p>
+      <w:pPr>
+        <w:pStyle w:val="Heading3"/>
+        <w:rPr>
+          <w:lang w:val="cs-CZ"/>
+        </w:rPr>
+      </w:pPr>
+      <w:bookmarkStart w:id="12" w:name="_Toc154047603"/>
+      <w:r>
+        <w:rPr>
+          <w:lang w:val="cs-CZ"/>
+        </w:rPr>
+        <w:t>Těžební budovy</w:t>
+      </w:r>
+      <w:bookmarkEnd w:id="12"/>
+    </w:p>
+    <w:p>
+      <w:pPr>
+        <w:rPr>
+          <w:rFonts w:ascii="Times New Roman" w:hAnsi="Times New Roman"/>
+          <w:lang w:val="cs-CZ"/>
+        </w:rPr>
+      </w:pPr>
+      <w:r>
+        <w:rPr>
+          <w:rFonts w:ascii="Times New Roman" w:hAnsi="Times New Roman"/>
+          <w:lang w:val="cs-CZ"/>
+        </w:rPr>
+        <w:t xml:space="preserve">Pokud jste postavili město na rozcestí několika hex můžete na nich přímo postavit vždy jednu budovu. Tou bude buď budova speciální (viz </w:t>
+      </w:r>
+      <w:r>
+        <w:rPr>
+          <w:rFonts w:ascii="Times New Roman" w:hAnsi="Times New Roman"/>
+          <w:lang w:val="cs-CZ"/>
+        </w:rPr>
+        <w:t>dále</w:t>
+      </w:r>
+      <w:r>
+        <w:rPr>
+          <w:rFonts w:ascii="Times New Roman" w:hAnsi="Times New Roman"/>
+          <w:lang w:val="cs-CZ"/>
+        </w:rPr>
+        <w:t xml:space="preserve">) nebo </w:t>
+      </w:r>
+      <w:r>
+        <w:rPr>
+          <w:rFonts w:ascii="Times New Roman" w:hAnsi="Times New Roman"/>
+          <w:lang w:val="cs-CZ"/>
+        </w:rPr>
+        <w:t xml:space="preserve">právě těžební budovy. Tu můžete postavit na hexách všech pěti surovin, čili ne na hexe, která znamená poušť. Na té je možné stavět pouze speciální budovy. </w:t>
+      </w:r>
+    </w:p>
+    <w:p>
+      <w:pPr>
+        <w:jc w:val="center"/>
+        <w:rPr>
+          <w:rFonts w:ascii="Times New Roman" w:hAnsi="Times New Roman"/>
+          <w:lang w:val="cs-CZ"/>
+        </w:rPr>
+      </w:pPr>
+      <w:r>
+        <w:rPr>
+          <w:rFonts w:ascii="Times New Roman" w:hAnsi="Times New Roman"/>
+          <w:noProof/>
+        </w:rPr>
+        <w:drawing>
+          <wp:inline distT="0" distB="0" distL="0" distR="0">
+            <wp:extent cx="2616200" cy="2222500"/>
+            <wp:effectExtent l="25400" t="0" r="0" b="0"/>
+            <wp:docPr id="3" name="Picture 3"/>
+            <wp:cNvGraphicFramePr>
+              <a:graphicFrameLocks xmlns:a="http://schemas.openxmlformats.org/drawingml/2006/main" noChangeAspect="1"/>
+            </wp:cNvGraphicFramePr>
+            <a:graphic xmlns:a="http://schemas.openxmlformats.org/drawingml/2006/main">
+              <a:graphicData uri="http://schemas.openxmlformats.org/drawingml/2006/picture">
+                <pic:pic xmlns:pic="http://schemas.openxmlformats.org/drawingml/2006/picture">
+                  <pic:nvPicPr>
+                    <pic:cNvPr id="0" name="Picture 3"/>
+                    <pic:cNvPicPr>
+                      <a:picLocks noChangeAspect="1" noChangeArrowheads="1"/>
+                    </pic:cNvPicPr>
+                  </pic:nvPicPr>
+                  <pic:blipFill>
+                    <a:blip r:embed="rId7"/>
+                    <a:srcRect/>
+                    <a:stretch>
+                      <a:fillRect/>
+                    </a:stretch>
+                  </pic:blipFill>
+                  <pic:spPr bwMode="auto">
+                    <a:xfrm>
+                      <a:off x="0" y="0"/>
+                      <a:ext cx="2616200" cy="2222500"/>
+                    </a:xfrm>
+                    <a:prstGeom prst="rect">
+                      <a:avLst/>
+                    </a:prstGeom>
+                    <a:noFill/>
+                    <a:ln w="9525">
+                      <a:noFill/>
+                      <a:miter lim="800000"/>
+                      <a:headEnd/>
+                      <a:tailEnd/>
+                    </a:ln>
+                  </pic:spPr>
+                </pic:pic>
+              </a:graphicData>
+            </a:graphic>
+          </wp:inline>
+        </w:drawing>
+      </w:r>
+    </w:p>
+    <w:p>
+      <w:pPr>
+        <w:pStyle w:val="Heading2"/>
+        <w:rPr>
+          <w:rFonts w:ascii="Times New Roman" w:hAnsi="Times New Roman"/>
+          <w:lang w:val="cs-CZ"/>
+        </w:rPr>
+      </w:pPr>
+      <w:bookmarkStart w:id="13" w:name="_Toc154047604"/>
+      <w:r>
+        <w:rPr>
+          <w:lang w:val="cs-CZ"/>
+        </w:rPr>
+        <w:t>Speciální budovy a vylepšení</w:t>
+      </w:r>
+      <w:bookmarkEnd w:id="13"/>
+    </w:p>
+    <w:p>
+      <w:pPr>
+        <w:rPr>
+          <w:rFonts w:ascii="Times New Roman" w:hAnsi="Times New Roman"/>
+        </w:rPr>
+      </w:pPr>
+    </w:p>
+    <w:p>
+      <w:pPr>
+        <w:pStyle w:val="Heading3"/>
+        <w:rPr>
+          <w:lang w:val="cs-CZ"/>
+        </w:rPr>
+      </w:pPr>
+      <w:bookmarkStart w:id="14" w:name="_Toc154047605"/>
+      <w:r>
+        <w:rPr>
+          <w:lang w:val="cs-CZ"/>
+        </w:rPr>
+        <w:t>Klášter</w:t>
+      </w:r>
+      <w:bookmarkEnd w:id="14"/>
+    </w:p>
+    <w:p>
+      <w:pPr>
+        <w:rPr>
+          <w:rFonts w:ascii="Times New Roman" w:hAnsi="Times New Roman"/>
+          <w:lang w:val="cs-CZ"/>
+        </w:rPr>
+      </w:pPr>
+      <w:r>
+        <w:rPr>
+          <w:rFonts w:ascii="Times New Roman" w:hAnsi="Times New Roman"/>
+          <w:lang w:val="cs-CZ"/>
+        </w:rPr>
+        <w:t>V každém Klášteře se můžou vynalézat vylepšení budov pro těžbu, vylepšení způsobu těžby. V každém Klášteře můžou být vynalezena až tři z vylepšeních. Poté hráč musí postavit další Klášter. Ve hře je 10 vylepšeních. Vynalezení vylepšení ještě neznamená automatické zvýšení těžby u daného typu těžební budovy. Hráč musí poté vylepšit budovu na další stupeň.</w:t>
+      </w:r>
+    </w:p>
+    <w:p>
+      <w:pPr>
+        <w:rPr>
+          <w:rFonts w:ascii="Times New Roman" w:hAnsi="Times New Roman"/>
+          <w:lang w:val="cs-CZ"/>
+        </w:rPr>
+      </w:pPr>
+      <w:r>
+        <w:rPr>
+          <w:rFonts w:ascii="Times New Roman" w:hAnsi="Times New Roman"/>
+          <w:lang w:val="cs-CZ"/>
+        </w:rPr>
+        <w:t>Pokud je kdekoliv na mapě vynalezen pokrok, může být využit pro vylepšení budovy kdekoliv na mapě do konce hry. Nemusí být ani daná města spojena cestou. Jednou vynalezený pokrok může být využit pro vylepšení jakéhokoli množství těžebních budov.</w:t>
+      </w:r>
+    </w:p>
+    <w:p>
+      <w:pPr>
+        <w:rPr>
+          <w:rFonts w:ascii="Times New Roman" w:hAnsi="Times New Roman"/>
+          <w:lang w:val="cs-CZ"/>
+        </w:rPr>
+      </w:pPr>
+      <w:r>
+        <w:rPr>
+          <w:rFonts w:ascii="Times New Roman" w:hAnsi="Times New Roman"/>
+          <w:lang w:val="cs-CZ"/>
+        </w:rPr>
+        <w:t>Pokud hráč chce vylepšení druhého stupně v daném Klášteře, musí mít v tom samém Klášteře vynalezeno vylepšení prvního stupně stejného typu. Tedy pokud chce mít hráč všechny pokroky, musí mít po mapě minimálně 5 Klášterů.</w:t>
+      </w:r>
+    </w:p>
+    <w:p>
+      <w:pPr>
+        <w:pStyle w:val="Heading3"/>
+        <w:rPr>
+          <w:rFonts w:ascii="Times New Roman" w:hAnsi="Times New Roman"/>
+          <w:lang w:val="cs-CZ"/>
+        </w:rPr>
+      </w:pPr>
+      <w:bookmarkStart w:id="15" w:name="_Toc154047606"/>
+      <w:r>
+        <w:rPr>
+          <w:lang w:val="cs-CZ"/>
+        </w:rPr>
+        <w:t>Pevnost</w:t>
+      </w:r>
+      <w:bookmarkEnd w:id="15"/>
+    </w:p>
+    <w:p>
+      <w:pPr>
+        <w:rPr>
+          <w:rFonts w:ascii="Times New Roman" w:hAnsi="Times New Roman"/>
+        </w:rPr>
+      </w:pPr>
+    </w:p>
+    <w:p>
+      <w:pPr>
+        <w:rPr>
+          <w:rFonts w:ascii="Times New Roman" w:hAnsi="Times New Roman"/>
+          <w:lang w:val="cs-CZ"/>
+        </w:rPr>
+      </w:pPr>
+      <w:r>
+        <w:rPr>
+          <w:rFonts w:ascii="Times New Roman" w:hAnsi="Times New Roman"/>
+          <w:lang w:val="cs-CZ"/>
+        </w:rPr>
+        <w:t xml:space="preserve">V pevnosti může hráč najímat žoldáky, rytíře, záškodníky, pomocí kterých může škodit soupeři. </w:t>
+      </w:r>
+    </w:p>
+    <w:p>
+      <w:pPr>
+        <w:rPr>
+          <w:rFonts w:ascii="Times New Roman" w:hAnsi="Times New Roman"/>
+          <w:lang w:val="cs-CZ"/>
+        </w:rPr>
+      </w:pPr>
+      <w:r>
+        <w:rPr>
+          <w:rStyle w:val="Strong"/>
+          <w:lang w:val="cs-CZ"/>
+        </w:rPr>
+        <w:t>Znič zásoby</w:t>
+      </w:r>
+      <w:r>
+        <w:rPr>
+          <w:lang w:val="cs-CZ"/>
+        </w:rPr>
+        <w:t xml:space="preserve"> – zničí polovinu zásob od každé suroviny jednomu konkrétnímu soupeři</w:t>
+      </w:r>
+    </w:p>
+    <w:p>
+      <w:pPr>
+        <w:rPr>
+          <w:rFonts w:ascii="Times New Roman" w:hAnsi="Times New Roman"/>
+          <w:lang w:val="cs-CZ"/>
+        </w:rPr>
+      </w:pPr>
+      <w:r>
+        <w:rPr>
+          <w:rStyle w:val="Strong"/>
+          <w:lang w:val="cs-CZ"/>
+        </w:rPr>
+        <w:t>Armádní přehlídka</w:t>
+      </w:r>
+      <w:r>
+        <w:rPr>
+          <w:lang w:val="cs-CZ"/>
+        </w:rPr>
+        <w:t xml:space="preserve"> – hráč získá 3 body, může dělat přehlídky opakovaně</w:t>
+      </w:r>
+      <w:r>
+        <w:rPr>
+          <w:rFonts w:ascii="Times New Roman" w:hAnsi="Times New Roman"/>
+          <w:lang w:val="cs-CZ"/>
+        </w:rPr>
+        <w:t xml:space="preserve">. Armádní přehlídky v rámci jedné </w:t>
+      </w:r>
+      <w:r>
+        <w:rPr>
+          <w:rFonts w:ascii="Times New Roman" w:hAnsi="Times New Roman"/>
+          <w:lang w:val="cs-CZ"/>
+        </w:rPr>
+        <w:t>pevnosti se zdražují.</w:t>
+      </w:r>
+    </w:p>
+    <w:p>
+      <w:pPr>
+        <w:pStyle w:val="Heading3"/>
+        <w:rPr>
+          <w:rFonts w:ascii="Times New Roman" w:hAnsi="Times New Roman"/>
+          <w:lang w:val="cs-CZ"/>
+        </w:rPr>
+      </w:pPr>
+      <w:bookmarkStart w:id="16" w:name="_Toc154047607"/>
+      <w:r>
+        <w:rPr>
+          <w:lang w:val="cs-CZ"/>
+        </w:rPr>
+        <w:t>Tržiště</w:t>
+      </w:r>
+      <w:bookmarkEnd w:id="16"/>
+    </w:p>
+    <w:p>
+      <w:pPr>
+        <w:rPr>
+          <w:rFonts w:ascii="Times New Roman" w:hAnsi="Times New Roman"/>
+          <w:lang w:val="cs-CZ"/>
+        </w:rPr>
+      </w:pPr>
+    </w:p>
+    <w:p>
+      <w:pPr>
+        <w:rPr>
+          <w:rFonts w:ascii="Times New Roman" w:hAnsi="Times New Roman"/>
+          <w:lang w:val="cs-CZ"/>
+        </w:rPr>
+      </w:pPr>
+      <w:r>
+        <w:rPr>
+          <w:rFonts w:ascii="Times New Roman" w:hAnsi="Times New Roman"/>
+          <w:lang w:val="cs-CZ"/>
+        </w:rPr>
+        <w:t>Zlepší podmínky pro výměnu surovin za jiné. Možnost „vynaleznout“ pokroky, které zlepší podmínky pro výměnu jedné suroviny. Pokud hráč nemá žádné tržiště, může měnit 4 libovolné suroviny za 1 jakoukoli jinou. Pokud má první stupeň výměny daného zboží, tak to jedno konkrétní zboží může měnit 3 kusy za 1 jakýkoliv jiný kus. Pokud má druhý stupeň výměny daného zboží, tak mění 2 kusy za jeden jakýkoliv jiný. Máme 5 surovin, 2 stupně, tedy opět lze „vynalézt“ až deset možných „pokroků“. Stejně jako u Kláštera může být v každém tržišti vynalezeno pouze tří pokroků. Pokud chce hráč mít v daném tržišti pokrok 2. Stupně pro surovinu, musí tam mít i vynalezen první stupeň.</w:t>
       </w:r>
     </w:p>
     <w:p>
       <w:pPr>
         <w:pStyle w:val="Heading1"/>
         <w:rPr>
-          <w:lang w:val="cs-CZ"/>
-        </w:rPr>
-      </w:pPr>
-      <w:bookmarkStart w:id="5" w:name="_Toc153614532"/>
-      <w:r>
-        <w:rPr>
-          <w:lang w:val="cs-CZ"/>
-        </w:rPr>
-        <w:t>Herní principy</w:t>
-      </w:r>
-      <w:bookmarkEnd w:id="5"/>
+          <w:rFonts w:ascii="Times New Roman" w:hAnsi="Times New Roman"/>
+          <w:lang w:val="cs-CZ"/>
+        </w:rPr>
+      </w:pPr>
+      <w:bookmarkStart w:id="17" w:name="_Toc154047608"/>
+      <w:r>
+        <w:rPr>
+          <w:lang w:val="cs-CZ"/>
+        </w:rPr>
+        <w:t>Popis uživatelského rozhraní</w:t>
+      </w:r>
+      <w:bookmarkEnd w:id="17"/>
+    </w:p>
+    <w:p>
+      <w:pPr>
+        <w:rPr>
+          <w:rFonts w:ascii="Times New Roman" w:hAnsi="Times New Roman"/>
+          <w:lang w:val="cs-CZ"/>
+        </w:rPr>
+      </w:pPr>
     </w:p>
     <w:p>
       <w:pPr>
@@ -2705,104 +5412,681 @@
           <w:lang w:val="cs-CZ"/>
         </w:rPr>
       </w:pPr>
-      <w:bookmarkStart w:id="6" w:name="_Toc153614533"/>
-      <w:r>
-        <w:rPr>
-          <w:lang w:val="cs-CZ"/>
-        </w:rPr>
-        <w:t>Suroviny</w:t>
-      </w:r>
-      <w:bookmarkEnd w:id="6"/>
-    </w:p>
-    <w:p>
-      <w:pPr>
-        <w:rPr>
-          <w:rFonts w:ascii="Times New Roman" w:hAnsi="Times New Roman"/>
-          <w:lang w:val="cs-CZ"/>
-        </w:rPr>
-      </w:pPr>
-    </w:p>
-    <w:p>
-      <w:pPr>
-        <w:rPr>
-          <w:rFonts w:ascii="Times New Roman" w:hAnsi="Times New Roman"/>
-          <w:lang w:val="cs-CZ"/>
-        </w:rPr>
-      </w:pPr>
-      <w:r>
-        <w:rPr>
-          <w:rFonts w:ascii="Times New Roman" w:hAnsi="Times New Roman"/>
-          <w:lang w:val="cs-CZ"/>
-        </w:rPr>
-        <w:t>Ve hře je celkem pět surovin, které získává hráč z jednotlivých hex a to až poté, co na nich postaví speciální těžební budovu. Každá hexa má na počátku hry danou výnosnost a v závislosti na ní dostává hráč po postavení těžební budovy každé kolo tento počet.</w:t>
-      </w:r>
-    </w:p>
-    <w:p>
-      <w:pPr>
-        <w:rPr>
-          <w:rFonts w:ascii="Times New Roman" w:hAnsi="Times New Roman"/>
-          <w:lang w:val="cs-CZ"/>
-        </w:rPr>
-      </w:pPr>
-      <w:r>
-        <w:rPr>
-          <w:rFonts w:ascii="Times New Roman" w:hAnsi="Times New Roman"/>
-          <w:lang w:val="cs-CZ"/>
-        </w:rPr>
-        <w:t>Základní budova těžby dokáže z daného políčka získávat pouze 50% jeho výnosnosti. (Př. Pole má základní výnosnost 12, vlivem katastrofy má na chvíli výnosnost 6, tedy hráč se základní těžební budovou získává pouze 3 suroviny za kolo) Základní budova může být vylepšena poté, co je vynalezeno příslušné vylepšení v Klášteře.</w:t>
-      </w:r>
-    </w:p>
-    <w:p>
-      <w:pPr>
-        <w:rPr>
-          <w:rFonts w:ascii="Times New Roman" w:hAnsi="Times New Roman"/>
-          <w:lang w:val="cs-CZ"/>
-        </w:rPr>
-      </w:pPr>
-      <w:r>
-        <w:rPr>
-          <w:rFonts w:ascii="Times New Roman" w:hAnsi="Times New Roman"/>
-          <w:lang w:val="cs-CZ"/>
-        </w:rPr>
-        <w:t>Aktuální stav surovin je vidět na spodním panelu, kde jsou zleva doprava - ????</w:t>
-      </w:r>
-    </w:p>
-    <w:p>
-      <w:pPr>
-        <w:rPr>
-          <w:rFonts w:ascii="Times New Roman" w:hAnsi="Times New Roman"/>
-          <w:lang w:val="cs-CZ"/>
-        </w:rPr>
-      </w:pPr>
-      <w:r>
-        <w:rPr>
-          <w:rFonts w:ascii="Times New Roman" w:hAnsi="Times New Roman"/>
-          <w:lang w:val="cs-CZ"/>
-        </w:rPr>
-        <w:t>---- OBRAZEK SPODNI PANEL---</w:t>
-      </w:r>
-    </w:p>
-    <w:p>
-      <w:pPr>
-        <w:rPr>
-          <w:rFonts w:ascii="Times New Roman" w:hAnsi="Times New Roman"/>
-          <w:lang w:val="cs-CZ"/>
-        </w:rPr>
-      </w:pPr>
-      <w:r>
-        <w:rPr>
-          <w:rFonts w:ascii="Times New Roman" w:hAnsi="Times New Roman"/>
-          <w:lang w:val="cs-CZ"/>
-        </w:rPr>
-        <w:t>Každá změna surovin je na první pohled patrná díky čereným a zeleným popiskům, kt</w:t>
-      </w:r>
-      <w:r>
-        <w:rPr>
-          <w:rFonts w:ascii="Times New Roman" w:hAnsi="Times New Roman"/>
-          <w:lang w:val="cs-CZ"/>
-        </w:rPr>
-        <w:t xml:space="preserve">eré se v panelu zobrazují. </w:t>
-      </w:r>
+      <w:bookmarkStart w:id="18" w:name="_Toc154047609"/>
+      <w:r>
+        <w:rPr>
+          <w:rFonts w:ascii="Times New Roman" w:hAnsi="Times New Roman"/>
+          <w:lang w:val="cs-CZ"/>
+        </w:rPr>
+        <w:t>Tržiště</w:t>
+      </w:r>
+      <w:bookmarkEnd w:id="18"/>
+    </w:p>
+    <w:p>
+      <w:pPr>
+        <w:rPr>
+          <w:rFonts w:ascii="Times New Roman" w:hAnsi="Times New Roman"/>
+        </w:rPr>
+      </w:pPr>
+    </w:p>
+    <w:p>
+      <w:pPr>
+        <w:rPr>
+          <w:rFonts w:ascii="Times New Roman" w:hAnsi="Times New Roman"/>
+        </w:rPr>
+      </w:pPr>
+      <w:r>
+        <w:rPr>
+          <w:rFonts w:ascii="Times New Roman" w:hAnsi="Times New Roman"/>
+          <w:noProof/>
+        </w:rPr>
+        <w:drawing>
+          <wp:inline distT="0" distB="0" distL="0" distR="0">
+            <wp:extent cx="5270500" cy="3498522"/>
+            <wp:effectExtent l="25400" t="0" r="0" b="0"/>
+            <wp:docPr id="6" name="Picture 6"/>
+            <wp:cNvGraphicFramePr>
+              <a:graphicFrameLocks xmlns:a="http://schemas.openxmlformats.org/drawingml/2006/main" noChangeAspect="1"/>
+            </wp:cNvGraphicFramePr>
+            <a:graphic xmlns:a="http://schemas.openxmlformats.org/drawingml/2006/main">
+              <a:graphicData uri="http://schemas.openxmlformats.org/drawingml/2006/picture">
+                <pic:pic xmlns:pic="http://schemas.openxmlformats.org/drawingml/2006/picture">
+                  <pic:nvPicPr>
+                    <pic:cNvPr id="0" name="Picture 6"/>
+                    <pic:cNvPicPr>
+                      <a:picLocks noChangeAspect="1" noChangeArrowheads="1"/>
+                    </pic:cNvPicPr>
+                  </pic:nvPicPr>
+                  <pic:blipFill>
+                    <a:blip r:embed="rId8"/>
+                    <a:srcRect/>
+                    <a:stretch>
+                      <a:fillRect/>
+                    </a:stretch>
+                  </pic:blipFill>
+                  <pic:spPr bwMode="auto">
+                    <a:xfrm>
+                      <a:off x="0" y="0"/>
+                      <a:ext cx="5270500" cy="3498522"/>
+                    </a:xfrm>
+                    <a:prstGeom prst="rect">
+                      <a:avLst/>
+                    </a:prstGeom>
+                    <a:noFill/>
+                    <a:ln w="9525">
+                      <a:noFill/>
+                      <a:miter lim="800000"/>
+                      <a:headEnd/>
+                      <a:tailEnd/>
+                    </a:ln>
+                  </pic:spPr>
+                </pic:pic>
+              </a:graphicData>
+            </a:graphic>
+          </wp:inline>
+        </w:drawing>
+      </w:r>
+    </w:p>
+    <w:p>
+      <w:pPr>
+        <w:rPr>
+          <w:rFonts w:ascii="Times New Roman" w:hAnsi="Times New Roman"/>
+        </w:rPr>
+      </w:pPr>
+    </w:p>
+    <w:p>
+      <w:pPr>
+        <w:pStyle w:val="ListParagraph"/>
+        <w:numPr>
+          <w:ilvl w:val="0"/>
+          <w:numId w:val="4"/>
+        </w:numPr>
+        <w:rPr>
+          <w:rFonts w:ascii="Times New Roman" w:hAnsi="Times New Roman"/>
+        </w:rPr>
+      </w:pPr>
+      <w:proofErr w:type="spellStart"/>
+      <w:proofErr w:type="gramStart"/>
+      <w:r>
+        <w:rPr>
+          <w:rFonts w:ascii="Times New Roman" w:hAnsi="Times New Roman"/>
+        </w:rPr>
+        <w:t>surovina</w:t>
+      </w:r>
+      <w:proofErr w:type="spellEnd"/>
+      <w:proofErr w:type="gramEnd"/>
+      <w:r>
+        <w:rPr>
+          <w:rFonts w:ascii="Times New Roman" w:hAnsi="Times New Roman"/>
+        </w:rPr>
+        <w:t xml:space="preserve"> </w:t>
+      </w:r>
+      <w:proofErr w:type="spellStart"/>
+      <w:r>
+        <w:rPr>
+          <w:rFonts w:ascii="Times New Roman" w:hAnsi="Times New Roman"/>
+        </w:rPr>
+        <w:t>kterou</w:t>
+      </w:r>
+      <w:proofErr w:type="spellEnd"/>
+      <w:r>
+        <w:rPr>
+          <w:rFonts w:ascii="Times New Roman" w:hAnsi="Times New Roman"/>
+        </w:rPr>
+        <w:t xml:space="preserve"> chcete prodat</w:t>
+      </w:r>
+    </w:p>
+    <w:p>
+      <w:pPr>
+        <w:pStyle w:val="ListParagraph"/>
+        <w:numPr>
+          <w:ilvl w:val="0"/>
+          <w:numId w:val="4"/>
+        </w:numPr>
+      </w:pPr>
+      <w:proofErr w:type="spellStart"/>
+      <w:r>
+        <w:rPr>
+          <w:rFonts w:ascii="Times New Roman" w:hAnsi="Times New Roman"/>
+        </w:rPr>
+        <w:t>řádek</w:t>
+      </w:r>
+      <w:proofErr w:type="spellEnd"/>
+      <w:r>
+        <w:rPr>
+          <w:rFonts w:ascii="Times New Roman" w:hAnsi="Times New Roman"/>
+        </w:rPr>
+        <w:t xml:space="preserve"> se </w:t>
+      </w:r>
+      <w:proofErr w:type="spellStart"/>
+      <w:r>
+        <w:rPr>
+          <w:rFonts w:ascii="Times New Roman" w:hAnsi="Times New Roman"/>
+        </w:rPr>
+        <w:t>surovinami</w:t>
+      </w:r>
+      <w:proofErr w:type="spellEnd"/>
+      <w:r>
+        <w:rPr>
+          <w:rFonts w:ascii="Times New Roman" w:hAnsi="Times New Roman"/>
+        </w:rPr>
+        <w:t xml:space="preserve"> z </w:t>
+      </w:r>
+      <w:proofErr w:type="spellStart"/>
+      <w:r>
+        <w:rPr>
+          <w:rFonts w:ascii="Times New Roman" w:hAnsi="Times New Roman"/>
+        </w:rPr>
+        <w:t>nichž</w:t>
+      </w:r>
+      <w:proofErr w:type="spellEnd"/>
+      <w:r>
+        <w:rPr>
+          <w:rFonts w:ascii="Times New Roman" w:hAnsi="Times New Roman"/>
+        </w:rPr>
+        <w:t xml:space="preserve"> </w:t>
+      </w:r>
+      <w:proofErr w:type="spellStart"/>
+      <w:r>
+        <w:rPr>
+          <w:rFonts w:ascii="Times New Roman" w:hAnsi="Times New Roman"/>
+        </w:rPr>
+        <w:t>vyberete</w:t>
+      </w:r>
+      <w:proofErr w:type="spellEnd"/>
+      <w:r>
+        <w:rPr>
+          <w:rFonts w:ascii="Times New Roman" w:hAnsi="Times New Roman"/>
+        </w:rPr>
+        <w:t xml:space="preserve"> </w:t>
+      </w:r>
+      <w:proofErr w:type="spellStart"/>
+      <w:r>
+        <w:rPr>
+          <w:rFonts w:ascii="Times New Roman" w:hAnsi="Times New Roman"/>
+        </w:rPr>
+        <w:t>tu</w:t>
+      </w:r>
+      <w:proofErr w:type="spellEnd"/>
+      <w:r>
+        <w:rPr>
+          <w:rFonts w:ascii="Times New Roman" w:hAnsi="Times New Roman"/>
+        </w:rPr>
+        <w:t xml:space="preserve">, </w:t>
+      </w:r>
+      <w:proofErr w:type="spellStart"/>
+      <w:r>
+        <w:rPr>
+          <w:rFonts w:ascii="Times New Roman" w:hAnsi="Times New Roman"/>
+        </w:rPr>
+        <w:t>kterou</w:t>
+      </w:r>
+      <w:proofErr w:type="spellEnd"/>
+      <w:r>
+        <w:rPr>
+          <w:rFonts w:ascii="Times New Roman" w:hAnsi="Times New Roman"/>
+        </w:rPr>
+        <w:t xml:space="preserve"> </w:t>
+      </w:r>
+      <w:proofErr w:type="spellStart"/>
+      <w:r>
+        <w:rPr>
+          <w:rFonts w:ascii="Times New Roman" w:hAnsi="Times New Roman"/>
+        </w:rPr>
+        <w:t>byste</w:t>
+      </w:r>
+      <w:proofErr w:type="spellEnd"/>
+      <w:r>
+        <w:rPr>
+          <w:rFonts w:ascii="Times New Roman" w:hAnsi="Times New Roman"/>
+        </w:rPr>
+        <w:t xml:space="preserve"> </w:t>
+      </w:r>
+      <w:proofErr w:type="spellStart"/>
+      <w:r>
+        <w:rPr>
+          <w:rFonts w:ascii="Times New Roman" w:hAnsi="Times New Roman"/>
+        </w:rPr>
+        <w:t>rádi</w:t>
+      </w:r>
+      <w:proofErr w:type="spellEnd"/>
+      <w:r>
+        <w:rPr>
+          <w:rFonts w:ascii="Times New Roman" w:hAnsi="Times New Roman"/>
+        </w:rPr>
+        <w:t xml:space="preserve"> </w:t>
+      </w:r>
+      <w:proofErr w:type="spellStart"/>
+      <w:r>
+        <w:rPr>
+          <w:rFonts w:ascii="Times New Roman" w:hAnsi="Times New Roman"/>
+        </w:rPr>
+        <w:t>získali</w:t>
+      </w:r>
+      <w:proofErr w:type="spellEnd"/>
+    </w:p>
+    <w:p>
+      <w:pPr>
+        <w:pStyle w:val="ListParagraph"/>
+        <w:numPr>
+          <w:ilvl w:val="0"/>
+          <w:numId w:val="4"/>
+        </w:numPr>
+      </w:pPr>
+      <w:proofErr w:type="spellStart"/>
+      <w:proofErr w:type="gramStart"/>
+      <w:r>
+        <w:rPr>
+          <w:rFonts w:ascii="Times New Roman" w:hAnsi="Times New Roman"/>
+        </w:rPr>
+        <w:t>aktuální</w:t>
+      </w:r>
+      <w:proofErr w:type="spellEnd"/>
+      <w:proofErr w:type="gramEnd"/>
+      <w:r>
+        <w:rPr>
+          <w:rFonts w:ascii="Times New Roman" w:hAnsi="Times New Roman"/>
+        </w:rPr>
+        <w:t xml:space="preserve"> </w:t>
+      </w:r>
+      <w:proofErr w:type="spellStart"/>
+      <w:r>
+        <w:rPr>
+          <w:rFonts w:ascii="Times New Roman" w:hAnsi="Times New Roman"/>
+        </w:rPr>
+        <w:t>množství</w:t>
+      </w:r>
+      <w:proofErr w:type="spellEnd"/>
+      <w:r>
+        <w:rPr>
+          <w:rFonts w:ascii="Times New Roman" w:hAnsi="Times New Roman"/>
+        </w:rPr>
+        <w:t xml:space="preserve"> </w:t>
+      </w:r>
+      <w:proofErr w:type="spellStart"/>
+      <w:r>
+        <w:rPr>
+          <w:rFonts w:ascii="Times New Roman" w:hAnsi="Times New Roman"/>
+        </w:rPr>
+        <w:t>suroviny</w:t>
+      </w:r>
+      <w:proofErr w:type="spellEnd"/>
+      <w:r>
+        <w:rPr>
+          <w:rFonts w:ascii="Times New Roman" w:hAnsi="Times New Roman"/>
+        </w:rPr>
+        <w:t xml:space="preserve">, </w:t>
+      </w:r>
+      <w:proofErr w:type="spellStart"/>
+      <w:r>
+        <w:rPr>
+          <w:rFonts w:ascii="Times New Roman" w:hAnsi="Times New Roman"/>
+        </w:rPr>
+        <w:t>které</w:t>
+      </w:r>
+      <w:proofErr w:type="spellEnd"/>
+      <w:r>
+        <w:rPr>
+          <w:rFonts w:ascii="Times New Roman" w:hAnsi="Times New Roman"/>
+        </w:rPr>
+        <w:t xml:space="preserve"> se </w:t>
+      </w:r>
+      <w:proofErr w:type="spellStart"/>
+      <w:r>
+        <w:rPr>
+          <w:rFonts w:ascii="Times New Roman" w:hAnsi="Times New Roman"/>
+        </w:rPr>
+        <w:t>zbavujete</w:t>
+      </w:r>
+      <w:proofErr w:type="spellEnd"/>
+    </w:p>
+    <w:p>
+      <w:pPr>
+        <w:pStyle w:val="ListParagraph"/>
+        <w:numPr>
+          <w:ilvl w:val="0"/>
+          <w:numId w:val="4"/>
+        </w:numPr>
+      </w:pPr>
+      <w:proofErr w:type="spellStart"/>
+      <w:proofErr w:type="gramStart"/>
+      <w:r>
+        <w:rPr>
+          <w:rFonts w:ascii="Times New Roman" w:hAnsi="Times New Roman"/>
+        </w:rPr>
+        <w:t>stiskem</w:t>
+      </w:r>
+      <w:proofErr w:type="spellEnd"/>
+      <w:proofErr w:type="gramEnd"/>
+      <w:r>
+        <w:rPr>
+          <w:rFonts w:ascii="Times New Roman" w:hAnsi="Times New Roman"/>
+        </w:rPr>
+        <w:t xml:space="preserve"> </w:t>
+      </w:r>
+      <w:proofErr w:type="spellStart"/>
+      <w:r>
+        <w:rPr>
+          <w:rFonts w:ascii="Times New Roman" w:hAnsi="Times New Roman"/>
+        </w:rPr>
+        <w:t>tlačítka</w:t>
+      </w:r>
+      <w:proofErr w:type="spellEnd"/>
+      <w:r>
+        <w:rPr>
+          <w:rFonts w:ascii="Times New Roman" w:hAnsi="Times New Roman"/>
+        </w:rPr>
+        <w:t xml:space="preserve"> OK </w:t>
+      </w:r>
+      <w:proofErr w:type="spellStart"/>
+      <w:r>
+        <w:rPr>
+          <w:rFonts w:ascii="Times New Roman" w:hAnsi="Times New Roman"/>
+        </w:rPr>
+        <w:t>dojde</w:t>
+      </w:r>
+      <w:proofErr w:type="spellEnd"/>
+      <w:r>
+        <w:rPr>
+          <w:rFonts w:ascii="Times New Roman" w:hAnsi="Times New Roman"/>
+        </w:rPr>
+        <w:t xml:space="preserve"> k </w:t>
+      </w:r>
+      <w:proofErr w:type="spellStart"/>
+      <w:r>
+        <w:rPr>
+          <w:rFonts w:ascii="Times New Roman" w:hAnsi="Times New Roman"/>
+        </w:rPr>
+        <w:t>výměně</w:t>
+      </w:r>
+      <w:proofErr w:type="spellEnd"/>
+    </w:p>
+    <w:p>
+      <w:pPr>
+        <w:pStyle w:val="ListParagraph"/>
+        <w:numPr>
+          <w:ilvl w:val="0"/>
+          <w:numId w:val="4"/>
+        </w:numPr>
+      </w:pPr>
+      <w:proofErr w:type="spellStart"/>
+      <w:proofErr w:type="gramStart"/>
+      <w:r>
+        <w:rPr>
+          <w:rFonts w:ascii="Times New Roman" w:hAnsi="Times New Roman"/>
+        </w:rPr>
+        <w:t>stiskem</w:t>
+      </w:r>
+      <w:proofErr w:type="spellEnd"/>
+      <w:proofErr w:type="gramEnd"/>
+      <w:r>
+        <w:rPr>
+          <w:rFonts w:ascii="Times New Roman" w:hAnsi="Times New Roman"/>
+        </w:rPr>
+        <w:t xml:space="preserve"> </w:t>
+      </w:r>
+      <w:proofErr w:type="spellStart"/>
+      <w:r>
+        <w:rPr>
+          <w:rFonts w:ascii="Times New Roman" w:hAnsi="Times New Roman"/>
+        </w:rPr>
+        <w:t>tohoto</w:t>
+      </w:r>
+      <w:proofErr w:type="spellEnd"/>
+      <w:r>
+        <w:rPr>
+          <w:rFonts w:ascii="Times New Roman" w:hAnsi="Times New Roman"/>
+        </w:rPr>
+        <w:t xml:space="preserve"> </w:t>
+      </w:r>
+      <w:proofErr w:type="spellStart"/>
+      <w:r>
+        <w:rPr>
+          <w:rFonts w:ascii="Times New Roman" w:hAnsi="Times New Roman"/>
+        </w:rPr>
+        <w:t>tlačítka</w:t>
+      </w:r>
+      <w:proofErr w:type="spellEnd"/>
+      <w:r>
+        <w:rPr>
+          <w:rFonts w:ascii="Times New Roman" w:hAnsi="Times New Roman"/>
+        </w:rPr>
+        <w:t xml:space="preserve"> </w:t>
+      </w:r>
+      <w:proofErr w:type="spellStart"/>
+      <w:r>
+        <w:rPr>
+          <w:rFonts w:ascii="Times New Roman" w:hAnsi="Times New Roman"/>
+        </w:rPr>
+        <w:t>zrušíte</w:t>
+      </w:r>
+      <w:proofErr w:type="spellEnd"/>
+      <w:r>
+        <w:rPr>
+          <w:rFonts w:ascii="Times New Roman" w:hAnsi="Times New Roman"/>
+        </w:rPr>
+        <w:t xml:space="preserve"> </w:t>
+      </w:r>
+      <w:proofErr w:type="spellStart"/>
+      <w:r>
+        <w:rPr>
+          <w:rFonts w:ascii="Times New Roman" w:hAnsi="Times New Roman"/>
+        </w:rPr>
+        <w:t>výměnu</w:t>
+      </w:r>
+      <w:proofErr w:type="spellEnd"/>
+      <w:r>
+        <w:rPr>
+          <w:rFonts w:ascii="Times New Roman" w:hAnsi="Times New Roman"/>
+        </w:rPr>
+        <w:t xml:space="preserve"> a </w:t>
+      </w:r>
+      <w:proofErr w:type="spellStart"/>
+      <w:r>
+        <w:rPr>
+          <w:rFonts w:ascii="Times New Roman" w:hAnsi="Times New Roman"/>
+        </w:rPr>
+        <w:t>zavřete</w:t>
+      </w:r>
+      <w:proofErr w:type="spellEnd"/>
+      <w:r>
+        <w:rPr>
+          <w:rFonts w:ascii="Times New Roman" w:hAnsi="Times New Roman"/>
+        </w:rPr>
+        <w:t xml:space="preserve"> market</w:t>
+      </w:r>
+    </w:p>
+    <w:p>
+      <w:pPr>
+        <w:pStyle w:val="ListParagraph"/>
+        <w:numPr>
+          <w:ilvl w:val="0"/>
+          <w:numId w:val="4"/>
+        </w:numPr>
+      </w:pPr>
+      <w:proofErr w:type="spellStart"/>
+      <w:proofErr w:type="gramStart"/>
+      <w:r>
+        <w:rPr>
+          <w:rFonts w:ascii="Times New Roman" w:hAnsi="Times New Roman"/>
+        </w:rPr>
+        <w:t>aktuální</w:t>
+      </w:r>
+      <w:proofErr w:type="spellEnd"/>
+      <w:proofErr w:type="gramEnd"/>
+      <w:r>
+        <w:rPr>
+          <w:rFonts w:ascii="Times New Roman" w:hAnsi="Times New Roman"/>
+        </w:rPr>
+        <w:t xml:space="preserve"> </w:t>
+      </w:r>
+      <w:proofErr w:type="spellStart"/>
+      <w:r>
+        <w:rPr>
+          <w:rFonts w:ascii="Times New Roman" w:hAnsi="Times New Roman"/>
+        </w:rPr>
+        <w:t>množství</w:t>
+      </w:r>
+      <w:proofErr w:type="spellEnd"/>
+      <w:r>
+        <w:rPr>
+          <w:rFonts w:ascii="Times New Roman" w:hAnsi="Times New Roman"/>
+        </w:rPr>
+        <w:t xml:space="preserve"> </w:t>
+      </w:r>
+      <w:proofErr w:type="spellStart"/>
+      <w:r>
+        <w:rPr>
+          <w:rFonts w:ascii="Times New Roman" w:hAnsi="Times New Roman"/>
+        </w:rPr>
+        <w:t>suroviny</w:t>
+      </w:r>
+      <w:proofErr w:type="spellEnd"/>
+      <w:r>
+        <w:rPr>
+          <w:rFonts w:ascii="Times New Roman" w:hAnsi="Times New Roman"/>
+        </w:rPr>
+        <w:t xml:space="preserve">, </w:t>
+      </w:r>
+      <w:proofErr w:type="spellStart"/>
+      <w:r>
+        <w:rPr>
+          <w:rFonts w:ascii="Times New Roman" w:hAnsi="Times New Roman"/>
+        </w:rPr>
+        <w:t>kterou</w:t>
+      </w:r>
+      <w:proofErr w:type="spellEnd"/>
+      <w:r>
+        <w:rPr>
+          <w:rFonts w:ascii="Times New Roman" w:hAnsi="Times New Roman"/>
+        </w:rPr>
+        <w:t xml:space="preserve"> </w:t>
+      </w:r>
+      <w:proofErr w:type="spellStart"/>
+      <w:r>
+        <w:rPr>
+          <w:rFonts w:ascii="Times New Roman" w:hAnsi="Times New Roman"/>
+        </w:rPr>
+        <w:t>nakupujete</w:t>
+      </w:r>
+      <w:proofErr w:type="spellEnd"/>
+    </w:p>
+    <w:p>
+      <w:pPr>
+        <w:pStyle w:val="ListParagraph"/>
+        <w:numPr>
+          <w:ilvl w:val="0"/>
+          <w:numId w:val="4"/>
+        </w:numPr>
+      </w:pPr>
+      <w:proofErr w:type="spellStart"/>
+      <w:proofErr w:type="gramStart"/>
+      <w:r>
+        <w:rPr>
+          <w:rFonts w:ascii="Times New Roman" w:hAnsi="Times New Roman"/>
+        </w:rPr>
+        <w:t>posuvník</w:t>
+      </w:r>
+      <w:proofErr w:type="spellEnd"/>
+      <w:proofErr w:type="gramEnd"/>
+      <w:r>
+        <w:rPr>
+          <w:rFonts w:ascii="Times New Roman" w:hAnsi="Times New Roman"/>
+        </w:rPr>
+        <w:t xml:space="preserve">, </w:t>
+      </w:r>
+      <w:proofErr w:type="spellStart"/>
+      <w:r>
+        <w:rPr>
+          <w:rFonts w:ascii="Times New Roman" w:hAnsi="Times New Roman"/>
+        </w:rPr>
+        <w:t>kterým</w:t>
+      </w:r>
+      <w:proofErr w:type="spellEnd"/>
+      <w:r>
+        <w:rPr>
+          <w:rFonts w:ascii="Times New Roman" w:hAnsi="Times New Roman"/>
+        </w:rPr>
+        <w:t xml:space="preserve"> </w:t>
+      </w:r>
+      <w:proofErr w:type="spellStart"/>
+      <w:r>
+        <w:rPr>
+          <w:rFonts w:ascii="Times New Roman" w:hAnsi="Times New Roman"/>
+        </w:rPr>
+        <w:t>regulujete</w:t>
+      </w:r>
+      <w:proofErr w:type="spellEnd"/>
+      <w:r>
+        <w:rPr>
+          <w:rFonts w:ascii="Times New Roman" w:hAnsi="Times New Roman"/>
+        </w:rPr>
+        <w:t xml:space="preserve"> </w:t>
+      </w:r>
+      <w:proofErr w:type="spellStart"/>
+      <w:r>
+        <w:rPr>
+          <w:rFonts w:ascii="Times New Roman" w:hAnsi="Times New Roman"/>
+        </w:rPr>
+        <w:t>množství</w:t>
+      </w:r>
+      <w:proofErr w:type="spellEnd"/>
+      <w:r>
+        <w:rPr>
+          <w:rFonts w:ascii="Times New Roman" w:hAnsi="Times New Roman"/>
+        </w:rPr>
+        <w:t xml:space="preserve"> </w:t>
+      </w:r>
+      <w:proofErr w:type="spellStart"/>
+      <w:r>
+        <w:rPr>
+          <w:rFonts w:ascii="Times New Roman" w:hAnsi="Times New Roman"/>
+        </w:rPr>
+        <w:t>suroviny</w:t>
+      </w:r>
+      <w:proofErr w:type="spellEnd"/>
+      <w:r>
+        <w:rPr>
+          <w:rFonts w:ascii="Times New Roman" w:hAnsi="Times New Roman"/>
+        </w:rPr>
+        <w:t xml:space="preserve">, </w:t>
+      </w:r>
+      <w:proofErr w:type="spellStart"/>
+      <w:r>
+        <w:rPr>
+          <w:rFonts w:ascii="Times New Roman" w:hAnsi="Times New Roman"/>
+        </w:rPr>
+        <w:t>kterou</w:t>
+      </w:r>
+      <w:proofErr w:type="spellEnd"/>
+      <w:r>
+        <w:rPr>
+          <w:rFonts w:ascii="Times New Roman" w:hAnsi="Times New Roman"/>
+        </w:rPr>
+        <w:t xml:space="preserve"> </w:t>
+      </w:r>
+      <w:proofErr w:type="spellStart"/>
+      <w:r>
+        <w:rPr>
+          <w:rFonts w:ascii="Times New Roman" w:hAnsi="Times New Roman"/>
+        </w:rPr>
+        <w:t>chcete</w:t>
+      </w:r>
+      <w:proofErr w:type="spellEnd"/>
+      <w:r>
+        <w:rPr>
+          <w:rFonts w:ascii="Times New Roman" w:hAnsi="Times New Roman"/>
+        </w:rPr>
+        <w:t xml:space="preserve"> </w:t>
+      </w:r>
+      <w:proofErr w:type="spellStart"/>
+      <w:r>
+        <w:rPr>
+          <w:rFonts w:ascii="Times New Roman" w:hAnsi="Times New Roman"/>
+        </w:rPr>
+        <w:t>vyměnit</w:t>
+      </w:r>
+      <w:proofErr w:type="spellEnd"/>
     </w:p>
     <w:p>
       <w:pPr>
@@ -2812,22 +6096,97 @@
           <w:lang w:val="cs-CZ"/>
         </w:rPr>
       </w:pPr>
-      <w:r>
-        <w:rPr>
-          <w:lang w:val="cs-CZ"/>
-        </w:rPr>
-        <w:t>Medaile</w:t>
-      </w:r>
-    </w:p>
-    <w:p>
-      <w:pPr>
-        <w:rPr>
-          <w:rFonts w:ascii="Times New Roman" w:hAnsi="Times New Roman"/>
-        </w:rPr>
-      </w:pPr>
-    </w:p>
-    <w:p>
-      <w:pPr>
+      <w:bookmarkStart w:id="19" w:name="_Toc154047610"/>
+      <w:r>
+        <w:rPr>
+          <w:rFonts w:ascii="Times New Roman" w:hAnsi="Times New Roman"/>
+          <w:lang w:val="cs-CZ"/>
+        </w:rPr>
+        <w:t>Stavba speciální budovy</w:t>
+      </w:r>
+      <w:bookmarkEnd w:id="19"/>
+    </w:p>
+    <w:p>
+      <w:pPr>
+        <w:rPr>
+          <w:rFonts w:ascii="Times New Roman" w:hAnsi="Times New Roman"/>
+        </w:rPr>
+      </w:pPr>
+    </w:p>
+    <w:p>
+      <w:pPr>
+        <w:jc w:val="center"/>
+        <w:rPr>
+          <w:rFonts w:ascii="Times New Roman" w:hAnsi="Times New Roman"/>
+        </w:rPr>
+      </w:pPr>
+      <w:r>
+        <w:rPr>
+          <w:rFonts w:ascii="Times New Roman" w:hAnsi="Times New Roman"/>
+          <w:noProof/>
+        </w:rPr>
+        <w:drawing>
+          <wp:inline distT="0" distB="0" distL="0" distR="0">
+            <wp:extent cx="5270500" cy="4236415"/>
+            <wp:effectExtent l="25400" t="0" r="0" b="0"/>
+            <wp:docPr id="8" name="Picture 8"/>
+            <wp:cNvGraphicFramePr>
+              <a:graphicFrameLocks xmlns:a="http://schemas.openxmlformats.org/drawingml/2006/main" noChangeAspect="1"/>
+            </wp:cNvGraphicFramePr>
+            <a:graphic xmlns:a="http://schemas.openxmlformats.org/drawingml/2006/main">
+              <a:graphicData uri="http://schemas.openxmlformats.org/drawingml/2006/picture">
+                <pic:pic xmlns:pic="http://schemas.openxmlformats.org/drawingml/2006/picture">
+                  <pic:nvPicPr>
+                    <pic:cNvPr id="0" name="Picture 8"/>
+                    <pic:cNvPicPr>
+                      <a:picLocks noChangeAspect="1" noChangeArrowheads="1"/>
+                    </pic:cNvPicPr>
+                  </pic:nvPicPr>
+                  <pic:blipFill>
+                    <a:blip r:embed="rId9"/>
+                    <a:srcRect/>
+                    <a:stretch>
+                      <a:fillRect/>
+                    </a:stretch>
+                  </pic:blipFill>
+                  <pic:spPr bwMode="auto">
+                    <a:xfrm>
+                      <a:off x="0" y="0"/>
+                      <a:ext cx="5270500" cy="4236415"/>
+                    </a:xfrm>
+                    <a:prstGeom prst="rect">
+                      <a:avLst/>
+                    </a:prstGeom>
+                    <a:noFill/>
+                    <a:ln w="9525">
+                      <a:noFill/>
+                      <a:miter lim="800000"/>
+                      <a:headEnd/>
+                      <a:tailEnd/>
+                    </a:ln>
+                  </pic:spPr>
+                </pic:pic>
+              </a:graphicData>
+            </a:graphic>
+          </wp:inline>
+        </w:drawing>
+      </w:r>
+    </w:p>
+    <w:p>
+      <w:pPr>
+        <w:jc w:val="center"/>
+        <w:rPr>
+          <w:rFonts w:ascii="Times New Roman" w:hAnsi="Times New Roman"/>
+        </w:rPr>
+      </w:pPr>
+    </w:p>
+    <w:p>
+      <w:pPr>
+        <w:pStyle w:val="ListParagraph"/>
+        <w:numPr>
+          <w:ilvl w:val="0"/>
+          <w:numId w:val="5"/>
+        </w:numPr>
         <w:rPr>
           <w:rFonts w:ascii="Times New Roman" w:hAnsi="Times New Roman"/>
         </w:rPr>
@@ -2838,49 +6197,108 @@
         <w:rPr>
           <w:rFonts w:ascii="Times New Roman" w:hAnsi="Times New Roman"/>
         </w:rPr>
-        <w:t>Medaile</w:t>
-      </w:r>
-      <w:proofErr w:type="spellEnd"/>
-      <w:r>
-        <w:rPr>
-          <w:rFonts w:ascii="Times New Roman" w:hAnsi="Times New Roman"/>
-        </w:rPr>
-        <w:t xml:space="preserve"> </w:t>
-      </w:r>
-      <w:proofErr w:type="spellStart"/>
-      <w:r>
-        <w:rPr>
-          <w:rFonts w:ascii="Times New Roman" w:hAnsi="Times New Roman"/>
-        </w:rPr>
-        <w:t>jsou</w:t>
-      </w:r>
-      <w:proofErr w:type="spellEnd"/>
-      <w:r>
-        <w:rPr>
-          <w:rFonts w:ascii="Times New Roman" w:hAnsi="Times New Roman"/>
-        </w:rPr>
-        <w:t xml:space="preserve"> </w:t>
-      </w:r>
-      <w:proofErr w:type="spellStart"/>
-      <w:r>
-        <w:rPr>
-          <w:rFonts w:ascii="Times New Roman" w:hAnsi="Times New Roman"/>
-        </w:rPr>
-        <w:t>ocenění</w:t>
-      </w:r>
-      <w:proofErr w:type="spellEnd"/>
-      <w:r>
-        <w:rPr>
-          <w:rFonts w:ascii="Times New Roman" w:hAnsi="Times New Roman"/>
-        </w:rPr>
-        <w:t xml:space="preserve"> pro </w:t>
-      </w:r>
-      <w:proofErr w:type="spellStart"/>
-      <w:r>
-        <w:rPr>
-          <w:rFonts w:ascii="Times New Roman" w:hAnsi="Times New Roman"/>
-        </w:rPr>
-        <w:t>hráče</w:t>
+        <w:t>typ</w:t>
+      </w:r>
+      <w:proofErr w:type="spellEnd"/>
+      <w:proofErr w:type="gramEnd"/>
+      <w:r>
+        <w:rPr>
+          <w:rFonts w:ascii="Times New Roman" w:hAnsi="Times New Roman"/>
+        </w:rPr>
+        <w:t xml:space="preserve"> budov, mezi kterými můžete vybírat</w:t>
+      </w:r>
+    </w:p>
+    <w:p>
+      <w:pPr>
+        <w:pStyle w:val="ListParagraph"/>
+        <w:numPr>
+          <w:ilvl w:val="0"/>
+          <w:numId w:val="5"/>
+        </w:numPr>
+      </w:pPr>
+      <w:proofErr w:type="spellStart"/>
+      <w:proofErr w:type="gramStart"/>
+      <w:r>
+        <w:rPr>
+          <w:rFonts w:ascii="Times New Roman" w:hAnsi="Times New Roman"/>
+        </w:rPr>
+        <w:t>stručný</w:t>
+      </w:r>
+      <w:proofErr w:type="spellEnd"/>
+      <w:proofErr w:type="gramEnd"/>
+      <w:r>
+        <w:rPr>
+          <w:rFonts w:ascii="Times New Roman" w:hAnsi="Times New Roman"/>
+        </w:rPr>
+        <w:t xml:space="preserve"> </w:t>
+      </w:r>
+      <w:proofErr w:type="spellStart"/>
+      <w:r>
+        <w:rPr>
+          <w:rFonts w:ascii="Times New Roman" w:hAnsi="Times New Roman"/>
+        </w:rPr>
+        <w:t>popis</w:t>
+      </w:r>
+      <w:proofErr w:type="spellEnd"/>
+      <w:r>
+        <w:rPr>
+          <w:rFonts w:ascii="Times New Roman" w:hAnsi="Times New Roman"/>
+        </w:rPr>
+        <w:t xml:space="preserve"> </w:t>
+      </w:r>
+      <w:proofErr w:type="spellStart"/>
+      <w:r>
+        <w:rPr>
+          <w:rFonts w:ascii="Times New Roman" w:hAnsi="Times New Roman"/>
+        </w:rPr>
+        <w:t>vybrané</w:t>
+      </w:r>
+      <w:proofErr w:type="spellEnd"/>
+      <w:r>
+        <w:rPr>
+          <w:rFonts w:ascii="Times New Roman" w:hAnsi="Times New Roman"/>
+        </w:rPr>
+        <w:t xml:space="preserve"> </w:t>
+      </w:r>
+      <w:proofErr w:type="spellStart"/>
+      <w:r>
+        <w:rPr>
+          <w:rFonts w:ascii="Times New Roman" w:hAnsi="Times New Roman"/>
+        </w:rPr>
+        <w:t>budovy</w:t>
+      </w:r>
+      <w:proofErr w:type="spellEnd"/>
+    </w:p>
+    <w:p>
+      <w:pPr>
+        <w:pStyle w:val="ListParagraph"/>
+        <w:numPr>
+          <w:ilvl w:val="0"/>
+          <w:numId w:val="5"/>
+        </w:numPr>
+      </w:pPr>
+      <w:proofErr w:type="spellStart"/>
+      <w:proofErr w:type="gramStart"/>
+      <w:r>
+        <w:rPr>
+          <w:rFonts w:ascii="Times New Roman" w:hAnsi="Times New Roman"/>
+        </w:rPr>
+        <w:t>množství</w:t>
+      </w:r>
+      <w:proofErr w:type="spellEnd"/>
+      <w:proofErr w:type="gramEnd"/>
+      <w:r>
+        <w:rPr>
+          <w:rFonts w:ascii="Times New Roman" w:hAnsi="Times New Roman"/>
+        </w:rPr>
+        <w:t xml:space="preserve"> </w:t>
+      </w:r>
+      <w:proofErr w:type="spellStart"/>
+      <w:r>
+        <w:rPr>
+          <w:rFonts w:ascii="Times New Roman" w:hAnsi="Times New Roman"/>
+        </w:rPr>
+        <w:t>surovin</w:t>
       </w:r>
       <w:proofErr w:type="spellEnd"/>
       <w:r>
@@ -2894,58 +6312,170 @@
         <w:rPr>
           <w:rFonts w:ascii="Times New Roman" w:hAnsi="Times New Roman"/>
         </w:rPr>
-        <w:t>který</w:t>
-      </w:r>
-      <w:proofErr w:type="spellEnd"/>
-      <w:r>
-        <w:rPr>
-          <w:rFonts w:ascii="Times New Roman" w:hAnsi="Times New Roman"/>
-        </w:rPr>
-        <w:t xml:space="preserve"> </w:t>
-      </w:r>
-      <w:proofErr w:type="spellStart"/>
-      <w:r>
-        <w:rPr>
-          <w:rFonts w:ascii="Times New Roman" w:hAnsi="Times New Roman"/>
-        </w:rPr>
-        <w:t>vyniká</w:t>
-      </w:r>
-      <w:proofErr w:type="spellEnd"/>
-      <w:r>
-        <w:rPr>
-          <w:rFonts w:ascii="Times New Roman" w:hAnsi="Times New Roman"/>
-        </w:rPr>
-        <w:t xml:space="preserve"> v </w:t>
-      </w:r>
-      <w:proofErr w:type="spellStart"/>
-      <w:r>
-        <w:rPr>
-          <w:rFonts w:ascii="Times New Roman" w:hAnsi="Times New Roman"/>
-        </w:rPr>
-        <w:t>jistém</w:t>
-      </w:r>
-      <w:proofErr w:type="spellEnd"/>
-      <w:r>
-        <w:rPr>
-          <w:rFonts w:ascii="Times New Roman" w:hAnsi="Times New Roman"/>
-        </w:rPr>
-        <w:t xml:space="preserve"> </w:t>
-      </w:r>
-      <w:proofErr w:type="spellStart"/>
-      <w:r>
-        <w:rPr>
-          <w:rFonts w:ascii="Times New Roman" w:hAnsi="Times New Roman"/>
-        </w:rPr>
-        <w:t>směru</w:t>
-      </w:r>
-      <w:proofErr w:type="spellEnd"/>
-      <w:r>
-        <w:rPr>
-          <w:rFonts w:ascii="Times New Roman" w:hAnsi="Times New Roman"/>
-        </w:rPr>
-        <w:t>.</w:t>
-      </w:r>
+        <w:t>které</w:t>
+      </w:r>
+      <w:proofErr w:type="spellEnd"/>
+      <w:r>
+        <w:rPr>
+          <w:rFonts w:ascii="Times New Roman" w:hAnsi="Times New Roman"/>
+        </w:rPr>
+        <w:t xml:space="preserve"> </w:t>
+      </w:r>
+      <w:proofErr w:type="spellStart"/>
+      <w:r>
+        <w:rPr>
+          <w:rFonts w:ascii="Times New Roman" w:hAnsi="Times New Roman"/>
+        </w:rPr>
+        <w:t>vás</w:t>
+      </w:r>
+      <w:proofErr w:type="spellEnd"/>
+      <w:r>
+        <w:rPr>
+          <w:rFonts w:ascii="Times New Roman" w:hAnsi="Times New Roman"/>
+        </w:rPr>
+        <w:t xml:space="preserve"> </w:t>
+      </w:r>
+      <w:proofErr w:type="spellStart"/>
+      <w:r>
+        <w:rPr>
+          <w:rFonts w:ascii="Times New Roman" w:hAnsi="Times New Roman"/>
+        </w:rPr>
+        <w:t>stojí</w:t>
+      </w:r>
+      <w:proofErr w:type="spellEnd"/>
+      <w:r>
+        <w:rPr>
+          <w:rFonts w:ascii="Times New Roman" w:hAnsi="Times New Roman"/>
+        </w:rPr>
+        <w:t xml:space="preserve"> </w:t>
+      </w:r>
+      <w:proofErr w:type="spellStart"/>
+      <w:r>
+        <w:rPr>
+          <w:rFonts w:ascii="Times New Roman" w:hAnsi="Times New Roman"/>
+        </w:rPr>
+        <w:t>postavení</w:t>
+      </w:r>
+      <w:proofErr w:type="spellEnd"/>
+    </w:p>
+    <w:p>
+      <w:pPr>
+        <w:pStyle w:val="ListParagraph"/>
+        <w:numPr>
+          <w:ilvl w:val="0"/>
+          <w:numId w:val="5"/>
+        </w:numPr>
+      </w:pPr>
+      <w:proofErr w:type="spellStart"/>
+      <w:proofErr w:type="gramStart"/>
+      <w:r>
+        <w:rPr>
+          <w:rFonts w:ascii="Times New Roman" w:hAnsi="Times New Roman"/>
+        </w:rPr>
+        <w:t>potvrdíte</w:t>
+      </w:r>
+      <w:proofErr w:type="spellEnd"/>
       <w:proofErr w:type="gramEnd"/>
+      <w:r>
+        <w:rPr>
+          <w:rFonts w:ascii="Times New Roman" w:hAnsi="Times New Roman"/>
+        </w:rPr>
+        <w:t xml:space="preserve"> </w:t>
+      </w:r>
+      <w:proofErr w:type="spellStart"/>
+      <w:r>
+        <w:rPr>
+          <w:rFonts w:ascii="Times New Roman" w:hAnsi="Times New Roman"/>
+        </w:rPr>
+        <w:t>stavbu</w:t>
+      </w:r>
+      <w:proofErr w:type="spellEnd"/>
+      <w:r>
+        <w:rPr>
+          <w:rFonts w:ascii="Times New Roman" w:hAnsi="Times New Roman"/>
+        </w:rPr>
+        <w:t xml:space="preserve"> </w:t>
+      </w:r>
+      <w:proofErr w:type="spellStart"/>
+      <w:r>
+        <w:rPr>
+          <w:rFonts w:ascii="Times New Roman" w:hAnsi="Times New Roman"/>
+        </w:rPr>
+        <w:t>budovy</w:t>
+      </w:r>
+      <w:proofErr w:type="spellEnd"/>
+    </w:p>
+    <w:p>
+      <w:pPr>
+        <w:pStyle w:val="ListParagraph"/>
+        <w:numPr>
+          <w:ilvl w:val="0"/>
+          <w:numId w:val="5"/>
+        </w:numPr>
+      </w:pPr>
+      <w:proofErr w:type="spellStart"/>
+      <w:proofErr w:type="gramStart"/>
+      <w:r>
+        <w:rPr>
+          <w:rFonts w:ascii="Times New Roman" w:hAnsi="Times New Roman"/>
+        </w:rPr>
+        <w:t>zrušení</w:t>
+      </w:r>
+      <w:proofErr w:type="spellEnd"/>
+      <w:proofErr w:type="gramEnd"/>
+      <w:r>
+        <w:rPr>
+          <w:rFonts w:ascii="Times New Roman" w:hAnsi="Times New Roman"/>
+        </w:rPr>
+        <w:t xml:space="preserve"> </w:t>
+      </w:r>
+      <w:proofErr w:type="spellStart"/>
+      <w:r>
+        <w:rPr>
+          <w:rFonts w:ascii="Times New Roman" w:hAnsi="Times New Roman"/>
+        </w:rPr>
+        <w:t>stavby</w:t>
+      </w:r>
+      <w:proofErr w:type="spellEnd"/>
+      <w:r>
+        <w:rPr>
+          <w:rFonts w:ascii="Times New Roman" w:hAnsi="Times New Roman"/>
+        </w:rPr>
+        <w:t xml:space="preserve"> </w:t>
+      </w:r>
+      <w:proofErr w:type="spellStart"/>
+      <w:r>
+        <w:rPr>
+          <w:rFonts w:ascii="Times New Roman" w:hAnsi="Times New Roman"/>
+        </w:rPr>
+        <w:t>budovy</w:t>
+      </w:r>
+      <w:proofErr w:type="spellEnd"/>
+    </w:p>
+    <w:p>
+      <w:pPr>
+        <w:pStyle w:val="Heading1"/>
+        <w:rPr>
+          <w:rFonts w:ascii="Times New Roman" w:hAnsi="Times New Roman"/>
+          <w:lang w:val="cs-CZ"/>
+        </w:rPr>
+      </w:pPr>
+      <w:bookmarkStart w:id="20" w:name="_Toc154047611"/>
+      <w:r>
+        <w:rPr>
+          <w:lang w:val="cs-CZ"/>
+        </w:rPr>
+        <w:t>Herní menu</w:t>
+      </w:r>
+      <w:bookmarkEnd w:id="20"/>
+    </w:p>
+    <w:p>
+      <w:pPr>
+        <w:rPr>
+          <w:rFonts w:ascii="Times New Roman" w:hAnsi="Times New Roman"/>
+          <w:lang w:val="cs-CZ"/>
+        </w:rPr>
+      </w:pPr>
     </w:p>
     <w:p>
       <w:pPr>
@@ -2955,27 +6485,106 @@
           <w:lang w:val="cs-CZ"/>
         </w:rPr>
       </w:pPr>
-      <w:bookmarkStart w:id="7" w:name="_Toc153614534"/>
-      <w:r>
-        <w:rPr>
-          <w:lang w:val="cs-CZ"/>
-        </w:rPr>
-        <w:t>Výměna surovin</w:t>
-      </w:r>
-      <w:bookmarkEnd w:id="7"/>
-    </w:p>
-    <w:p>
-      <w:pPr>
-        <w:rPr>
-          <w:rFonts w:ascii="Times New Roman" w:hAnsi="Times New Roman"/>
-        </w:rPr>
-      </w:pPr>
-    </w:p>
-    <w:p>
-      <w:pPr>
-        <w:rPr>
-          <w:rFonts w:ascii="Times New Roman" w:hAnsi="Times New Roman"/>
-        </w:rPr>
+      <w:bookmarkStart w:id="21" w:name="_Toc154047612"/>
+      <w:r>
+        <w:rPr>
+          <w:rFonts w:ascii="Times New Roman" w:hAnsi="Times New Roman"/>
+          <w:lang w:val="cs-CZ"/>
+        </w:rPr>
+        <w:t>Hot seat screen</w:t>
+      </w:r>
+      <w:bookmarkEnd w:id="21"/>
+    </w:p>
+    <w:p>
+      <w:pPr>
+        <w:rPr>
+          <w:rFonts w:ascii="Times New Roman" w:hAnsi="Times New Roman"/>
+        </w:rPr>
+      </w:pPr>
+    </w:p>
+    <w:p>
+      <w:pPr>
+        <w:rPr>
+          <w:rFonts w:ascii="Times New Roman" w:hAnsi="Times New Roman"/>
+        </w:rPr>
+      </w:pPr>
+      <w:r>
+        <w:rPr>
+          <w:rFonts w:ascii="Times New Roman" w:hAnsi="Times New Roman"/>
+          <w:noProof/>
+        </w:rPr>
+        <w:drawing>
+          <wp:inline distT="0" distB="0" distL="0" distR="0">
+            <wp:extent cx="5270500" cy="3834904"/>
+            <wp:effectExtent l="25400" t="0" r="0" b="0"/>
+            <wp:docPr id="9" name="Picture 9"/>
+            <wp:cNvGraphicFramePr>
+              <a:graphicFrameLocks xmlns:a="http://schemas.openxmlformats.org/drawingml/2006/main" noChangeAspect="1"/>
+            </wp:cNvGraphicFramePr>
+            <a:graphic xmlns:a="http://schemas.openxmlformats.org/drawingml/2006/main">
+              <a:graphicData uri="http://schemas.openxmlformats.org/drawingml/2006/picture">
+                <pic:pic xmlns:pic="http://schemas.openxmlformats.org/drawingml/2006/picture">
+                  <pic:nvPicPr>
+                    <pic:cNvPr id="0" name="Picture 9"/>
+                    <pic:cNvPicPr>
+                      <a:picLocks noChangeAspect="1" noChangeArrowheads="1"/>
+                    </pic:cNvPicPr>
+                  </pic:nvPicPr>
+                  <pic:blipFill>
+                    <a:blip r:embed="rId10"/>
+                    <a:srcRect/>
+                    <a:stretch>
+                      <a:fillRect/>
+                    </a:stretch>
+                  </pic:blipFill>
+                  <pic:spPr bwMode="auto">
+                    <a:xfrm>
+                      <a:off x="0" y="0"/>
+                      <a:ext cx="5270500" cy="3834904"/>
+                    </a:xfrm>
+                    <a:prstGeom prst="rect">
+                      <a:avLst/>
+                    </a:prstGeom>
+                    <a:noFill/>
+                    <a:ln w="9525">
+                      <a:noFill/>
+                      <a:miter lim="800000"/>
+                      <a:headEnd/>
+                      <a:tailEnd/>
+                    </a:ln>
+                  </pic:spPr>
+                </pic:pic>
+              </a:graphicData>
+            </a:graphic>
+          </wp:inline>
+        </w:drawing>
+      </w:r>
+    </w:p>
+    <w:p>
+      <w:pPr>
+        <w:pStyle w:val="ListParagraph"/>
+        <w:numPr>
+          <w:ilvl w:val="0"/>
+          <w:numId w:val="6"/>
+        </w:numPr>
+        <w:rPr>
+          <w:rFonts w:ascii="Times New Roman" w:hAnsi="Times New Roman"/>
+        </w:rPr>
+      </w:pPr>
+      <w:r>
+        <w:rPr>
+          <w:rFonts w:ascii="Times New Roman" w:hAnsi="Times New Roman"/>
+        </w:rPr>
+        <w:t>tlačítka pro přidání a odebrání hráče</w:t>
+      </w:r>
+    </w:p>
+    <w:p>
+      <w:pPr>
+        <w:pStyle w:val="ListParagraph"/>
+        <w:numPr>
+          <w:ilvl w:val="0"/>
+          <w:numId w:val="6"/>
+        </w:numPr>
       </w:pPr>
       <w:proofErr w:type="spellStart"/>
       <w:proofErr w:type="gramStart"/>
@@ -2983,30 +6592,287 @@
         <w:rPr>
           <w:rFonts w:ascii="Times New Roman" w:hAnsi="Times New Roman"/>
         </w:rPr>
-        <w:t>Hráč</w:t>
-      </w:r>
-      <w:proofErr w:type="spellEnd"/>
-      <w:r>
-        <w:rPr>
-          <w:rFonts w:ascii="Times New Roman" w:hAnsi="Times New Roman"/>
-        </w:rPr>
-        <w:t xml:space="preserve"> </w:t>
-      </w:r>
-      <w:proofErr w:type="spellStart"/>
-      <w:r>
-        <w:rPr>
-          <w:rFonts w:ascii="Times New Roman" w:hAnsi="Times New Roman"/>
-        </w:rPr>
-        <w:t>má</w:t>
-      </w:r>
-      <w:proofErr w:type="spellEnd"/>
-      <w:r>
-        <w:rPr>
-          <w:rFonts w:ascii="Times New Roman" w:hAnsi="Times New Roman"/>
-        </w:rPr>
-        <w:t xml:space="preserve"> </w:t>
-      </w:r>
-      <w:proofErr w:type="spellStart"/>
+        <w:t>klikatelné</w:t>
+      </w:r>
+      <w:proofErr w:type="spellEnd"/>
+      <w:proofErr w:type="gramEnd"/>
+      <w:r>
+        <w:rPr>
+          <w:rFonts w:ascii="Times New Roman" w:hAnsi="Times New Roman"/>
+        </w:rPr>
+        <w:t xml:space="preserve"> – </w:t>
+      </w:r>
+      <w:proofErr w:type="spellStart"/>
+      <w:r>
+        <w:rPr>
+          <w:rFonts w:ascii="Times New Roman" w:hAnsi="Times New Roman"/>
+        </w:rPr>
+        <w:t>změna</w:t>
+      </w:r>
+      <w:proofErr w:type="spellEnd"/>
+      <w:r>
+        <w:rPr>
+          <w:rFonts w:ascii="Times New Roman" w:hAnsi="Times New Roman"/>
+        </w:rPr>
+        <w:t xml:space="preserve"> </w:t>
+      </w:r>
+      <w:proofErr w:type="spellStart"/>
+      <w:r>
+        <w:rPr>
+          <w:rFonts w:ascii="Times New Roman" w:hAnsi="Times New Roman"/>
+        </w:rPr>
+        <w:t>mezi</w:t>
+      </w:r>
+      <w:proofErr w:type="spellEnd"/>
+      <w:r>
+        <w:rPr>
+          <w:rFonts w:ascii="Times New Roman" w:hAnsi="Times New Roman"/>
+        </w:rPr>
+        <w:t xml:space="preserve"> </w:t>
+      </w:r>
+      <w:proofErr w:type="spellStart"/>
+      <w:r>
+        <w:rPr>
+          <w:rFonts w:ascii="Times New Roman" w:hAnsi="Times New Roman"/>
+        </w:rPr>
+        <w:t>hráčem</w:t>
+      </w:r>
+      <w:proofErr w:type="spellEnd"/>
+      <w:r>
+        <w:rPr>
+          <w:rFonts w:ascii="Times New Roman" w:hAnsi="Times New Roman"/>
+        </w:rPr>
+        <w:t xml:space="preserve"> a AI</w:t>
+      </w:r>
+    </w:p>
+    <w:p>
+      <w:pPr>
+        <w:pStyle w:val="ListParagraph"/>
+        <w:numPr>
+          <w:ilvl w:val="0"/>
+          <w:numId w:val="6"/>
+        </w:numPr>
+      </w:pPr>
+      <w:proofErr w:type="spellStart"/>
+      <w:r>
+        <w:rPr>
+          <w:rFonts w:ascii="Times New Roman" w:hAnsi="Times New Roman"/>
+        </w:rPr>
+        <w:t>řádek</w:t>
+      </w:r>
+      <w:proofErr w:type="spellEnd"/>
+      <w:r>
+        <w:rPr>
+          <w:rFonts w:ascii="Times New Roman" w:hAnsi="Times New Roman"/>
+        </w:rPr>
+        <w:t xml:space="preserve"> </w:t>
+      </w:r>
+      <w:proofErr w:type="spellStart"/>
+      <w:r>
+        <w:rPr>
+          <w:rFonts w:ascii="Times New Roman" w:hAnsi="Times New Roman"/>
+        </w:rPr>
+        <w:t>určující</w:t>
+      </w:r>
+      <w:proofErr w:type="spellEnd"/>
+      <w:r>
+        <w:rPr>
+          <w:rFonts w:ascii="Times New Roman" w:hAnsi="Times New Roman"/>
+        </w:rPr>
+        <w:t xml:space="preserve"> do </w:t>
+      </w:r>
+      <w:proofErr w:type="spellStart"/>
+      <w:r>
+        <w:rPr>
+          <w:rFonts w:ascii="Times New Roman" w:hAnsi="Times New Roman"/>
+        </w:rPr>
+        <w:t>kolika</w:t>
+      </w:r>
+      <w:proofErr w:type="spellEnd"/>
+      <w:r>
+        <w:rPr>
+          <w:rFonts w:ascii="Times New Roman" w:hAnsi="Times New Roman"/>
+        </w:rPr>
+        <w:t xml:space="preserve"> </w:t>
+      </w:r>
+      <w:proofErr w:type="spellStart"/>
+      <w:r>
+        <w:rPr>
+          <w:rFonts w:ascii="Times New Roman" w:hAnsi="Times New Roman"/>
+        </w:rPr>
+        <w:t>bodů</w:t>
+      </w:r>
+      <w:proofErr w:type="spellEnd"/>
+      <w:r>
+        <w:rPr>
+          <w:rFonts w:ascii="Times New Roman" w:hAnsi="Times New Roman"/>
+        </w:rPr>
+        <w:t xml:space="preserve"> se </w:t>
+      </w:r>
+      <w:proofErr w:type="spellStart"/>
+      <w:r>
+        <w:rPr>
+          <w:rFonts w:ascii="Times New Roman" w:hAnsi="Times New Roman"/>
+        </w:rPr>
+        <w:t>bude</w:t>
+      </w:r>
+      <w:proofErr w:type="spellEnd"/>
+      <w:r>
+        <w:rPr>
+          <w:rFonts w:ascii="Times New Roman" w:hAnsi="Times New Roman"/>
+        </w:rPr>
+        <w:t xml:space="preserve"> </w:t>
+      </w:r>
+      <w:proofErr w:type="spellStart"/>
+      <w:r>
+        <w:rPr>
+          <w:rFonts w:ascii="Times New Roman" w:hAnsi="Times New Roman"/>
+        </w:rPr>
+        <w:t>hrát</w:t>
+      </w:r>
+      <w:proofErr w:type="spellEnd"/>
+    </w:p>
+    <w:p>
+      <w:pPr>
+        <w:pStyle w:val="ListParagraph"/>
+        <w:numPr>
+          <w:ilvl w:val="0"/>
+          <w:numId w:val="6"/>
+        </w:numPr>
+      </w:pPr>
+      <w:proofErr w:type="spellStart"/>
+      <w:proofErr w:type="gramStart"/>
+      <w:r>
+        <w:rPr>
+          <w:rFonts w:ascii="Times New Roman" w:hAnsi="Times New Roman"/>
+        </w:rPr>
+        <w:t>výběr</w:t>
+      </w:r>
+      <w:proofErr w:type="spellEnd"/>
+      <w:proofErr w:type="gramEnd"/>
+      <w:r>
+        <w:rPr>
+          <w:rFonts w:ascii="Times New Roman" w:hAnsi="Times New Roman"/>
+        </w:rPr>
+        <w:t xml:space="preserve"> </w:t>
+      </w:r>
+      <w:proofErr w:type="spellStart"/>
+      <w:r>
+        <w:rPr>
+          <w:rFonts w:ascii="Times New Roman" w:hAnsi="Times New Roman"/>
+        </w:rPr>
+        <w:t>mezi</w:t>
+      </w:r>
+      <w:proofErr w:type="spellEnd"/>
+      <w:r>
+        <w:rPr>
+          <w:rFonts w:ascii="Times New Roman" w:hAnsi="Times New Roman"/>
+        </w:rPr>
+        <w:t xml:space="preserve"> </w:t>
+      </w:r>
+      <w:proofErr w:type="spellStart"/>
+      <w:r>
+        <w:rPr>
+          <w:rFonts w:ascii="Times New Roman" w:hAnsi="Times New Roman"/>
+        </w:rPr>
+        <w:t>tím</w:t>
+      </w:r>
+      <w:proofErr w:type="spellEnd"/>
+      <w:r>
+        <w:rPr>
+          <w:rFonts w:ascii="Times New Roman" w:hAnsi="Times New Roman"/>
+        </w:rPr>
+        <w:t xml:space="preserve">, </w:t>
+      </w:r>
+      <w:proofErr w:type="spellStart"/>
+      <w:r>
+        <w:rPr>
+          <w:rFonts w:ascii="Times New Roman" w:hAnsi="Times New Roman"/>
+        </w:rPr>
+        <w:t>jak</w:t>
+      </w:r>
+      <w:proofErr w:type="spellEnd"/>
+      <w:r>
+        <w:rPr>
+          <w:rFonts w:ascii="Times New Roman" w:hAnsi="Times New Roman"/>
+        </w:rPr>
+        <w:t xml:space="preserve"> </w:t>
+      </w:r>
+      <w:proofErr w:type="spellStart"/>
+      <w:r>
+        <w:rPr>
+          <w:rFonts w:ascii="Times New Roman" w:hAnsi="Times New Roman"/>
+        </w:rPr>
+        <w:t>rovnoměrně</w:t>
+      </w:r>
+      <w:proofErr w:type="spellEnd"/>
+      <w:r>
+        <w:rPr>
+          <w:rFonts w:ascii="Times New Roman" w:hAnsi="Times New Roman"/>
+        </w:rPr>
+        <w:t xml:space="preserve"> </w:t>
+      </w:r>
+      <w:proofErr w:type="spellStart"/>
+      <w:r>
+        <w:rPr>
+          <w:rFonts w:ascii="Times New Roman" w:hAnsi="Times New Roman"/>
+        </w:rPr>
+        <w:t>budou</w:t>
+      </w:r>
+      <w:proofErr w:type="spellEnd"/>
+      <w:r>
+        <w:rPr>
+          <w:rFonts w:ascii="Times New Roman" w:hAnsi="Times New Roman"/>
+        </w:rPr>
+        <w:t xml:space="preserve"> </w:t>
+      </w:r>
+      <w:proofErr w:type="spellStart"/>
+      <w:r>
+        <w:rPr>
+          <w:rFonts w:ascii="Times New Roman" w:hAnsi="Times New Roman"/>
+        </w:rPr>
+        <w:t>jednotlivé</w:t>
+      </w:r>
+      <w:proofErr w:type="spellEnd"/>
+      <w:r>
+        <w:rPr>
+          <w:rFonts w:ascii="Times New Roman" w:hAnsi="Times New Roman"/>
+        </w:rPr>
+        <w:t xml:space="preserve"> </w:t>
+      </w:r>
+      <w:proofErr w:type="spellStart"/>
+      <w:r>
+        <w:rPr>
+          <w:rFonts w:ascii="Times New Roman" w:hAnsi="Times New Roman"/>
+        </w:rPr>
+        <w:t>suroviny</w:t>
+      </w:r>
+      <w:proofErr w:type="spellEnd"/>
+      <w:r>
+        <w:rPr>
+          <w:rFonts w:ascii="Times New Roman" w:hAnsi="Times New Roman"/>
+        </w:rPr>
+        <w:t xml:space="preserve"> </w:t>
+      </w:r>
+      <w:proofErr w:type="spellStart"/>
+      <w:r>
+        <w:rPr>
+          <w:rFonts w:ascii="Times New Roman" w:hAnsi="Times New Roman"/>
+        </w:rPr>
+        <w:t>zastoupeny</w:t>
+      </w:r>
+      <w:proofErr w:type="spellEnd"/>
+    </w:p>
+    <w:p>
+      <w:pPr>
+        <w:pStyle w:val="ListParagraph"/>
+        <w:numPr>
+          <w:ilvl w:val="0"/>
+          <w:numId w:val="6"/>
+        </w:numPr>
+      </w:pPr>
+      <w:proofErr w:type="spellStart"/>
+      <w:proofErr w:type="gramStart"/>
       <w:r>
         <w:rPr>
           <w:rFonts w:ascii="Times New Roman" w:hAnsi="Times New Roman"/>
@@ -3014,68 +6880,6 @@
         <w:t>možnost</w:t>
       </w:r>
       <w:proofErr w:type="spellEnd"/>
-      <w:r>
-        <w:rPr>
-          <w:rFonts w:ascii="Times New Roman" w:hAnsi="Times New Roman"/>
-        </w:rPr>
-        <w:t xml:space="preserve"> </w:t>
-      </w:r>
-      <w:proofErr w:type="spellStart"/>
-      <w:r>
-        <w:rPr>
-          <w:rFonts w:ascii="Times New Roman" w:hAnsi="Times New Roman"/>
-        </w:rPr>
-        <w:t>vyměňovat</w:t>
-      </w:r>
-      <w:proofErr w:type="spellEnd"/>
-      <w:r>
-        <w:rPr>
-          <w:rFonts w:ascii="Times New Roman" w:hAnsi="Times New Roman"/>
-        </w:rPr>
-        <w:t xml:space="preserve"> </w:t>
-      </w:r>
-      <w:proofErr w:type="spellStart"/>
-      <w:r>
-        <w:rPr>
-          <w:rFonts w:ascii="Times New Roman" w:hAnsi="Times New Roman"/>
-        </w:rPr>
-        <w:t>suroviny</w:t>
-      </w:r>
-      <w:proofErr w:type="spellEnd"/>
-      <w:r>
-        <w:rPr>
-          <w:rFonts w:ascii="Times New Roman" w:hAnsi="Times New Roman"/>
-        </w:rPr>
-        <w:t xml:space="preserve"> </w:t>
-      </w:r>
-      <w:proofErr w:type="spellStart"/>
-      <w:r>
-        <w:rPr>
-          <w:rFonts w:ascii="Times New Roman" w:hAnsi="Times New Roman"/>
-        </w:rPr>
-        <w:t>přes</w:t>
-      </w:r>
-      <w:proofErr w:type="spellEnd"/>
-      <w:r>
-        <w:rPr>
-          <w:rFonts w:ascii="Times New Roman" w:hAnsi="Times New Roman"/>
-        </w:rPr>
-        <w:t xml:space="preserve"> </w:t>
-      </w:r>
-      <w:proofErr w:type="spellStart"/>
-      <w:r>
-        <w:rPr>
-          <w:rFonts w:ascii="Times New Roman" w:hAnsi="Times New Roman"/>
-        </w:rPr>
-        <w:t>Tržiště</w:t>
-      </w:r>
-      <w:proofErr w:type="spellEnd"/>
-      <w:r>
-        <w:rPr>
-          <w:rFonts w:ascii="Times New Roman" w:hAnsi="Times New Roman"/>
-        </w:rPr>
-        <w:t>.</w:t>
-      </w:r>
       <w:proofErr w:type="gramEnd"/>
       <w:r>
         <w:rPr>
@@ -3083,91 +6887,189 @@
         </w:rPr>
         <w:t xml:space="preserve"> </w:t>
       </w:r>
+      <w:proofErr w:type="spellStart"/>
+      <w:r>
+        <w:rPr>
+          <w:rFonts w:ascii="Times New Roman" w:hAnsi="Times New Roman"/>
+        </w:rPr>
+        <w:t>volby</w:t>
+      </w:r>
+      <w:proofErr w:type="spellEnd"/>
+      <w:r>
+        <w:rPr>
+          <w:rFonts w:ascii="Times New Roman" w:hAnsi="Times New Roman"/>
+        </w:rPr>
+        <w:t xml:space="preserve"> </w:t>
+      </w:r>
+      <w:proofErr w:type="spellStart"/>
+      <w:r>
+        <w:rPr>
+          <w:rFonts w:ascii="Times New Roman" w:hAnsi="Times New Roman"/>
+        </w:rPr>
+        <w:t>mezi</w:t>
+      </w:r>
+      <w:proofErr w:type="spellEnd"/>
+      <w:r>
+        <w:rPr>
+          <w:rFonts w:ascii="Times New Roman" w:hAnsi="Times New Roman"/>
+        </w:rPr>
+        <w:t xml:space="preserve"> </w:t>
+      </w:r>
+      <w:proofErr w:type="spellStart"/>
+      <w:r>
+        <w:rPr>
+          <w:rFonts w:ascii="Times New Roman" w:hAnsi="Times New Roman"/>
+        </w:rPr>
+        <w:t>malou</w:t>
+      </w:r>
+      <w:proofErr w:type="spellEnd"/>
+      <w:r>
+        <w:rPr>
+          <w:rFonts w:ascii="Times New Roman" w:hAnsi="Times New Roman"/>
+        </w:rPr>
+        <w:t xml:space="preserve">, </w:t>
+      </w:r>
+      <w:proofErr w:type="spellStart"/>
+      <w:r>
+        <w:rPr>
+          <w:rFonts w:ascii="Times New Roman" w:hAnsi="Times New Roman"/>
+        </w:rPr>
+        <w:t>střední</w:t>
+      </w:r>
+      <w:proofErr w:type="spellEnd"/>
+      <w:r>
+        <w:rPr>
+          <w:rFonts w:ascii="Times New Roman" w:hAnsi="Times New Roman"/>
+        </w:rPr>
+        <w:t xml:space="preserve"> a </w:t>
+      </w:r>
+      <w:proofErr w:type="spellStart"/>
+      <w:r>
+        <w:rPr>
+          <w:rFonts w:ascii="Times New Roman" w:hAnsi="Times New Roman"/>
+        </w:rPr>
+        <w:t>velkou</w:t>
+      </w:r>
+      <w:proofErr w:type="spellEnd"/>
+      <w:r>
+        <w:rPr>
+          <w:rFonts w:ascii="Times New Roman" w:hAnsi="Times New Roman"/>
+        </w:rPr>
+        <w:t xml:space="preserve"> </w:t>
+      </w:r>
+      <w:proofErr w:type="spellStart"/>
+      <w:r>
+        <w:rPr>
+          <w:rFonts w:ascii="Times New Roman" w:hAnsi="Times New Roman"/>
+        </w:rPr>
+        <w:t>mapou</w:t>
+      </w:r>
+      <w:proofErr w:type="spellEnd"/>
+    </w:p>
+    <w:p>
+      <w:pPr>
+        <w:pStyle w:val="ListParagraph"/>
+        <w:numPr>
+          <w:ilvl w:val="0"/>
+          <w:numId w:val="6"/>
+        </w:numPr>
+      </w:pPr>
+      <w:proofErr w:type="spellStart"/>
       <w:proofErr w:type="gramStart"/>
       <w:r>
         <w:rPr>
           <w:rFonts w:ascii="Times New Roman" w:hAnsi="Times New Roman"/>
         </w:rPr>
-        <w:t xml:space="preserve">To je </w:t>
-      </w:r>
-      <w:proofErr w:type="spellStart"/>
-      <w:r>
-        <w:rPr>
-          <w:rFonts w:ascii="Times New Roman" w:hAnsi="Times New Roman"/>
-        </w:rPr>
-        <w:t>možné</w:t>
-      </w:r>
-      <w:proofErr w:type="spellEnd"/>
-      <w:r>
-        <w:rPr>
-          <w:rFonts w:ascii="Times New Roman" w:hAnsi="Times New Roman"/>
-        </w:rPr>
-        <w:t xml:space="preserve"> </w:t>
-      </w:r>
-      <w:proofErr w:type="spellStart"/>
-      <w:r>
-        <w:rPr>
-          <w:rFonts w:ascii="Times New Roman" w:hAnsi="Times New Roman"/>
-        </w:rPr>
-        <w:t>aktivovat</w:t>
-      </w:r>
-      <w:proofErr w:type="spellEnd"/>
-      <w:r>
-        <w:rPr>
-          <w:rFonts w:ascii="Times New Roman" w:hAnsi="Times New Roman"/>
-        </w:rPr>
-        <w:t xml:space="preserve"> </w:t>
-      </w:r>
-      <w:proofErr w:type="spellStart"/>
-      <w:r>
-        <w:rPr>
-          <w:rFonts w:ascii="Times New Roman" w:hAnsi="Times New Roman"/>
-        </w:rPr>
-        <w:t>kdykoliv</w:t>
-      </w:r>
-      <w:proofErr w:type="spellEnd"/>
-      <w:r>
-        <w:rPr>
-          <w:rFonts w:ascii="Times New Roman" w:hAnsi="Times New Roman"/>
-        </w:rPr>
-        <w:t xml:space="preserve"> </w:t>
-      </w:r>
-      <w:proofErr w:type="spellStart"/>
-      <w:r>
-        <w:rPr>
-          <w:rFonts w:ascii="Times New Roman" w:hAnsi="Times New Roman"/>
-        </w:rPr>
-        <w:t>mimo</w:t>
-      </w:r>
-      <w:proofErr w:type="spellEnd"/>
-      <w:r>
-        <w:rPr>
-          <w:rFonts w:ascii="Times New Roman" w:hAnsi="Times New Roman"/>
-        </w:rPr>
-        <w:t xml:space="preserve"> </w:t>
-      </w:r>
-      <w:proofErr w:type="spellStart"/>
-      <w:r>
-        <w:rPr>
-          <w:rFonts w:ascii="Times New Roman" w:hAnsi="Times New Roman"/>
-        </w:rPr>
-        <w:t>úvodní</w:t>
-      </w:r>
-      <w:proofErr w:type="spellEnd"/>
-      <w:r>
-        <w:rPr>
-          <w:rFonts w:ascii="Times New Roman" w:hAnsi="Times New Roman"/>
-        </w:rPr>
-        <w:t xml:space="preserve"> </w:t>
-      </w:r>
-      <w:proofErr w:type="spellStart"/>
-      <w:r>
-        <w:rPr>
-          <w:rFonts w:ascii="Times New Roman" w:hAnsi="Times New Roman"/>
-        </w:rPr>
-        <w:t>fázi</w:t>
-      </w:r>
-      <w:proofErr w:type="spellEnd"/>
+        <w:t>výnosnost</w:t>
+      </w:r>
+      <w:proofErr w:type="spellEnd"/>
+      <w:proofErr w:type="gramEnd"/>
+      <w:r>
+        <w:rPr>
+          <w:rFonts w:ascii="Times New Roman" w:hAnsi="Times New Roman"/>
+        </w:rPr>
+        <w:t xml:space="preserve"> </w:t>
+      </w:r>
+      <w:proofErr w:type="spellStart"/>
+      <w:r>
+        <w:rPr>
+          <w:rFonts w:ascii="Times New Roman" w:hAnsi="Times New Roman"/>
+        </w:rPr>
+        <w:t>jednotlivých</w:t>
+      </w:r>
+      <w:proofErr w:type="spellEnd"/>
+      <w:r>
+        <w:rPr>
+          <w:rFonts w:ascii="Times New Roman" w:hAnsi="Times New Roman"/>
+        </w:rPr>
+        <w:t xml:space="preserve"> </w:t>
+      </w:r>
+      <w:proofErr w:type="spellStart"/>
+      <w:r>
+        <w:rPr>
+          <w:rFonts w:ascii="Times New Roman" w:hAnsi="Times New Roman"/>
+        </w:rPr>
+        <w:t>surovin</w:t>
+      </w:r>
+      <w:proofErr w:type="spellEnd"/>
+    </w:p>
+    <w:p>
+      <w:pPr>
+        <w:pStyle w:val="ListParagraph"/>
+        <w:numPr>
+          <w:ilvl w:val="0"/>
+          <w:numId w:val="6"/>
+        </w:numPr>
+      </w:pPr>
+      <w:proofErr w:type="spellStart"/>
+      <w:proofErr w:type="gramStart"/>
+      <w:r>
+        <w:rPr>
+          <w:rFonts w:ascii="Times New Roman" w:hAnsi="Times New Roman"/>
+        </w:rPr>
+        <w:t>návrat</w:t>
+      </w:r>
+      <w:proofErr w:type="spellEnd"/>
+      <w:proofErr w:type="gramEnd"/>
+      <w:r>
+        <w:rPr>
+          <w:rFonts w:ascii="Times New Roman" w:hAnsi="Times New Roman"/>
+        </w:rPr>
+        <w:t xml:space="preserve"> </w:t>
+      </w:r>
+      <w:proofErr w:type="spellStart"/>
+      <w:r>
+        <w:rPr>
+          <w:rFonts w:ascii="Times New Roman" w:hAnsi="Times New Roman"/>
+        </w:rPr>
+        <w:t>zpět</w:t>
+      </w:r>
+      <w:proofErr w:type="spellEnd"/>
+      <w:r>
+        <w:rPr>
+          <w:rFonts w:ascii="Times New Roman" w:hAnsi="Times New Roman"/>
+        </w:rPr>
+        <w:t xml:space="preserve"> do menu</w:t>
+      </w:r>
+    </w:p>
+    <w:p>
+      <w:pPr>
+        <w:pStyle w:val="ListParagraph"/>
+        <w:numPr>
+          <w:ilvl w:val="0"/>
+          <w:numId w:val="6"/>
+        </w:numPr>
+      </w:pPr>
+      <w:proofErr w:type="spellStart"/>
+      <w:proofErr w:type="gramStart"/>
+      <w:r>
+        <w:rPr>
+          <w:rFonts w:ascii="Times New Roman" w:hAnsi="Times New Roman"/>
+        </w:rPr>
+        <w:t>začátek</w:t>
+      </w:r>
+      <w:proofErr w:type="spellEnd"/>
+      <w:proofErr w:type="gramEnd"/>
       <w:r>
         <w:rPr>
           <w:rFonts w:ascii="Times New Roman" w:hAnsi="Times New Roman"/>
@@ -3182,1010 +7084,6 @@
         <w:t>hry</w:t>
       </w:r>
       <w:proofErr w:type="spellEnd"/>
-      <w:r>
-        <w:rPr>
-          <w:rFonts w:ascii="Times New Roman" w:hAnsi="Times New Roman"/>
-        </w:rPr>
-        <w:t xml:space="preserve">, </w:t>
-      </w:r>
-      <w:proofErr w:type="spellStart"/>
-      <w:r>
-        <w:rPr>
-          <w:rFonts w:ascii="Times New Roman" w:hAnsi="Times New Roman"/>
-        </w:rPr>
-        <w:t>ve</w:t>
-      </w:r>
-      <w:proofErr w:type="spellEnd"/>
-      <w:r>
-        <w:rPr>
-          <w:rFonts w:ascii="Times New Roman" w:hAnsi="Times New Roman"/>
-        </w:rPr>
-        <w:t xml:space="preserve"> </w:t>
-      </w:r>
-      <w:proofErr w:type="spellStart"/>
-      <w:r>
-        <w:rPr>
-          <w:rFonts w:ascii="Times New Roman" w:hAnsi="Times New Roman"/>
-        </w:rPr>
-        <w:t>které</w:t>
-      </w:r>
-      <w:proofErr w:type="spellEnd"/>
-      <w:r>
-        <w:rPr>
-          <w:rFonts w:ascii="Times New Roman" w:hAnsi="Times New Roman"/>
-        </w:rPr>
-        <w:t xml:space="preserve"> se </w:t>
-      </w:r>
-      <w:proofErr w:type="spellStart"/>
-      <w:r>
-        <w:rPr>
-          <w:rFonts w:ascii="Times New Roman" w:hAnsi="Times New Roman"/>
-        </w:rPr>
-        <w:t>staví</w:t>
-      </w:r>
-      <w:proofErr w:type="spellEnd"/>
-      <w:r>
-        <w:rPr>
-          <w:rFonts w:ascii="Times New Roman" w:hAnsi="Times New Roman"/>
-        </w:rPr>
-        <w:t xml:space="preserve"> </w:t>
-      </w:r>
-      <w:proofErr w:type="spellStart"/>
-      <w:r>
-        <w:rPr>
-          <w:rFonts w:ascii="Times New Roman" w:hAnsi="Times New Roman"/>
-        </w:rPr>
-        <w:t>první</w:t>
-      </w:r>
-      <w:proofErr w:type="spellEnd"/>
-      <w:r>
-        <w:rPr>
-          <w:rFonts w:ascii="Times New Roman" w:hAnsi="Times New Roman"/>
-        </w:rPr>
-        <w:t xml:space="preserve"> </w:t>
-      </w:r>
-      <w:proofErr w:type="spellStart"/>
-      <w:r>
-        <w:rPr>
-          <w:rFonts w:ascii="Times New Roman" w:hAnsi="Times New Roman"/>
-        </w:rPr>
-        <w:t>dvě</w:t>
-      </w:r>
-      <w:proofErr w:type="spellEnd"/>
-      <w:r>
-        <w:rPr>
-          <w:rFonts w:ascii="Times New Roman" w:hAnsi="Times New Roman"/>
-        </w:rPr>
-        <w:t xml:space="preserve"> </w:t>
-      </w:r>
-      <w:proofErr w:type="spellStart"/>
-      <w:r>
-        <w:rPr>
-          <w:rFonts w:ascii="Times New Roman" w:hAnsi="Times New Roman"/>
-        </w:rPr>
-        <w:t>města</w:t>
-      </w:r>
-      <w:proofErr w:type="spellEnd"/>
-      <w:r>
-        <w:rPr>
-          <w:rFonts w:ascii="Times New Roman" w:hAnsi="Times New Roman"/>
-        </w:rPr>
-        <w:t>.</w:t>
-      </w:r>
-      <w:proofErr w:type="gramEnd"/>
-      <w:r>
-        <w:rPr>
-          <w:rFonts w:ascii="Times New Roman" w:hAnsi="Times New Roman"/>
-        </w:rPr>
-        <w:t xml:space="preserve"> </w:t>
-      </w:r>
-      <w:proofErr w:type="spellStart"/>
-      <w:proofErr w:type="gramStart"/>
-      <w:r>
-        <w:rPr>
-          <w:rFonts w:ascii="Times New Roman" w:hAnsi="Times New Roman"/>
-        </w:rPr>
-        <w:t>Dvě</w:t>
-      </w:r>
-      <w:proofErr w:type="spellEnd"/>
-      <w:r>
-        <w:rPr>
-          <w:rFonts w:ascii="Times New Roman" w:hAnsi="Times New Roman"/>
-        </w:rPr>
-        <w:t xml:space="preserve"> </w:t>
-      </w:r>
-      <w:proofErr w:type="spellStart"/>
-      <w:r>
-        <w:rPr>
-          <w:rFonts w:ascii="Times New Roman" w:hAnsi="Times New Roman"/>
-        </w:rPr>
-        <w:t>řady</w:t>
-      </w:r>
-      <w:proofErr w:type="spellEnd"/>
-      <w:r>
-        <w:rPr>
-          <w:rFonts w:ascii="Times New Roman" w:hAnsi="Times New Roman"/>
-        </w:rPr>
-        <w:t xml:space="preserve"> </w:t>
-      </w:r>
-      <w:proofErr w:type="spellStart"/>
-      <w:r>
-        <w:rPr>
-          <w:rFonts w:ascii="Times New Roman" w:hAnsi="Times New Roman"/>
-        </w:rPr>
-        <w:t>ikonek</w:t>
-      </w:r>
-      <w:proofErr w:type="spellEnd"/>
-      <w:r>
-        <w:rPr>
-          <w:rFonts w:ascii="Times New Roman" w:hAnsi="Times New Roman"/>
-        </w:rPr>
-        <w:t xml:space="preserve"> se </w:t>
-      </w:r>
-      <w:proofErr w:type="spellStart"/>
-      <w:r>
-        <w:rPr>
-          <w:rFonts w:ascii="Times New Roman" w:hAnsi="Times New Roman"/>
-        </w:rPr>
-        <w:t>všema</w:t>
-      </w:r>
-      <w:proofErr w:type="spellEnd"/>
-      <w:r>
-        <w:rPr>
-          <w:rFonts w:ascii="Times New Roman" w:hAnsi="Times New Roman"/>
-        </w:rPr>
-        <w:t xml:space="preserve"> </w:t>
-      </w:r>
-      <w:proofErr w:type="spellStart"/>
-      <w:r>
-        <w:rPr>
-          <w:rFonts w:ascii="Times New Roman" w:hAnsi="Times New Roman"/>
-        </w:rPr>
-        <w:t>pěti</w:t>
-      </w:r>
-      <w:proofErr w:type="spellEnd"/>
-      <w:r>
-        <w:rPr>
-          <w:rFonts w:ascii="Times New Roman" w:hAnsi="Times New Roman"/>
-        </w:rPr>
-        <w:t xml:space="preserve"> </w:t>
-      </w:r>
-      <w:proofErr w:type="spellStart"/>
-      <w:r>
-        <w:rPr>
-          <w:rFonts w:ascii="Times New Roman" w:hAnsi="Times New Roman"/>
-        </w:rPr>
-        <w:t>surovinama</w:t>
-      </w:r>
-      <w:proofErr w:type="spellEnd"/>
-      <w:r>
-        <w:rPr>
-          <w:rFonts w:ascii="Times New Roman" w:hAnsi="Times New Roman"/>
-        </w:rPr>
-        <w:t xml:space="preserve"> </w:t>
-      </w:r>
-      <w:proofErr w:type="spellStart"/>
-      <w:r>
-        <w:rPr>
-          <w:rFonts w:ascii="Times New Roman" w:hAnsi="Times New Roman"/>
-        </w:rPr>
-        <w:t>určují</w:t>
-      </w:r>
-      <w:proofErr w:type="spellEnd"/>
-      <w:r>
-        <w:rPr>
-          <w:rFonts w:ascii="Times New Roman" w:hAnsi="Times New Roman"/>
-        </w:rPr>
-        <w:t xml:space="preserve">, </w:t>
-      </w:r>
-      <w:proofErr w:type="spellStart"/>
-      <w:r>
-        <w:rPr>
-          <w:rFonts w:ascii="Times New Roman" w:hAnsi="Times New Roman"/>
-        </w:rPr>
-        <w:t>kterou</w:t>
-      </w:r>
-      <w:proofErr w:type="spellEnd"/>
-      <w:r>
-        <w:rPr>
-          <w:rFonts w:ascii="Times New Roman" w:hAnsi="Times New Roman"/>
-        </w:rPr>
-        <w:t xml:space="preserve"> </w:t>
-      </w:r>
-      <w:proofErr w:type="spellStart"/>
-      <w:r>
-        <w:rPr>
-          <w:rFonts w:ascii="Times New Roman" w:hAnsi="Times New Roman"/>
-        </w:rPr>
-        <w:t>surovinu</w:t>
-      </w:r>
-      <w:proofErr w:type="spellEnd"/>
-      <w:r>
-        <w:rPr>
-          <w:rFonts w:ascii="Times New Roman" w:hAnsi="Times New Roman"/>
-        </w:rPr>
-        <w:t xml:space="preserve"> </w:t>
-      </w:r>
-      <w:proofErr w:type="spellStart"/>
-      <w:r>
-        <w:rPr>
-          <w:rFonts w:ascii="Times New Roman" w:hAnsi="Times New Roman"/>
-        </w:rPr>
-        <w:t>chcete</w:t>
-      </w:r>
-      <w:proofErr w:type="spellEnd"/>
-      <w:r>
-        <w:rPr>
-          <w:rFonts w:ascii="Times New Roman" w:hAnsi="Times New Roman"/>
-        </w:rPr>
-        <w:t xml:space="preserve"> </w:t>
-      </w:r>
-      <w:proofErr w:type="spellStart"/>
-      <w:r>
-        <w:rPr>
-          <w:rFonts w:ascii="Times New Roman" w:hAnsi="Times New Roman"/>
-        </w:rPr>
-        <w:t>vyměnit</w:t>
-      </w:r>
-      <w:proofErr w:type="spellEnd"/>
-      <w:r>
-        <w:rPr>
-          <w:rFonts w:ascii="Times New Roman" w:hAnsi="Times New Roman"/>
-        </w:rPr>
-        <w:t xml:space="preserve"> a </w:t>
-      </w:r>
-      <w:proofErr w:type="spellStart"/>
-      <w:r>
-        <w:rPr>
-          <w:rFonts w:ascii="Times New Roman" w:hAnsi="Times New Roman"/>
-        </w:rPr>
-        <w:t>za</w:t>
-      </w:r>
-      <w:proofErr w:type="spellEnd"/>
-      <w:r>
-        <w:rPr>
-          <w:rFonts w:ascii="Times New Roman" w:hAnsi="Times New Roman"/>
-        </w:rPr>
-        <w:t xml:space="preserve"> </w:t>
-      </w:r>
-      <w:proofErr w:type="spellStart"/>
-      <w:r>
-        <w:rPr>
-          <w:rFonts w:ascii="Times New Roman" w:hAnsi="Times New Roman"/>
-        </w:rPr>
-        <w:t>jakou</w:t>
-      </w:r>
-      <w:proofErr w:type="spellEnd"/>
-      <w:r>
-        <w:rPr>
-          <w:rFonts w:ascii="Times New Roman" w:hAnsi="Times New Roman"/>
-        </w:rPr>
-        <w:t>.</w:t>
-      </w:r>
-      <w:proofErr w:type="gramEnd"/>
-    </w:p>
-    <w:p>
-      <w:pPr>
-        <w:rPr>
-          <w:rFonts w:ascii="Times New Roman" w:hAnsi="Times New Roman"/>
-        </w:rPr>
-      </w:pPr>
-      <w:proofErr w:type="spellStart"/>
-      <w:proofErr w:type="gramStart"/>
-      <w:r>
-        <w:rPr>
-          <w:rFonts w:ascii="Times New Roman" w:hAnsi="Times New Roman"/>
-        </w:rPr>
-        <w:t>Hlavní</w:t>
-      </w:r>
-      <w:proofErr w:type="spellEnd"/>
-      <w:r>
-        <w:rPr>
-          <w:rFonts w:ascii="Times New Roman" w:hAnsi="Times New Roman"/>
-        </w:rPr>
-        <w:t xml:space="preserve"> </w:t>
-      </w:r>
-      <w:proofErr w:type="spellStart"/>
-      <w:r>
-        <w:rPr>
-          <w:rFonts w:ascii="Times New Roman" w:hAnsi="Times New Roman"/>
-        </w:rPr>
-        <w:t>roli</w:t>
-      </w:r>
-      <w:proofErr w:type="spellEnd"/>
-      <w:r>
-        <w:rPr>
-          <w:rFonts w:ascii="Times New Roman" w:hAnsi="Times New Roman"/>
-        </w:rPr>
-        <w:t xml:space="preserve"> </w:t>
-      </w:r>
-      <w:proofErr w:type="spellStart"/>
-      <w:r>
-        <w:rPr>
-          <w:rFonts w:ascii="Times New Roman" w:hAnsi="Times New Roman"/>
-        </w:rPr>
-        <w:t>zde</w:t>
-      </w:r>
-      <w:proofErr w:type="spellEnd"/>
-      <w:r>
-        <w:rPr>
-          <w:rFonts w:ascii="Times New Roman" w:hAnsi="Times New Roman"/>
-        </w:rPr>
-        <w:t xml:space="preserve"> </w:t>
-      </w:r>
-      <w:proofErr w:type="spellStart"/>
-      <w:r>
-        <w:rPr>
-          <w:rFonts w:ascii="Times New Roman" w:hAnsi="Times New Roman"/>
-        </w:rPr>
-        <w:t>hraje</w:t>
-      </w:r>
-      <w:proofErr w:type="spellEnd"/>
-      <w:r>
-        <w:rPr>
-          <w:rFonts w:ascii="Times New Roman" w:hAnsi="Times New Roman"/>
-        </w:rPr>
-        <w:t xml:space="preserve"> </w:t>
-      </w:r>
-      <w:proofErr w:type="spellStart"/>
-      <w:r>
-        <w:rPr>
-          <w:rFonts w:ascii="Times New Roman" w:hAnsi="Times New Roman"/>
-        </w:rPr>
-        <w:t>konverzní</w:t>
-      </w:r>
-      <w:proofErr w:type="spellEnd"/>
-      <w:r>
-        <w:rPr>
-          <w:rFonts w:ascii="Times New Roman" w:hAnsi="Times New Roman"/>
-        </w:rPr>
-        <w:t xml:space="preserve"> </w:t>
-      </w:r>
-      <w:proofErr w:type="spellStart"/>
-      <w:r>
-        <w:rPr>
-          <w:rFonts w:ascii="Times New Roman" w:hAnsi="Times New Roman"/>
-        </w:rPr>
-        <w:t>poměr</w:t>
-      </w:r>
-      <w:proofErr w:type="spellEnd"/>
-      <w:r>
-        <w:rPr>
-          <w:rFonts w:ascii="Times New Roman" w:hAnsi="Times New Roman"/>
-        </w:rPr>
-        <w:t>.</w:t>
-      </w:r>
-      <w:proofErr w:type="gramEnd"/>
-      <w:r>
-        <w:rPr>
-          <w:rFonts w:ascii="Times New Roman" w:hAnsi="Times New Roman"/>
-        </w:rPr>
-        <w:t xml:space="preserve"> Ten je v </w:t>
-      </w:r>
-      <w:proofErr w:type="spellStart"/>
-      <w:r>
-        <w:rPr>
-          <w:rFonts w:ascii="Times New Roman" w:hAnsi="Times New Roman"/>
-        </w:rPr>
-        <w:t>základu</w:t>
-      </w:r>
-      <w:proofErr w:type="spellEnd"/>
-      <w:r>
-        <w:rPr>
-          <w:rFonts w:ascii="Times New Roman" w:hAnsi="Times New Roman"/>
-        </w:rPr>
-        <w:t xml:space="preserve"> </w:t>
-      </w:r>
-      <w:proofErr w:type="spellStart"/>
-      <w:r>
-        <w:rPr>
-          <w:rFonts w:ascii="Times New Roman" w:hAnsi="Times New Roman"/>
-        </w:rPr>
-        <w:t>nastavený</w:t>
-      </w:r>
-      <w:proofErr w:type="spellEnd"/>
-      <w:r>
-        <w:rPr>
-          <w:rFonts w:ascii="Times New Roman" w:hAnsi="Times New Roman"/>
-        </w:rPr>
-        <w:t xml:space="preserve"> </w:t>
-      </w:r>
-      <w:proofErr w:type="spellStart"/>
-      <w:r>
-        <w:rPr>
-          <w:rFonts w:ascii="Times New Roman" w:hAnsi="Times New Roman"/>
-        </w:rPr>
-        <w:t>na</w:t>
-      </w:r>
-      <w:proofErr w:type="spellEnd"/>
-      <w:r>
-        <w:rPr>
-          <w:rFonts w:ascii="Times New Roman" w:hAnsi="Times New Roman"/>
-        </w:rPr>
-        <w:t xml:space="preserve"> 4:1, ale </w:t>
-      </w:r>
-      <w:proofErr w:type="spellStart"/>
-      <w:r>
-        <w:rPr>
-          <w:rFonts w:ascii="Times New Roman" w:hAnsi="Times New Roman"/>
-        </w:rPr>
-        <w:t>dá</w:t>
-      </w:r>
-      <w:proofErr w:type="spellEnd"/>
-      <w:r>
-        <w:rPr>
-          <w:rFonts w:ascii="Times New Roman" w:hAnsi="Times New Roman"/>
-        </w:rPr>
-        <w:t xml:space="preserve"> se </w:t>
-      </w:r>
-      <w:proofErr w:type="spellStart"/>
-      <w:proofErr w:type="gramStart"/>
-      <w:r>
-        <w:rPr>
-          <w:rFonts w:ascii="Times New Roman" w:hAnsi="Times New Roman"/>
-        </w:rPr>
-        <w:t>vylepšit</w:t>
-      </w:r>
-      <w:proofErr w:type="spellEnd"/>
-      <w:r>
-        <w:rPr>
-          <w:rFonts w:ascii="Times New Roman" w:hAnsi="Times New Roman"/>
-        </w:rPr>
-        <w:t xml:space="preserve"> ?</w:t>
-      </w:r>
-      <w:proofErr w:type="gramEnd"/>
-      <w:r>
-        <w:rPr>
-          <w:rFonts w:ascii="Times New Roman" w:hAnsi="Times New Roman"/>
-        </w:rPr>
-        <w:t xml:space="preserve">???. </w:t>
-      </w:r>
-      <w:proofErr w:type="gramStart"/>
-      <w:r>
-        <w:rPr>
-          <w:rFonts w:ascii="Times New Roman" w:hAnsi="Times New Roman"/>
-        </w:rPr>
-        <w:t xml:space="preserve">To </w:t>
-      </w:r>
-      <w:proofErr w:type="spellStart"/>
-      <w:r>
-        <w:rPr>
-          <w:rFonts w:ascii="Times New Roman" w:hAnsi="Times New Roman"/>
-        </w:rPr>
-        <w:t>znamená</w:t>
-      </w:r>
-      <w:proofErr w:type="spellEnd"/>
-      <w:r>
-        <w:rPr>
-          <w:rFonts w:ascii="Times New Roman" w:hAnsi="Times New Roman"/>
-        </w:rPr>
-        <w:t xml:space="preserve">, </w:t>
-      </w:r>
-      <w:proofErr w:type="spellStart"/>
-      <w:r>
-        <w:rPr>
-          <w:rFonts w:ascii="Times New Roman" w:hAnsi="Times New Roman"/>
-        </w:rPr>
-        <w:t>že</w:t>
-      </w:r>
-      <w:proofErr w:type="spellEnd"/>
-      <w:r>
-        <w:rPr>
-          <w:rFonts w:ascii="Times New Roman" w:hAnsi="Times New Roman"/>
-        </w:rPr>
-        <w:t xml:space="preserve"> </w:t>
-      </w:r>
-      <w:proofErr w:type="spellStart"/>
-      <w:r>
-        <w:rPr>
-          <w:rFonts w:ascii="Times New Roman" w:hAnsi="Times New Roman"/>
-        </w:rPr>
-        <w:t>pokud</w:t>
-      </w:r>
-      <w:proofErr w:type="spellEnd"/>
-      <w:r>
-        <w:rPr>
-          <w:rFonts w:ascii="Times New Roman" w:hAnsi="Times New Roman"/>
-        </w:rPr>
-        <w:t xml:space="preserve"> </w:t>
-      </w:r>
-      <w:proofErr w:type="spellStart"/>
-      <w:r>
-        <w:rPr>
-          <w:rFonts w:ascii="Times New Roman" w:hAnsi="Times New Roman"/>
-        </w:rPr>
-        <w:t>například</w:t>
-      </w:r>
-      <w:proofErr w:type="spellEnd"/>
-      <w:r>
-        <w:rPr>
-          <w:rFonts w:ascii="Times New Roman" w:hAnsi="Times New Roman"/>
-        </w:rPr>
-        <w:t xml:space="preserve"> </w:t>
-      </w:r>
-      <w:proofErr w:type="spellStart"/>
-      <w:r>
-        <w:rPr>
-          <w:rFonts w:ascii="Times New Roman" w:hAnsi="Times New Roman"/>
-        </w:rPr>
-        <w:t>potřebujete</w:t>
-      </w:r>
-      <w:proofErr w:type="spellEnd"/>
-      <w:r>
-        <w:rPr>
-          <w:rFonts w:ascii="Times New Roman" w:hAnsi="Times New Roman"/>
-        </w:rPr>
-        <w:t xml:space="preserve"> </w:t>
-      </w:r>
-      <w:proofErr w:type="spellStart"/>
-      <w:r>
-        <w:rPr>
-          <w:rFonts w:ascii="Times New Roman" w:hAnsi="Times New Roman"/>
-        </w:rPr>
-        <w:t>kámen</w:t>
-      </w:r>
-      <w:proofErr w:type="spellEnd"/>
-      <w:r>
-        <w:rPr>
-          <w:rFonts w:ascii="Times New Roman" w:hAnsi="Times New Roman"/>
-        </w:rPr>
-        <w:t xml:space="preserve"> a mate </w:t>
-      </w:r>
-      <w:proofErr w:type="spellStart"/>
-      <w:r>
-        <w:rPr>
-          <w:rFonts w:ascii="Times New Roman" w:hAnsi="Times New Roman"/>
-        </w:rPr>
-        <w:t>hodně</w:t>
-      </w:r>
-      <w:proofErr w:type="spellEnd"/>
-      <w:r>
-        <w:rPr>
-          <w:rFonts w:ascii="Times New Roman" w:hAnsi="Times New Roman"/>
-        </w:rPr>
-        <w:t xml:space="preserve"> </w:t>
-      </w:r>
-      <w:proofErr w:type="spellStart"/>
-      <w:r>
-        <w:rPr>
-          <w:rFonts w:ascii="Times New Roman" w:hAnsi="Times New Roman"/>
-        </w:rPr>
-        <w:t>masa</w:t>
-      </w:r>
-      <w:proofErr w:type="spellEnd"/>
-      <w:r>
-        <w:rPr>
-          <w:rFonts w:ascii="Times New Roman" w:hAnsi="Times New Roman"/>
-        </w:rPr>
-        <w:t xml:space="preserve">, </w:t>
-      </w:r>
-      <w:proofErr w:type="spellStart"/>
-      <w:r>
-        <w:rPr>
-          <w:rFonts w:ascii="Times New Roman" w:hAnsi="Times New Roman"/>
-        </w:rPr>
-        <w:t>můžete</w:t>
-      </w:r>
-      <w:proofErr w:type="spellEnd"/>
-      <w:r>
-        <w:rPr>
-          <w:rFonts w:ascii="Times New Roman" w:hAnsi="Times New Roman"/>
-        </w:rPr>
-        <w:t xml:space="preserve"> </w:t>
-      </w:r>
-      <w:proofErr w:type="spellStart"/>
-      <w:r>
-        <w:rPr>
-          <w:rFonts w:ascii="Times New Roman" w:hAnsi="Times New Roman"/>
-        </w:rPr>
-        <w:t>jej</w:t>
-      </w:r>
-      <w:proofErr w:type="spellEnd"/>
-      <w:r>
-        <w:rPr>
-          <w:rFonts w:ascii="Times New Roman" w:hAnsi="Times New Roman"/>
-        </w:rPr>
-        <w:t xml:space="preserve"> </w:t>
-      </w:r>
-      <w:proofErr w:type="spellStart"/>
-      <w:r>
-        <w:rPr>
-          <w:rFonts w:ascii="Times New Roman" w:hAnsi="Times New Roman"/>
-        </w:rPr>
-        <w:t>vyměnit</w:t>
-      </w:r>
-      <w:proofErr w:type="spellEnd"/>
-      <w:r>
-        <w:rPr>
-          <w:rFonts w:ascii="Times New Roman" w:hAnsi="Times New Roman"/>
-        </w:rPr>
-        <w:t xml:space="preserve"> a to </w:t>
-      </w:r>
-      <w:proofErr w:type="spellStart"/>
-      <w:r>
-        <w:rPr>
-          <w:rFonts w:ascii="Times New Roman" w:hAnsi="Times New Roman"/>
-        </w:rPr>
-        <w:t>tak</w:t>
-      </w:r>
-      <w:proofErr w:type="spellEnd"/>
-      <w:r>
-        <w:rPr>
-          <w:rFonts w:ascii="Times New Roman" w:hAnsi="Times New Roman"/>
-        </w:rPr>
-        <w:t xml:space="preserve">, </w:t>
-      </w:r>
-      <w:proofErr w:type="spellStart"/>
-      <w:r>
-        <w:rPr>
-          <w:rFonts w:ascii="Times New Roman" w:hAnsi="Times New Roman"/>
-        </w:rPr>
-        <w:t>že</w:t>
-      </w:r>
-      <w:proofErr w:type="spellEnd"/>
-      <w:r>
-        <w:rPr>
-          <w:rFonts w:ascii="Times New Roman" w:hAnsi="Times New Roman"/>
-        </w:rPr>
-        <w:t xml:space="preserve"> </w:t>
-      </w:r>
-      <w:proofErr w:type="spellStart"/>
-      <w:r>
-        <w:rPr>
-          <w:rFonts w:ascii="Times New Roman" w:hAnsi="Times New Roman"/>
-        </w:rPr>
-        <w:t>jeden</w:t>
-      </w:r>
-      <w:proofErr w:type="spellEnd"/>
-      <w:r>
-        <w:rPr>
-          <w:rFonts w:ascii="Times New Roman" w:hAnsi="Times New Roman"/>
-        </w:rPr>
-        <w:t xml:space="preserve"> </w:t>
-      </w:r>
-      <w:proofErr w:type="spellStart"/>
-      <w:r>
-        <w:rPr>
-          <w:rFonts w:ascii="Times New Roman" w:hAnsi="Times New Roman"/>
-        </w:rPr>
-        <w:t>kámen</w:t>
-      </w:r>
-      <w:proofErr w:type="spellEnd"/>
-      <w:r>
-        <w:rPr>
-          <w:rFonts w:ascii="Times New Roman" w:hAnsi="Times New Roman"/>
-        </w:rPr>
-        <w:t xml:space="preserve"> </w:t>
-      </w:r>
-      <w:proofErr w:type="spellStart"/>
-      <w:r>
-        <w:rPr>
-          <w:rFonts w:ascii="Times New Roman" w:hAnsi="Times New Roman"/>
-        </w:rPr>
-        <w:t>dostanete</w:t>
-      </w:r>
-      <w:proofErr w:type="spellEnd"/>
-      <w:r>
-        <w:rPr>
-          <w:rFonts w:ascii="Times New Roman" w:hAnsi="Times New Roman"/>
-        </w:rPr>
-        <w:t xml:space="preserve"> </w:t>
-      </w:r>
-      <w:proofErr w:type="spellStart"/>
-      <w:r>
-        <w:rPr>
-          <w:rFonts w:ascii="Times New Roman" w:hAnsi="Times New Roman"/>
-        </w:rPr>
-        <w:t>za</w:t>
-      </w:r>
-      <w:proofErr w:type="spellEnd"/>
-      <w:r>
-        <w:rPr>
-          <w:rFonts w:ascii="Times New Roman" w:hAnsi="Times New Roman"/>
-        </w:rPr>
-        <w:t xml:space="preserve"> </w:t>
-      </w:r>
-      <w:proofErr w:type="spellStart"/>
-      <w:r>
-        <w:rPr>
-          <w:rFonts w:ascii="Times New Roman" w:hAnsi="Times New Roman"/>
-        </w:rPr>
-        <w:t>čtyři</w:t>
-      </w:r>
-      <w:proofErr w:type="spellEnd"/>
-      <w:r>
-        <w:rPr>
-          <w:rFonts w:ascii="Times New Roman" w:hAnsi="Times New Roman"/>
-        </w:rPr>
-        <w:t xml:space="preserve"> </w:t>
-      </w:r>
-      <w:proofErr w:type="spellStart"/>
-      <w:r>
-        <w:rPr>
-          <w:rFonts w:ascii="Times New Roman" w:hAnsi="Times New Roman"/>
-        </w:rPr>
-        <w:t>prodaná</w:t>
-      </w:r>
-      <w:proofErr w:type="spellEnd"/>
-      <w:r>
-        <w:rPr>
-          <w:rFonts w:ascii="Times New Roman" w:hAnsi="Times New Roman"/>
-        </w:rPr>
-        <w:t xml:space="preserve"> </w:t>
-      </w:r>
-      <w:proofErr w:type="spellStart"/>
-      <w:r>
-        <w:rPr>
-          <w:rFonts w:ascii="Times New Roman" w:hAnsi="Times New Roman"/>
-        </w:rPr>
-        <w:t>masa</w:t>
-      </w:r>
-      <w:proofErr w:type="spellEnd"/>
-      <w:r>
-        <w:rPr>
-          <w:rFonts w:ascii="Times New Roman" w:hAnsi="Times New Roman"/>
-        </w:rPr>
-        <w:t>.</w:t>
-      </w:r>
-      <w:proofErr w:type="gramEnd"/>
-      <w:r>
-        <w:rPr>
-          <w:rFonts w:ascii="Times New Roman" w:hAnsi="Times New Roman"/>
-        </w:rPr>
-        <w:t xml:space="preserve"> </w:t>
-      </w:r>
-      <w:proofErr w:type="spellStart"/>
-      <w:proofErr w:type="gramStart"/>
-      <w:r>
-        <w:rPr>
-          <w:rFonts w:ascii="Times New Roman" w:hAnsi="Times New Roman"/>
-        </w:rPr>
-        <w:t>Množství</w:t>
-      </w:r>
-      <w:proofErr w:type="spellEnd"/>
-      <w:r>
-        <w:rPr>
-          <w:rFonts w:ascii="Times New Roman" w:hAnsi="Times New Roman"/>
-        </w:rPr>
-        <w:t xml:space="preserve"> </w:t>
-      </w:r>
-      <w:proofErr w:type="spellStart"/>
-      <w:r>
-        <w:rPr>
-          <w:rFonts w:ascii="Times New Roman" w:hAnsi="Times New Roman"/>
-        </w:rPr>
-        <w:t>vyměněných</w:t>
-      </w:r>
-      <w:proofErr w:type="spellEnd"/>
-      <w:r>
-        <w:rPr>
-          <w:rFonts w:ascii="Times New Roman" w:hAnsi="Times New Roman"/>
-        </w:rPr>
-        <w:t xml:space="preserve"> </w:t>
-      </w:r>
-      <w:proofErr w:type="spellStart"/>
-      <w:r>
-        <w:rPr>
-          <w:rFonts w:ascii="Times New Roman" w:hAnsi="Times New Roman"/>
-        </w:rPr>
-        <w:t>jednotek</w:t>
-      </w:r>
-      <w:proofErr w:type="spellEnd"/>
-      <w:r>
-        <w:rPr>
-          <w:rFonts w:ascii="Times New Roman" w:hAnsi="Times New Roman"/>
-        </w:rPr>
-        <w:t xml:space="preserve"> </w:t>
-      </w:r>
-      <w:proofErr w:type="spellStart"/>
-      <w:r>
-        <w:rPr>
-          <w:rFonts w:ascii="Times New Roman" w:hAnsi="Times New Roman"/>
-        </w:rPr>
-        <w:t>určujete</w:t>
-      </w:r>
-      <w:proofErr w:type="spellEnd"/>
-      <w:r>
-        <w:rPr>
-          <w:rFonts w:ascii="Times New Roman" w:hAnsi="Times New Roman"/>
-        </w:rPr>
-        <w:t xml:space="preserve"> </w:t>
-      </w:r>
-      <w:proofErr w:type="spellStart"/>
-      <w:r>
-        <w:rPr>
-          <w:rFonts w:ascii="Times New Roman" w:hAnsi="Times New Roman"/>
-        </w:rPr>
-        <w:t>tažením</w:t>
-      </w:r>
-      <w:proofErr w:type="spellEnd"/>
-      <w:r>
-        <w:rPr>
-          <w:rFonts w:ascii="Times New Roman" w:hAnsi="Times New Roman"/>
-        </w:rPr>
-        <w:t xml:space="preserve"> </w:t>
-      </w:r>
-      <w:proofErr w:type="spellStart"/>
-      <w:r>
-        <w:rPr>
-          <w:rFonts w:ascii="Times New Roman" w:hAnsi="Times New Roman"/>
-        </w:rPr>
-        <w:t>posuvníku</w:t>
-      </w:r>
-      <w:proofErr w:type="spellEnd"/>
-      <w:r>
-        <w:rPr>
-          <w:rFonts w:ascii="Times New Roman" w:hAnsi="Times New Roman"/>
-        </w:rPr>
-        <w:t xml:space="preserve">, </w:t>
-      </w:r>
-      <w:proofErr w:type="spellStart"/>
-      <w:r>
-        <w:rPr>
-          <w:rFonts w:ascii="Times New Roman" w:hAnsi="Times New Roman"/>
-        </w:rPr>
-        <w:t>jež</w:t>
-      </w:r>
-      <w:proofErr w:type="spellEnd"/>
-      <w:r>
-        <w:rPr>
-          <w:rFonts w:ascii="Times New Roman" w:hAnsi="Times New Roman"/>
-        </w:rPr>
-        <w:t xml:space="preserve"> </w:t>
-      </w:r>
-      <w:proofErr w:type="spellStart"/>
-      <w:r>
-        <w:rPr>
-          <w:rFonts w:ascii="Times New Roman" w:hAnsi="Times New Roman"/>
-        </w:rPr>
-        <w:t>mění</w:t>
-      </w:r>
-      <w:proofErr w:type="spellEnd"/>
-      <w:r>
-        <w:rPr>
-          <w:rFonts w:ascii="Times New Roman" w:hAnsi="Times New Roman"/>
-        </w:rPr>
-        <w:t xml:space="preserve"> </w:t>
-      </w:r>
-      <w:proofErr w:type="spellStart"/>
-      <w:r>
-        <w:rPr>
-          <w:rFonts w:ascii="Times New Roman" w:hAnsi="Times New Roman"/>
-        </w:rPr>
-        <w:t>počet</w:t>
-      </w:r>
-      <w:proofErr w:type="spellEnd"/>
-      <w:r>
-        <w:rPr>
-          <w:rFonts w:ascii="Times New Roman" w:hAnsi="Times New Roman"/>
-        </w:rPr>
-        <w:t xml:space="preserve"> </w:t>
-      </w:r>
-      <w:proofErr w:type="spellStart"/>
-      <w:r>
-        <w:rPr>
-          <w:rFonts w:ascii="Times New Roman" w:hAnsi="Times New Roman"/>
-        </w:rPr>
-        <w:t>konvertovaných</w:t>
-      </w:r>
-      <w:proofErr w:type="spellEnd"/>
-      <w:r>
-        <w:rPr>
-          <w:rFonts w:ascii="Times New Roman" w:hAnsi="Times New Roman"/>
-        </w:rPr>
-        <w:t xml:space="preserve"> </w:t>
-      </w:r>
-      <w:proofErr w:type="spellStart"/>
-      <w:r>
-        <w:rPr>
-          <w:rFonts w:ascii="Times New Roman" w:hAnsi="Times New Roman"/>
-        </w:rPr>
-        <w:t>surovin</w:t>
-      </w:r>
-      <w:proofErr w:type="spellEnd"/>
-      <w:r>
-        <w:rPr>
-          <w:rFonts w:ascii="Times New Roman" w:hAnsi="Times New Roman"/>
-        </w:rPr>
-        <w:t>.</w:t>
-      </w:r>
-      <w:proofErr w:type="gramEnd"/>
-      <w:r>
-        <w:rPr>
-          <w:rFonts w:ascii="Times New Roman" w:hAnsi="Times New Roman"/>
-        </w:rPr>
-        <w:t xml:space="preserve"> </w:t>
-      </w:r>
-      <w:proofErr w:type="spellStart"/>
-      <w:r>
-        <w:rPr>
-          <w:rFonts w:ascii="Times New Roman" w:hAnsi="Times New Roman"/>
-        </w:rPr>
-        <w:t>Výměnu</w:t>
-      </w:r>
-      <w:proofErr w:type="spellEnd"/>
-      <w:r>
-        <w:rPr>
-          <w:rFonts w:ascii="Times New Roman" w:hAnsi="Times New Roman"/>
-        </w:rPr>
-        <w:t xml:space="preserve"> </w:t>
-      </w:r>
-      <w:proofErr w:type="spellStart"/>
-      <w:r>
-        <w:rPr>
-          <w:rFonts w:ascii="Times New Roman" w:hAnsi="Times New Roman"/>
-        </w:rPr>
-        <w:t>p</w:t>
-      </w:r>
-      <w:r>
-        <w:rPr>
-          <w:rFonts w:ascii="Times New Roman" w:hAnsi="Times New Roman"/>
-        </w:rPr>
-        <w:t>otvrdíte</w:t>
-      </w:r>
-      <w:proofErr w:type="spellEnd"/>
-      <w:r>
-        <w:rPr>
-          <w:rFonts w:ascii="Times New Roman" w:hAnsi="Times New Roman"/>
-        </w:rPr>
-        <w:t xml:space="preserve"> </w:t>
-      </w:r>
-      <w:proofErr w:type="spellStart"/>
-      <w:r>
-        <w:rPr>
-          <w:rFonts w:ascii="Times New Roman" w:hAnsi="Times New Roman"/>
-        </w:rPr>
-        <w:t>stisknutím</w:t>
-      </w:r>
-      <w:proofErr w:type="spellEnd"/>
-      <w:r>
-        <w:rPr>
-          <w:rFonts w:ascii="Times New Roman" w:hAnsi="Times New Roman"/>
-        </w:rPr>
-        <w:t xml:space="preserve"> </w:t>
-      </w:r>
-      <w:proofErr w:type="spellStart"/>
-      <w:r>
-        <w:rPr>
-          <w:rFonts w:ascii="Times New Roman" w:hAnsi="Times New Roman"/>
-        </w:rPr>
-        <w:t>tlačítka</w:t>
-      </w:r>
-      <w:proofErr w:type="spellEnd"/>
-      <w:r>
-        <w:rPr>
-          <w:rFonts w:ascii="Times New Roman" w:hAnsi="Times New Roman"/>
-        </w:rPr>
-        <w:t xml:space="preserve"> OK a </w:t>
-      </w:r>
-      <w:proofErr w:type="spellStart"/>
-      <w:r>
-        <w:rPr>
-          <w:rFonts w:ascii="Times New Roman" w:hAnsi="Times New Roman"/>
-        </w:rPr>
-        <w:t>projeví</w:t>
-      </w:r>
-      <w:proofErr w:type="spellEnd"/>
-      <w:r>
-        <w:rPr>
-          <w:rFonts w:ascii="Times New Roman" w:hAnsi="Times New Roman"/>
-        </w:rPr>
-        <w:t xml:space="preserve"> se </w:t>
-      </w:r>
-      <w:proofErr w:type="spellStart"/>
-      <w:r>
-        <w:rPr>
-          <w:rFonts w:ascii="Times New Roman" w:hAnsi="Times New Roman"/>
-        </w:rPr>
-        <w:t>okamžitě</w:t>
-      </w:r>
-      <w:proofErr w:type="spellEnd"/>
-      <w:r>
-        <w:rPr>
-          <w:rFonts w:ascii="Times New Roman" w:hAnsi="Times New Roman"/>
-        </w:rPr>
-        <w:t>.</w:t>
-      </w:r>
     </w:p>
     <w:p>
       <w:pPr>
@@ -4195,526 +7093,148 @@
           <w:lang w:val="cs-CZ"/>
         </w:rPr>
       </w:pPr>
-      <w:bookmarkStart w:id="8" w:name="_Toc153614535"/>
-      <w:r>
-        <w:rPr>
-          <w:lang w:val="cs-CZ"/>
-        </w:rPr>
-        <w:t>Stavění budov</w:t>
-      </w:r>
-      <w:r>
-        <w:rPr>
-          <w:rFonts w:ascii="Times New Roman" w:hAnsi="Times New Roman"/>
-          <w:lang w:val="cs-CZ"/>
-        </w:rPr>
-        <w:t xml:space="preserve"> a cest</w:t>
-      </w:r>
-      <w:bookmarkEnd w:id="8"/>
-    </w:p>
-    <w:p>
-      <w:pPr>
-        <w:rPr>
-          <w:rFonts w:ascii="Times New Roman" w:hAnsi="Times New Roman"/>
-          <w:lang w:val="cs-CZ"/>
-        </w:rPr>
-      </w:pPr>
-    </w:p>
-    <w:p>
-      <w:pPr>
-        <w:pStyle w:val="Heading3"/>
-        <w:rPr>
-          <w:lang w:val="cs-CZ"/>
-        </w:rPr>
-      </w:pPr>
-      <w:bookmarkStart w:id="9" w:name="_Toc153614536"/>
-      <w:r>
-        <w:rPr>
-          <w:lang w:val="cs-CZ"/>
-        </w:rPr>
-        <w:t>Město</w:t>
-      </w:r>
-      <w:bookmarkEnd w:id="9"/>
-    </w:p>
-    <w:p>
-      <w:pPr>
-        <w:rPr>
-          <w:rFonts w:ascii="Times New Roman" w:hAnsi="Times New Roman"/>
-          <w:lang w:val="cs-CZ"/>
-        </w:rPr>
-      </w:pPr>
-      <w:r>
-        <w:rPr>
-          <w:rFonts w:ascii="Times New Roman" w:hAnsi="Times New Roman"/>
-          <w:lang w:val="cs-CZ"/>
-        </w:rPr>
-        <w:t>Stavění je ovládáno kliknutím levého tlačítka myši. V základu můžete stavět tímto způsobem města a to vždy na průsečíku hex (v případě okrajů mapy jsou to hexy tři).</w:t>
-      </w:r>
-      <w:r>
-        <w:rPr>
-          <w:rFonts w:ascii="Times New Roman" w:hAnsi="Times New Roman"/>
-          <w:lang w:val="cs-CZ"/>
-        </w:rPr>
-        <w:t xml:space="preserve"> Město budete potřebovat k tomu, abyste mohli stavět speciální budovy. Ty totiž budete umisťovat na sousední hexy, na jejichž průsečíku město postavíte.</w:t>
-      </w:r>
-    </w:p>
-    <w:p>
-      <w:pPr>
-        <w:rPr>
-          <w:rFonts w:ascii="Times New Roman" w:hAnsi="Times New Roman"/>
-          <w:lang w:val="cs-CZ"/>
-        </w:rPr>
-      </w:pPr>
-      <w:r>
-        <w:rPr>
-          <w:rFonts w:ascii="Times New Roman" w:hAnsi="Times New Roman"/>
-          <w:lang w:val="cs-CZ"/>
-        </w:rPr>
-        <w:t>---obrazek stavba mesta---</w:t>
-      </w:r>
-    </w:p>
-    <w:p>
-      <w:pPr>
-        <w:pStyle w:val="Heading3"/>
-        <w:rPr>
-          <w:lang w:val="cs-CZ"/>
-        </w:rPr>
-      </w:pPr>
-      <w:bookmarkStart w:id="10" w:name="_Toc153614537"/>
-      <w:r>
-        <w:rPr>
-          <w:lang w:val="cs-CZ"/>
-        </w:rPr>
-        <w:t>Cesta</w:t>
-      </w:r>
-      <w:bookmarkEnd w:id="10"/>
-    </w:p>
-    <w:p>
-      <w:pPr>
-        <w:rPr>
-          <w:rFonts w:ascii="Times New Roman" w:hAnsi="Times New Roman"/>
-          <w:lang w:val="cs-CZ"/>
-        </w:rPr>
-      </w:pPr>
-      <w:r>
-        <w:rPr>
-          <w:rFonts w:ascii="Times New Roman" w:hAnsi="Times New Roman"/>
-          <w:lang w:val="cs-CZ"/>
-        </w:rPr>
-        <w:t>Dále je možné stavět cesty a to vždy na ploše spojující dvě hexy. Takto postavená cesta jednoduše slouží k propojení mezi městy. Město je možné postavit vždy až ve vzdálenosti dvou cest od jiného města – a musí to být samozřejmě cesty vaše, ne soupeřovy. Za nejdelší cestu je možnost získat také medaili</w:t>
-      </w:r>
-    </w:p>
-    <w:p>
-      <w:pPr>
-        <w:rPr>
-          <w:rFonts w:ascii="Times New Roman" w:hAnsi="Times New Roman"/>
-          <w:lang w:val="cs-CZ"/>
-        </w:rPr>
-      </w:pPr>
-      <w:r>
-        <w:rPr>
-          <w:rFonts w:ascii="Times New Roman" w:hAnsi="Times New Roman"/>
-          <w:lang w:val="cs-CZ"/>
-        </w:rPr>
-        <w:t>---obrazek cesty---</w:t>
-      </w:r>
-    </w:p>
-    <w:p>
-      <w:pPr>
-        <w:pStyle w:val="Heading3"/>
-        <w:rPr>
-          <w:lang w:val="cs-CZ"/>
-        </w:rPr>
-      </w:pPr>
-      <w:bookmarkStart w:id="11" w:name="_Toc153614538"/>
-      <w:r>
-        <w:rPr>
-          <w:lang w:val="cs-CZ"/>
-        </w:rPr>
-        <w:t>Těžební budovy</w:t>
-      </w:r>
-      <w:bookmarkEnd w:id="11"/>
-    </w:p>
-    <w:p>
-      <w:pPr>
-        <w:rPr>
-          <w:rFonts w:ascii="Times New Roman" w:hAnsi="Times New Roman"/>
-          <w:lang w:val="cs-CZ"/>
-        </w:rPr>
-      </w:pPr>
-      <w:r>
-        <w:rPr>
-          <w:rFonts w:ascii="Times New Roman" w:hAnsi="Times New Roman"/>
-          <w:lang w:val="cs-CZ"/>
-        </w:rPr>
-        <w:t xml:space="preserve">Pokud jste postavili město na rozcestí několika hex můžete na nich přímo postavit vždy jednu budovu. Tou bude buď budova speciální (viz </w:t>
-      </w:r>
-      <w:r>
-        <w:rPr>
-          <w:rFonts w:ascii="Times New Roman" w:hAnsi="Times New Roman"/>
-          <w:lang w:val="cs-CZ"/>
-        </w:rPr>
-        <w:t>dále</w:t>
-      </w:r>
-      <w:r>
-        <w:rPr>
-          <w:rFonts w:ascii="Times New Roman" w:hAnsi="Times New Roman"/>
-          <w:lang w:val="cs-CZ"/>
-        </w:rPr>
-        <w:t xml:space="preserve">) nebo </w:t>
-      </w:r>
-      <w:r>
-        <w:rPr>
-          <w:rFonts w:ascii="Times New Roman" w:hAnsi="Times New Roman"/>
-          <w:lang w:val="cs-CZ"/>
-        </w:rPr>
-        <w:t xml:space="preserve">právě těžební budovy. Tu můžete postavit na hexách všech pěti surovin, čili ne na hexe, která znamená poušť. Na té je možné stavět pouze speciální budovy. </w:t>
-      </w:r>
-    </w:p>
-    <w:p>
-      <w:pPr>
-        <w:pStyle w:val="Heading2"/>
-        <w:rPr>
-          <w:rFonts w:ascii="Times New Roman" w:hAnsi="Times New Roman"/>
-          <w:lang w:val="cs-CZ"/>
-        </w:rPr>
-      </w:pPr>
-      <w:bookmarkStart w:id="12" w:name="_Toc153614539"/>
-      <w:r>
-        <w:rPr>
-          <w:lang w:val="cs-CZ"/>
-        </w:rPr>
-        <w:t>Speciální budovy a vylepšení</w:t>
-      </w:r>
-      <w:bookmarkEnd w:id="12"/>
-    </w:p>
-    <w:p>
-      <w:pPr>
-        <w:rPr>
-          <w:rFonts w:ascii="Times New Roman" w:hAnsi="Times New Roman"/>
-        </w:rPr>
-      </w:pPr>
-    </w:p>
-    <w:p>
-      <w:pPr>
-        <w:pStyle w:val="Heading3"/>
-        <w:rPr>
-          <w:lang w:val="cs-CZ"/>
-        </w:rPr>
-      </w:pPr>
-      <w:bookmarkStart w:id="13" w:name="_Toc153614540"/>
-      <w:r>
-        <w:rPr>
-          <w:lang w:val="cs-CZ"/>
-        </w:rPr>
-        <w:t>Klášter</w:t>
-      </w:r>
-      <w:bookmarkEnd w:id="13"/>
-    </w:p>
-    <w:p>
-      <w:pPr>
-        <w:rPr>
-          <w:rFonts w:ascii="Times New Roman" w:hAnsi="Times New Roman"/>
-          <w:lang w:val="cs-CZ"/>
-        </w:rPr>
-      </w:pPr>
-      <w:bookmarkStart w:id="14" w:name="_Toc153614541"/>
-      <w:r>
-        <w:rPr>
-          <w:rFonts w:ascii="Times New Roman" w:hAnsi="Times New Roman"/>
-          <w:lang w:val="cs-CZ"/>
-        </w:rPr>
-        <w:t>V každém Klášteře se můžou vynalézat vylepšení budov pro těžbu, vylepšení způsobu těžby. V každém Klášteře můžou být vynalezena až tři z vylepšeních. Poté hráč musí postavit další Klášter. Ve hře je 10 vylepšeních. Vynalezení vylepšení ještě neznamená automatické zvýšení těžby u daného typu těžební budovy. Hráč musí poté vylepšit budovu na další stupeň.</w:t>
-      </w:r>
-    </w:p>
-    <w:p>
-      <w:pPr>
-        <w:rPr>
-          <w:rFonts w:ascii="Times New Roman" w:hAnsi="Times New Roman"/>
-          <w:lang w:val="cs-CZ"/>
-        </w:rPr>
-      </w:pPr>
-      <w:r>
-        <w:rPr>
-          <w:rFonts w:ascii="Times New Roman" w:hAnsi="Times New Roman"/>
-          <w:lang w:val="cs-CZ"/>
-        </w:rPr>
-        <w:t>Pokud je kdekoliv na mapě vynalezen pokrok, může být využit pro vylepšení budovy kdekoliv na mapě do konce hry. Nemusí být ani daná města spojena cestou. Jednou vynalezený pokrok může být využit pro vylepšení jakéhokoli množství těžebních budov.</w:t>
-      </w:r>
-    </w:p>
-    <w:p>
-      <w:pPr>
-        <w:rPr>
-          <w:rFonts w:ascii="Times New Roman" w:hAnsi="Times New Roman"/>
-          <w:lang w:val="cs-CZ"/>
-        </w:rPr>
-      </w:pPr>
-      <w:r>
-        <w:rPr>
-          <w:rFonts w:ascii="Times New Roman" w:hAnsi="Times New Roman"/>
-          <w:lang w:val="cs-CZ"/>
-        </w:rPr>
-        <w:t>Pokud hráč chce vylepšení druhého stupně v daném Klášteře, musí mít v tom samém Klášteře vynalezeno vylepšení prvního stupně stejného typu. Tedy pokud chce mít hráč všechny pokroky, musí mít po mapě minimálně 5 Klášterů.</w:t>
-      </w:r>
-    </w:p>
-    <w:p>
-      <w:pPr>
-        <w:pStyle w:val="Heading3"/>
-        <w:rPr>
-          <w:rFonts w:ascii="Times New Roman" w:hAnsi="Times New Roman"/>
-          <w:lang w:val="cs-CZ"/>
-        </w:rPr>
-      </w:pPr>
-      <w:r>
-        <w:rPr>
-          <w:lang w:val="cs-CZ"/>
-        </w:rPr>
-        <w:t>Pevnost</w:t>
-      </w:r>
-      <w:bookmarkEnd w:id="14"/>
-    </w:p>
-    <w:p>
-      <w:pPr>
-        <w:rPr>
-          <w:rFonts w:ascii="Times New Roman" w:hAnsi="Times New Roman"/>
-        </w:rPr>
-      </w:pPr>
-    </w:p>
-    <w:p>
-      <w:pPr>
-        <w:rPr>
-          <w:rFonts w:ascii="Times New Roman" w:hAnsi="Times New Roman"/>
-          <w:lang w:val="cs-CZ"/>
-        </w:rPr>
-      </w:pPr>
-      <w:r>
-        <w:rPr>
-          <w:rFonts w:ascii="Times New Roman" w:hAnsi="Times New Roman"/>
-          <w:lang w:val="cs-CZ"/>
-        </w:rPr>
-        <w:t>V pevnosti může hráč najímat žoldáky, rytíře, záškodníky, pomocí kterých může škodit soupeři. Každá pevnost má poloměr dosahu 2 hexy včetně. Pokud chce hráč ovlivňovat jiná pole na mapě, musí postavit Pevnost ve městě, které je blíže.</w:t>
-      </w:r>
-    </w:p>
-    <w:p>
-      <w:pPr>
-        <w:rPr>
-          <w:lang w:val="cs-CZ"/>
-        </w:rPr>
-      </w:pPr>
-      <w:r>
-        <w:rPr>
-          <w:rStyle w:val="Strong"/>
-          <w:lang w:val="cs-CZ"/>
-        </w:rPr>
-        <w:t>Znič zásoby</w:t>
-      </w:r>
-      <w:r>
-        <w:rPr>
-          <w:lang w:val="cs-CZ"/>
-        </w:rPr>
-        <w:t xml:space="preserve"> – zničí polovinu zásob od každé suroviny jednomu konkrétnímu soupeři</w:t>
-      </w:r>
-    </w:p>
-    <w:p>
-      <w:pPr>
-        <w:rPr>
-          <w:rFonts w:ascii="Times New Roman" w:hAnsi="Times New Roman"/>
-          <w:lang w:val="cs-CZ"/>
-        </w:rPr>
-      </w:pPr>
-      <w:r>
-        <w:rPr>
-          <w:rStyle w:val="Strong"/>
-          <w:lang w:val="cs-CZ"/>
-        </w:rPr>
-        <w:t>Armádní přehlídka</w:t>
-      </w:r>
-      <w:r>
-        <w:rPr>
-          <w:lang w:val="cs-CZ"/>
-        </w:rPr>
-        <w:t xml:space="preserve"> – hráč získá 3 body, může dělat přehlídky opakovaně</w:t>
-      </w:r>
-    </w:p>
-    <w:p>
-      <w:pPr>
-        <w:rPr>
-          <w:lang w:val="cs-CZ"/>
-        </w:rPr>
-      </w:pPr>
-      <w:r>
-        <w:rPr>
-          <w:rStyle w:val="Strong"/>
-          <w:lang w:val="cs-CZ"/>
-        </w:rPr>
-        <w:t>Obsaď obilné pole, kamennou mohylu, listnatý les, rudnatou horu, pastviny</w:t>
-      </w:r>
-      <w:r>
-        <w:rPr>
-          <w:lang w:val="cs-CZ"/>
-        </w:rPr>
-        <w:t xml:space="preserve"> – dané místo nevytváří žádné suroviny, ani hráč, který tam poslal žoldáky, nic z něho nezískává. Pokud někdo (i stejný hráč) pošle další skupinu žoldáků na samé místo, pole je uvolněno, žoldáci se pobijí. Suroviny jsou opět získávány. Může být obsazen libovolný počet polí.</w:t>
-      </w:r>
-    </w:p>
-    <w:p>
-      <w:pPr>
-        <w:rPr>
-          <w:rFonts w:ascii="Times New Roman" w:hAnsi="Times New Roman"/>
-          <w:lang w:val="cs-CZ"/>
-        </w:rPr>
-      </w:pPr>
-      <w:r>
-        <w:rPr>
-          <w:rStyle w:val="Strong"/>
-          <w:lang w:val="cs-CZ"/>
-        </w:rPr>
-        <w:t xml:space="preserve">Poškoď obilné pole, kamennou mohylu, listnatý les, rudnatou horu, pastviny </w:t>
-      </w:r>
-      <w:r>
-        <w:rPr>
-          <w:lang w:val="cs-CZ"/>
-        </w:rPr>
-        <w:t>– výnosnost pole je snížena na polovinu na 10 kol.</w:t>
-      </w:r>
-    </w:p>
-    <w:p>
-      <w:pPr>
-        <w:pStyle w:val="Heading3"/>
-        <w:rPr>
-          <w:rFonts w:ascii="Times New Roman" w:hAnsi="Times New Roman"/>
-          <w:lang w:val="cs-CZ"/>
-        </w:rPr>
-      </w:pPr>
-      <w:bookmarkStart w:id="15" w:name="_Toc153614542"/>
-      <w:r>
-        <w:rPr>
-          <w:lang w:val="cs-CZ"/>
-        </w:rPr>
-        <w:t>Tržiště</w:t>
-      </w:r>
-      <w:bookmarkEnd w:id="15"/>
-    </w:p>
-    <w:p>
-      <w:pPr>
-        <w:rPr>
-          <w:rFonts w:ascii="Times New Roman" w:hAnsi="Times New Roman"/>
-          <w:lang w:val="cs-CZ"/>
-        </w:rPr>
-      </w:pPr>
-    </w:p>
-    <w:p>
-      <w:pPr>
-        <w:rPr>
-          <w:rFonts w:ascii="Times New Roman" w:hAnsi="Times New Roman"/>
-          <w:lang w:val="cs-CZ"/>
-        </w:rPr>
-      </w:pPr>
-      <w:r>
-        <w:rPr>
-          <w:rFonts w:ascii="Times New Roman" w:hAnsi="Times New Roman"/>
-          <w:lang w:val="cs-CZ"/>
-        </w:rPr>
-        <w:t>Zlepší podmínky pro výměnu surovin za jiné. Možnost „vynaleznout“ pokroky, které zlepší podmínky pro výměnu jedné suroviny. Pokud hráč nemá žádné tržiště, může měnit 4 libovolné suroviny za 1 jakoukoli jinou. Pokud má první stupeň výměny daného zboží, tak to jedno konkrétní zboží může měnit 3 kusy za 1 jakýkoliv jiný kus. Pokud má druhý stupeň výměny daného zboží, tak mění 2 kusy za jeden jakýkoliv jiný. Máme 5 surovin, 2 stupně, tedy opět lze „vynalézt“ až deset možných „pokroků“. Stejně jako u Kláštera může být v každém tržišti vynalezeno pouze tří pokroků. Pokud chce hráč mít v daném tržišti pokrok 2. Stupně pro surovinu, musí tam mít i vynalezen první stupeň.</w:t>
-      </w:r>
-    </w:p>
-    <w:p>
-      <w:pPr>
-        <w:pStyle w:val="Heading1"/>
-        <w:rPr>
-          <w:rFonts w:ascii="Times New Roman" w:hAnsi="Times New Roman"/>
-          <w:lang w:val="cs-CZ"/>
-        </w:rPr>
-      </w:pPr>
-      <w:bookmarkStart w:id="16" w:name="_Toc153614543"/>
-      <w:r>
-        <w:rPr>
-          <w:lang w:val="cs-CZ"/>
-        </w:rPr>
-        <w:t>Popis uživatelského rozhraní</w:t>
-      </w:r>
-      <w:bookmarkEnd w:id="16"/>
-    </w:p>
-    <w:p>
-      <w:pPr>
-        <w:rPr>
-          <w:rFonts w:ascii="Times New Roman" w:hAnsi="Times New Roman"/>
-          <w:lang w:val="cs-CZ"/>
-        </w:rPr>
-      </w:pPr>
-    </w:p>
-    <w:p>
-      <w:pPr>
-        <w:pStyle w:val="Heading2"/>
-        <w:rPr>
-          <w:rFonts w:ascii="Times New Roman" w:hAnsi="Times New Roman"/>
-          <w:lang w:val="cs-CZ"/>
-        </w:rPr>
-      </w:pPr>
-      <w:bookmarkStart w:id="17" w:name="_Toc153614544"/>
-      <w:r>
-        <w:rPr>
-          <w:rFonts w:ascii="Times New Roman" w:hAnsi="Times New Roman"/>
-          <w:lang w:val="cs-CZ"/>
-        </w:rPr>
-        <w:t>Tržiště</w:t>
-      </w:r>
-      <w:bookmarkEnd w:id="17"/>
-    </w:p>
-    <w:p>
-      <w:pPr>
-        <w:pStyle w:val="Heading2"/>
-        <w:rPr>
-          <w:rFonts w:ascii="Times New Roman" w:hAnsi="Times New Roman"/>
-          <w:lang w:val="cs-CZ"/>
-        </w:rPr>
-      </w:pPr>
-      <w:bookmarkStart w:id="18" w:name="_Toc153614545"/>
-      <w:r>
-        <w:rPr>
-          <w:rFonts w:ascii="Times New Roman" w:hAnsi="Times New Roman"/>
-          <w:lang w:val="cs-CZ"/>
-        </w:rPr>
-        <w:t>Stavba speciální budovy</w:t>
-      </w:r>
-    </w:p>
-    <w:p>
-      <w:pPr>
-        <w:pStyle w:val="Heading1"/>
-        <w:rPr>
-          <w:rFonts w:ascii="Times New Roman" w:hAnsi="Times New Roman"/>
-          <w:lang w:val="cs-CZ"/>
-        </w:rPr>
-      </w:pPr>
-      <w:r>
-        <w:rPr>
-          <w:lang w:val="cs-CZ"/>
-        </w:rPr>
-        <w:t>Herní menu</w:t>
-      </w:r>
-      <w:bookmarkEnd w:id="18"/>
-    </w:p>
-    <w:p>
-      <w:pPr>
-        <w:rPr>
-          <w:rFonts w:ascii="Times New Roman" w:hAnsi="Times New Roman"/>
-          <w:lang w:val="cs-CZ"/>
-        </w:rPr>
-      </w:pPr>
-    </w:p>
-    <w:p>
-      <w:pPr>
-        <w:rPr>
-          <w:rFonts w:ascii="Times New Roman" w:hAnsi="Times New Roman"/>
-          <w:lang w:val="cs-CZ"/>
-        </w:rPr>
-      </w:pPr>
-    </w:p>
-    <w:p>
-      <w:pPr>
-        <w:rPr>
-          <w:rFonts w:ascii="Times New Roman" w:hAnsi="Times New Roman"/>
-          <w:lang w:val="cs-CZ"/>
-        </w:rPr>
-      </w:pPr>
+      <w:bookmarkStart w:id="22" w:name="_Toc154047613"/>
+      <w:r>
+        <w:rPr>
+          <w:rFonts w:ascii="Times New Roman" w:hAnsi="Times New Roman"/>
+          <w:lang w:val="cs-CZ"/>
+        </w:rPr>
+        <w:t>Nastavení</w:t>
+      </w:r>
+      <w:bookmarkEnd w:id="22"/>
+    </w:p>
+    <w:p>
+      <w:pPr>
+        <w:rPr>
+          <w:rFonts w:ascii="Times New Roman" w:hAnsi="Times New Roman"/>
+        </w:rPr>
+      </w:pPr>
+    </w:p>
+    <w:p>
+      <w:pPr>
+        <w:rPr>
+          <w:rFonts w:ascii="Times New Roman" w:hAnsi="Times New Roman"/>
+          <w:lang w:val="cs-CZ"/>
+        </w:rPr>
+      </w:pPr>
+      <w:r>
+        <w:rPr>
+          <w:rFonts w:ascii="Times New Roman" w:hAnsi="Times New Roman"/>
+          <w:noProof/>
+        </w:rPr>
+        <w:drawing>
+          <wp:inline distT="0" distB="0" distL="0" distR="0">
+            <wp:extent cx="4546600" cy="2971800"/>
+            <wp:effectExtent l="25400" t="0" r="0" b="0"/>
+            <wp:docPr id="10" name="Picture 10"/>
+            <wp:cNvGraphicFramePr>
+              <a:graphicFrameLocks xmlns:a="http://schemas.openxmlformats.org/drawingml/2006/main" noChangeAspect="1"/>
+            </wp:cNvGraphicFramePr>
+            <a:graphic xmlns:a="http://schemas.openxmlformats.org/drawingml/2006/main">
+              <a:graphicData uri="http://schemas.openxmlformats.org/drawingml/2006/picture">
+                <pic:pic xmlns:pic="http://schemas.openxmlformats.org/drawingml/2006/picture">
+                  <pic:nvPicPr>
+                    <pic:cNvPr id="0" name="Picture 10"/>
+                    <pic:cNvPicPr>
+                      <a:picLocks noChangeAspect="1" noChangeArrowheads="1"/>
+                    </pic:cNvPicPr>
+                  </pic:nvPicPr>
+                  <pic:blipFill>
+                    <a:blip r:embed="rId11"/>
+                    <a:srcRect/>
+                    <a:stretch>
+                      <a:fillRect/>
+                    </a:stretch>
+                  </pic:blipFill>
+                  <pic:spPr bwMode="auto">
+                    <a:xfrm>
+                      <a:off x="0" y="0"/>
+                      <a:ext cx="4553019" cy="2975996"/>
+                    </a:xfrm>
+                    <a:prstGeom prst="rect">
+                      <a:avLst/>
+                    </a:prstGeom>
+                    <a:noFill/>
+                    <a:ln w="9525">
+                      <a:noFill/>
+                      <a:miter lim="800000"/>
+                      <a:headEnd/>
+                      <a:tailEnd/>
+                    </a:ln>
+                  </pic:spPr>
+                </pic:pic>
+              </a:graphicData>
+            </a:graphic>
+          </wp:inline>
+        </w:drawing>
+      </w:r>
+    </w:p>
+    <w:p>
+      <w:pPr>
+        <w:rPr>
+          <w:rFonts w:ascii="Times New Roman" w:hAnsi="Times New Roman"/>
+          <w:lang w:val="cs-CZ"/>
+        </w:rPr>
+      </w:pPr>
+      <w:r>
+        <w:rPr>
+          <w:rFonts w:ascii="Times New Roman" w:hAnsi="Times New Roman"/>
+          <w:lang w:val="cs-CZ"/>
+        </w:rPr>
+        <w:t>Klikem na rozlišení se mění výběr mezi nabídnutými rozlišeními</w:t>
+      </w:r>
+    </w:p>
+    <w:p>
+      <w:pPr>
+        <w:rPr>
+          <w:rFonts w:ascii="Times New Roman" w:hAnsi="Times New Roman"/>
+          <w:lang w:val="cs-CZ"/>
+        </w:rPr>
+      </w:pPr>
+      <w:r>
+        <w:rPr>
+          <w:rFonts w:ascii="Times New Roman" w:hAnsi="Times New Roman"/>
+          <w:lang w:val="cs-CZ"/>
+        </w:rPr>
+        <w:t>Fullscreen rozhoduje, zda hra poběží v okně nebo v režimu roztažená na celou obrazovku</w:t>
+      </w:r>
+    </w:p>
+    <w:p>
+      <w:pPr>
+        <w:rPr>
+          <w:rFonts w:ascii="Times New Roman" w:hAnsi="Times New Roman"/>
+          <w:lang w:val="cs-CZ"/>
+        </w:rPr>
+      </w:pPr>
+      <w:r>
+        <w:rPr>
+          <w:rFonts w:ascii="Times New Roman" w:hAnsi="Times New Roman"/>
+          <w:lang w:val="cs-CZ"/>
+        </w:rPr>
+        <w:t>Tlačítko aktivovat změny okamžitě aktivuje možnosti, které jste si navolili</w:t>
+      </w:r>
+    </w:p>
+    <w:p>
+      <w:pPr>
+        <w:rPr>
+          <w:rFonts w:ascii="Times New Roman" w:hAnsi="Times New Roman"/>
+          <w:lang w:val="cs-CZ"/>
+        </w:rPr>
+      </w:pPr>
+      <w:r>
+        <w:rPr>
+          <w:rFonts w:ascii="Times New Roman" w:hAnsi="Times New Roman"/>
+          <w:lang w:val="cs-CZ"/>
+        </w:rPr>
+        <w:t>Zpět stornuje vše, co jste zadali</w:t>
+      </w:r>
+      <w:r>
+        <w:rPr>
+          <w:rFonts w:ascii="Times New Roman" w:hAnsi="Times New Roman"/>
+          <w:lang w:val="cs-CZ"/>
+        </w:rPr>
+        <w:t xml:space="preserve"> a vrátí vás do menu</w:t>
+      </w:r>
     </w:p>
     <w:sectPr>
       <w:pgSz w:w="11900" w:h="16840"/>
@@ -4818,6 +7338,95 @@
     </w:lvl>
   </w:abstractNum>
   <w:abstractNum w:abstractNumId="1">
+    <w:nsid w:val="2C4C2D96"/>
+    <w:multiLevelType w:val="hybridMultilevel"/>
+    <w:tmpl w:val="5A9A4B66"/>
+    <w:lvl w:ilvl="0" w:tplc="0409000F">
+      <w:start w:val="1"/>
+      <w:numFmt w:val="decimal"/>
+      <w:lvlText w:val="%1."/>
+      <w:lvlJc w:val="left"/>
+      <w:pPr>
+        <w:ind w:left="720" w:hanging="360"/>
+      </w:pPr>
+      <w:rPr>
+        <w:rFonts w:hint="default"/>
+      </w:rPr>
+    </w:lvl>
+    <w:lvl w:ilvl="1" w:tplc="04090019" w:tentative="1">
+      <w:start w:val="1"/>
+      <w:numFmt w:val="lowerLetter"/>
+      <w:lvlText w:val="%2."/>
+      <w:lvlJc w:val="left"/>
+      <w:pPr>
+        <w:ind w:left="1440" w:hanging="360"/>
+      </w:pPr>
+    </w:lvl>
+    <w:lvl w:ilvl="2" w:tplc="0409001B" w:tentative="1">
+      <w:start w:val="1"/>
+      <w:numFmt w:val="lowerRoman"/>
+      <w:lvlText w:val="%3."/>
+      <w:lvlJc w:val="right"/>
+      <w:pPr>
+        <w:ind w:left="2160" w:hanging="180"/>
+      </w:pPr>
+    </w:lvl>
+    <w:lvl w:ilvl="3" w:tplc="0409000F" w:tentative="1">
+      <w:start w:val="1"/>
+      <w:numFmt w:val="decimal"/>
+      <w:lvlText w:val="%4."/>
+      <w:lvlJc w:val="left"/>
+      <w:pPr>
+        <w:ind w:left="2880" w:hanging="360"/>
+      </w:pPr>
+    </w:lvl>
+    <w:lvl w:ilvl="4" w:tplc="04090019" w:tentative="1">
+      <w:start w:val="1"/>
+      <w:numFmt w:val="lowerLetter"/>
+      <w:lvlText w:val="%5."/>
+      <w:lvlJc w:val="left"/>
+      <w:pPr>
+        <w:ind w:left="3600" w:hanging="360"/>
+      </w:pPr>
+    </w:lvl>
+    <w:lvl w:ilvl="5" w:tplc="0409001B" w:tentative="1">
+      <w:start w:val="1"/>
+      <w:numFmt w:val="lowerRoman"/>
+      <w:lvlText w:val="%6."/>
+      <w:lvlJc w:val="right"/>
+      <w:pPr>
+        <w:ind w:left="4320" w:hanging="180"/>
+      </w:pPr>
+    </w:lvl>
+    <w:lvl w:ilvl="6" w:tplc="0409000F" w:tentative="1">
+      <w:start w:val="1"/>
+      <w:numFmt w:val="decimal"/>
+      <w:lvlText w:val="%7."/>
+      <w:lvlJc w:val="left"/>
+      <w:pPr>
+        <w:ind w:left="5040" w:hanging="360"/>
+      </w:pPr>
+    </w:lvl>
+    <w:lvl w:ilvl="7" w:tplc="04090019" w:tentative="1">
+      <w:start w:val="1"/>
+      <w:numFmt w:val="lowerLetter"/>
+      <w:lvlText w:val="%8."/>
+      <w:lvlJc w:val="left"/>
+      <w:pPr>
+        <w:ind w:left="5760" w:hanging="360"/>
+      </w:pPr>
+    </w:lvl>
+    <w:lvl w:ilvl="8" w:tplc="0409001B" w:tentative="1">
+      <w:start w:val="1"/>
+      <w:numFmt w:val="lowerRoman"/>
+      <w:lvlText w:val="%9."/>
+      <w:lvlJc w:val="right"/>
+      <w:pPr>
+        <w:ind w:left="6480" w:hanging="180"/>
+      </w:pPr>
+    </w:lvl>
+  </w:abstractNum>
+  <w:abstractNum w:abstractNumId="2">
     <w:nsid w:val="3D4D6671"/>
     <w:multiLevelType w:val="multilevel"/>
     <w:tmpl w:val="AE766982"/>
@@ -4906,7 +7515,96 @@
       </w:pPr>
     </w:lvl>
   </w:abstractNum>
-  <w:abstractNum w:abstractNumId="2">
+  <w:abstractNum w:abstractNumId="3">
+    <w:nsid w:val="46101E59"/>
+    <w:multiLevelType w:val="hybridMultilevel"/>
+    <w:tmpl w:val="19FAE27E"/>
+    <w:lvl w:ilvl="0" w:tplc="0409000F">
+      <w:start w:val="1"/>
+      <w:numFmt w:val="decimal"/>
+      <w:lvlText w:val="%1."/>
+      <w:lvlJc w:val="left"/>
+      <w:pPr>
+        <w:ind w:left="720" w:hanging="360"/>
+      </w:pPr>
+      <w:rPr>
+        <w:rFonts w:hint="default"/>
+      </w:rPr>
+    </w:lvl>
+    <w:lvl w:ilvl="1" w:tplc="04090019" w:tentative="1">
+      <w:start w:val="1"/>
+      <w:numFmt w:val="lowerLetter"/>
+      <w:lvlText w:val="%2."/>
+      <w:lvlJc w:val="left"/>
+      <w:pPr>
+        <w:ind w:left="1440" w:hanging="360"/>
+      </w:pPr>
+    </w:lvl>
+    <w:lvl w:ilvl="2" w:tplc="0409001B" w:tentative="1">
+      <w:start w:val="1"/>
+      <w:numFmt w:val="lowerRoman"/>
+      <w:lvlText w:val="%3."/>
+      <w:lvlJc w:val="right"/>
+      <w:pPr>
+        <w:ind w:left="2160" w:hanging="180"/>
+      </w:pPr>
+    </w:lvl>
+    <w:lvl w:ilvl="3" w:tplc="0409000F" w:tentative="1">
+      <w:start w:val="1"/>
+      <w:numFmt w:val="decimal"/>
+      <w:lvlText w:val="%4."/>
+      <w:lvlJc w:val="left"/>
+      <w:pPr>
+        <w:ind w:left="2880" w:hanging="360"/>
+      </w:pPr>
+    </w:lvl>
+    <w:lvl w:ilvl="4" w:tplc="04090019" w:tentative="1">
+      <w:start w:val="1"/>
+      <w:numFmt w:val="lowerLetter"/>
+      <w:lvlText w:val="%5."/>
+      <w:lvlJc w:val="left"/>
+      <w:pPr>
+        <w:ind w:left="3600" w:hanging="360"/>
+      </w:pPr>
+    </w:lvl>
+    <w:lvl w:ilvl="5" w:tplc="0409001B" w:tentative="1">
+      <w:start w:val="1"/>
+      <w:numFmt w:val="lowerRoman"/>
+      <w:lvlText w:val="%6."/>
+      <w:lvlJc w:val="right"/>
+      <w:pPr>
+        <w:ind w:left="4320" w:hanging="180"/>
+      </w:pPr>
+    </w:lvl>
+    <w:lvl w:ilvl="6" w:tplc="0409000F" w:tentative="1">
+      <w:start w:val="1"/>
+      <w:numFmt w:val="decimal"/>
+      <w:lvlText w:val="%7."/>
+      <w:lvlJc w:val="left"/>
+      <w:pPr>
+        <w:ind w:left="5040" w:hanging="360"/>
+      </w:pPr>
+    </w:lvl>
+    <w:lvl w:ilvl="7" w:tplc="04090019" w:tentative="1">
+      <w:start w:val="1"/>
+      <w:numFmt w:val="lowerLetter"/>
+      <w:lvlText w:val="%8."/>
+      <w:lvlJc w:val="left"/>
+      <w:pPr>
+        <w:ind w:left="5760" w:hanging="360"/>
+      </w:pPr>
+    </w:lvl>
+    <w:lvl w:ilvl="8" w:tplc="0409001B" w:tentative="1">
+      <w:start w:val="1"/>
+      <w:numFmt w:val="lowerRoman"/>
+      <w:lvlText w:val="%9."/>
+      <w:lvlJc w:val="right"/>
+      <w:pPr>
+        <w:ind w:left="6480" w:hanging="180"/>
+      </w:pPr>
+    </w:lvl>
+  </w:abstractNum>
+  <w:abstractNum w:abstractNumId="4">
     <w:nsid w:val="4DA56611"/>
     <w:multiLevelType w:val="multilevel"/>
     <w:tmpl w:val="B7B2C6B8"/>
@@ -4996,14 +7694,112 @@
       </w:pPr>
     </w:lvl>
   </w:abstractNum>
+  <w:abstractNum w:abstractNumId="5">
+    <w:nsid w:val="6D923759"/>
+    <w:multiLevelType w:val="hybridMultilevel"/>
+    <w:tmpl w:val="2C5411CC"/>
+    <w:lvl w:ilvl="0" w:tplc="0409000F">
+      <w:start w:val="1"/>
+      <w:numFmt w:val="decimal"/>
+      <w:lvlText w:val="%1."/>
+      <w:lvlJc w:val="left"/>
+      <w:pPr>
+        <w:ind w:left="720" w:hanging="360"/>
+      </w:pPr>
+      <w:rPr>
+        <w:rFonts w:hint="default"/>
+      </w:rPr>
+    </w:lvl>
+    <w:lvl w:ilvl="1" w:tplc="04090019" w:tentative="1">
+      <w:start w:val="1"/>
+      <w:numFmt w:val="lowerLetter"/>
+      <w:lvlText w:val="%2."/>
+      <w:lvlJc w:val="left"/>
+      <w:pPr>
+        <w:ind w:left="1440" w:hanging="360"/>
+      </w:pPr>
+    </w:lvl>
+    <w:lvl w:ilvl="2" w:tplc="0409001B" w:tentative="1">
+      <w:start w:val="1"/>
+      <w:numFmt w:val="lowerRoman"/>
+      <w:lvlText w:val="%3."/>
+      <w:lvlJc w:val="right"/>
+      <w:pPr>
+        <w:ind w:left="2160" w:hanging="180"/>
+      </w:pPr>
+    </w:lvl>
+    <w:lvl w:ilvl="3" w:tplc="0409000F" w:tentative="1">
+      <w:start w:val="1"/>
+      <w:numFmt w:val="decimal"/>
+      <w:lvlText w:val="%4."/>
+      <w:lvlJc w:val="left"/>
+      <w:pPr>
+        <w:ind w:left="2880" w:hanging="360"/>
+      </w:pPr>
+    </w:lvl>
+    <w:lvl w:ilvl="4" w:tplc="04090019" w:tentative="1">
+      <w:start w:val="1"/>
+      <w:numFmt w:val="lowerLetter"/>
+      <w:lvlText w:val="%5."/>
+      <w:lvlJc w:val="left"/>
+      <w:pPr>
+        <w:ind w:left="3600" w:hanging="360"/>
+      </w:pPr>
+    </w:lvl>
+    <w:lvl w:ilvl="5" w:tplc="0409001B" w:tentative="1">
+      <w:start w:val="1"/>
+      <w:numFmt w:val="lowerRoman"/>
+      <w:lvlText w:val="%6."/>
+      <w:lvlJc w:val="right"/>
+      <w:pPr>
+        <w:ind w:left="4320" w:hanging="180"/>
+      </w:pPr>
+    </w:lvl>
+    <w:lvl w:ilvl="6" w:tplc="0409000F" w:tentative="1">
+      <w:start w:val="1"/>
+      <w:numFmt w:val="decimal"/>
+      <w:lvlText w:val="%7."/>
+      <w:lvlJc w:val="left"/>
+      <w:pPr>
+        <w:ind w:left="5040" w:hanging="360"/>
+      </w:pPr>
+    </w:lvl>
+    <w:lvl w:ilvl="7" w:tplc="04090019" w:tentative="1">
+      <w:start w:val="1"/>
+      <w:numFmt w:val="lowerLetter"/>
+      <w:lvlText w:val="%8."/>
+      <w:lvlJc w:val="left"/>
+      <w:pPr>
+        <w:ind w:left="5760" w:hanging="360"/>
+      </w:pPr>
+    </w:lvl>
+    <w:lvl w:ilvl="8" w:tplc="0409001B" w:tentative="1">
+      <w:start w:val="1"/>
+      <w:numFmt w:val="lowerRoman"/>
+      <w:lvlText w:val="%9."/>
+      <w:lvlJc w:val="right"/>
+      <w:pPr>
+        <w:ind w:left="6480" w:hanging="180"/>
+      </w:pPr>
+    </w:lvl>
+  </w:abstractNum>
   <w:num w:numId="1">
-    <w:abstractNumId w:val="1"/>
+    <w:abstractNumId w:val="2"/>
   </w:num>
   <w:num w:numId="2">
-    <w:abstractNumId w:val="2"/>
+    <w:abstractNumId w:val="4"/>
   </w:num>
   <w:num w:numId="3">
     <w:abstractNumId w:val="0"/>
+  </w:num>
+  <w:num w:numId="4">
+    <w:abstractNumId w:val="5"/>
+  </w:num>
+  <w:num w:numId="5">
+    <w:abstractNumId w:val="1"/>
+  </w:num>
+  <w:num w:numId="6">
+    <w:abstractNumId w:val="3"/>
   </w:num>
 </w:numbering>
 </file>
@@ -5515,79 +8311,35 @@
       <w:spacing w:val="0"/>
     </w:rPr>
   </w:style>
+  <w:style w:type="paragraph" w:styleId="ListParagraph">
+    <w:name w:val="List Paragraph"/>
+    <w:basedOn w:val="Normal"/>
+    <w:uiPriority w:val="34"/>
+    <w:qFormat/>
+    <w:rsid w:val="00BB1F1A"/>
+    <w:pPr>
+      <w:ind w:left="720"/>
+      <w:contextualSpacing/>
+    </w:pPr>
+  </w:style>
+  <w:style w:type="character" w:styleId="Hyperlink">
+    <w:name w:val="Hyperlink"/>
+    <w:basedOn w:val="DefaultParagraphFont"/>
+    <w:uiPriority w:val="99"/>
+    <w:semiHidden/>
+    <w:unhideWhenUsed/>
+    <w:rsid w:val="00C344E4"/>
+    <w:rPr>
+      <w:color w:val="0000FF" w:themeColor="hyperlink"/>
+      <w:u w:val="single"/>
+    </w:rPr>
+  </w:style>
 </w:styles>
 </file>
 
 <file path=word/glossary/document.xml><?xml version="1.0" encoding="utf-8"?>
 <w:glossaryDocument xmlns:mv="urn:schemas-microsoft-com:mac:vml" xmlns:mo="http://schemas.microsoft.com/office/mac/office/2008/main" xmlns:ve="http://schemas.openxmlformats.org/markup-compatibility/2006" xmlns:o="urn:schemas-microsoft-com:office:office" xmlns:r="http://schemas.openxmlformats.org/officeDocument/2006/relationships" xmlns:m="http://schemas.openxmlformats.org/officeDocument/2006/math" xmlns:v="urn:schemas-microsoft-com:vml" xmlns:w10="urn:schemas-microsoft-com:office:word" xmlns:w="http://schemas.openxmlformats.org/wordprocessingml/2006/main" xmlns:wne="http://schemas.microsoft.com/office/word/2006/wordml" xmlns:wp="http://schemas.openxmlformats.org/drawingml/2006/wordprocessingDrawing" ve:Ignorable="mv" ve:PreserveAttributes="mv:*">
-  <w:docParts>
-    <w:docPart>
-      <w:docPartPr>
-        <w:name w:val="6A69EF636316554BA549C1196DC9258D"/>
-        <w:category>
-          <w:name w:val="General"/>
-          <w:gallery w:val="placeholder"/>
-        </w:category>
-        <w:types>
-          <w:type w:val="bbPlcHdr"/>
-        </w:types>
-        <w:behaviors>
-          <w:behavior w:val="content"/>
-        </w:behaviors>
-        <w:guid w:val="{F196BD42-227F-4147-958B-34DADFAA4452}"/>
-      </w:docPartPr>
-      <w:docPartBody>
-        <w:p>
-          <w:pPr>
-            <w:pStyle w:val="6A69EF636316554BA549C1196DC9258D"/>
-          </w:pPr>
-          <w:r>
-            <w:rPr>
-              <w:rFonts w:eastAsiaTheme="majorEastAsia" w:cstheme="majorBidi"/>
-              <w:b/>
-              <w:color w:val="1F497D" w:themeColor="text2"/>
-              <w:sz w:val="72"/>
-              <w:szCs w:val="72"/>
-            </w:rPr>
-            <w:t>[Document Title]</w:t>
-          </w:r>
-        </w:p>
-      </w:docPartBody>
-    </w:docPart>
-    <w:docPart>
-      <w:docPartPr>
-        <w:name w:val="7E7E8E13B302F049AA49FE30D1C87BAB"/>
-        <w:category>
-          <w:name w:val="General"/>
-          <w:gallery w:val="placeholder"/>
-        </w:category>
-        <w:types>
-          <w:type w:val="bbPlcHdr"/>
-        </w:types>
-        <w:behaviors>
-          <w:behavior w:val="content"/>
-        </w:behaviors>
-        <w:guid w:val="{B2DA0DE2-7CBB-5540-83C1-EEDD4DC9EA1C}"/>
-      </w:docPartPr>
-      <w:docPartBody>
-        <w:p>
-          <w:pPr>
-            <w:pStyle w:val="7E7E8E13B302F049AA49FE30D1C87BAB"/>
-          </w:pPr>
-          <w:r>
-            <w:rPr>
-              <w:b/>
-              <w:noProof/>
-              <w:color w:val="4F81BD" w:themeColor="accent1"/>
-              <w:sz w:val="40"/>
-              <w:szCs w:val="36"/>
-            </w:rPr>
-            <w:t>[Document Subtitle]</w:t>
-          </w:r>
-        </w:p>
-      </w:docPartBody>
-    </w:docPart>
-  </w:docParts>
+  <w:docParts/>
 </w:glossaryDocument>
 </file>
 
@@ -5648,9 +8400,11 @@
     <w:rsidRoot w:val="0009779A"/>
     <w:rsid w:val="0009779A"/>
     <w:rsid w:val="001F789C"/>
+    <w:rsid w:val="002B7474"/>
+    <w:rsid w:val="00402275"/>
   </w:rsids>
   <m:mathPr>
-    <m:mathFont m:val="Gill Sans MT"/>
+    <m:mathFont m:val="Abadi MT Condensed Extra Bold"/>
     <m:brkBin m:val="before"/>
     <m:brkBinSub m:val="--"/>
     <m:smallFrac m:val="off"/>

--- a/docs/uzivatelska_dokumentace.docx
+++ b/docs/uzivatelska_dokumentace.docx
@@ -2335,14 +2335,28 @@
           <w:rFonts w:ascii="Times New Roman" w:hAnsi="Times New Roman"/>
           <w:lang w:val="cs-CZ"/>
         </w:rPr>
-        <w:t>malé mapě, ve dvou hráčích z nichž jeden je počítač</w:t>
-      </w:r>
-      <w:r>
-        <w:rPr>
-          <w:rFonts w:ascii="Times New Roman" w:hAnsi="Times New Roman"/>
-          <w:lang w:val="cs-CZ"/>
-        </w:rPr>
-        <w:t xml:space="preserve"> a se střední výnosností.</w:t>
+        <w:t>malé mapě</w:t>
+      </w:r>
+      <w:r>
+        <w:rPr>
+          <w:rFonts w:ascii="Times New Roman" w:hAnsi="Times New Roman"/>
+          <w:lang w:val="cs-CZ"/>
+        </w:rPr>
+        <w:t xml:space="preserve"> se střední výnosností</w:t>
+      </w:r>
+      <w:r>
+        <w:rPr>
+          <w:rFonts w:ascii="Times New Roman" w:hAnsi="Times New Roman"/>
+          <w:lang w:val="cs-CZ"/>
+        </w:rPr>
+        <w:t xml:space="preserve">, ve dvou </w:t>
+      </w:r>
+      <w:r>
+        <w:rPr>
+          <w:rFonts w:ascii="Times New Roman" w:hAnsi="Times New Roman"/>
+          <w:lang w:val="cs-CZ"/>
+        </w:rPr>
+        <w:t>hráčích z nichž jeden je počítač.</w:t>
       </w:r>
     </w:p>
     <w:p>
@@ -2418,14 +2432,28 @@
           <w:rFonts w:ascii="Times New Roman" w:hAnsi="Times New Roman"/>
           <w:lang w:val="cs-CZ"/>
         </w:rPr>
-        <w:t>tačí kliknutím na tlačítko vprav</w:t>
-      </w:r>
-      <w:r>
-        <w:rPr>
-          <w:rFonts w:ascii="Times New Roman" w:hAnsi="Times New Roman"/>
-          <w:lang w:val="cs-CZ"/>
-        </w:rPr>
-        <w:t>o vybrat, zda půjde o hráče nebo o umělou inteligenci.</w:t>
+        <w:t xml:space="preserve">tačí kliknutím na tlačítko vpravo </w:t>
+      </w:r>
+      <w:r>
+        <w:rPr>
+          <w:rFonts w:ascii="Times New Roman" w:hAnsi="Times New Roman"/>
+          <w:lang w:val="cs-CZ"/>
+        </w:rPr>
+        <w:t>vybrat, zda půjde o hráče</w:t>
+      </w:r>
+      <w:r>
+        <w:rPr>
+          <w:rFonts w:ascii="Times New Roman" w:hAnsi="Times New Roman"/>
+          <w:lang w:val="cs-CZ"/>
+        </w:rPr>
+        <w:t>,</w:t>
+      </w:r>
+      <w:r>
+        <w:rPr>
+          <w:rFonts w:ascii="Times New Roman" w:hAnsi="Times New Roman"/>
+          <w:lang w:val="cs-CZ"/>
+        </w:rPr>
+        <w:t xml:space="preserve"> nebo o umělou inteligenci.</w:t>
       </w:r>
     </w:p>
     <w:p>
@@ -2924,51 +2952,51 @@
           <w:rFonts w:ascii="Times New Roman" w:hAnsi="Times New Roman"/>
           <w:lang w:val="cs-CZ"/>
         </w:rPr>
-        <w:t>Medaile</w:t>
-      </w:r>
-      <w:r>
-        <w:rPr>
-          <w:rFonts w:ascii="Times New Roman" w:hAnsi="Times New Roman"/>
-          <w:lang w:val="cs-CZ"/>
-        </w:rPr>
-        <w:t xml:space="preserve"> za města a cesty – 15 bodů</w:t>
-      </w:r>
-    </w:p>
-    <w:p>
-      <w:pPr>
-        <w:rPr>
-          <w:rFonts w:ascii="Times New Roman" w:hAnsi="Times New Roman"/>
-          <w:lang w:val="cs-CZ"/>
-        </w:rPr>
-      </w:pPr>
-      <w:r>
-        <w:rPr>
-          <w:rFonts w:ascii="Times New Roman" w:hAnsi="Times New Roman"/>
-          <w:lang w:val="cs-CZ"/>
-        </w:rPr>
-        <w:t>Medaile za tržiště, pevnost a klášter – 10 bodů</w:t>
-      </w:r>
-    </w:p>
-    <w:p>
-      <w:pPr>
-        <w:rPr>
-          <w:rFonts w:ascii="Times New Roman" w:hAnsi="Times New Roman"/>
-          <w:lang w:val="cs-CZ"/>
-        </w:rPr>
-      </w:pPr>
-      <w:r>
-        <w:rPr>
-          <w:rFonts w:ascii="Times New Roman" w:hAnsi="Times New Roman"/>
-          <w:lang w:val="cs-CZ"/>
-        </w:rPr>
-        <w:t xml:space="preserve">Medaile za </w:t>
-      </w:r>
-      <w:r>
-        <w:rPr>
-          <w:rFonts w:ascii="Times New Roman" w:hAnsi="Times New Roman"/>
-          <w:lang w:val="cs-CZ"/>
-        </w:rPr>
-        <w:t>budovy těžby</w:t>
+        <w:t>Speciální budova – 3 body</w:t>
+      </w:r>
+    </w:p>
+    <w:p>
+      <w:pPr>
+        <w:rPr>
+          <w:rFonts w:ascii="Times New Roman" w:hAnsi="Times New Roman"/>
+          <w:lang w:val="cs-CZ"/>
+        </w:rPr>
+      </w:pPr>
+      <w:r>
+        <w:rPr>
+          <w:rFonts w:ascii="Times New Roman" w:hAnsi="Times New Roman"/>
+          <w:lang w:val="cs-CZ"/>
+        </w:rPr>
+        <w:t>Medail</w:t>
+      </w:r>
+      <w:r>
+        <w:rPr>
+          <w:rFonts w:ascii="Times New Roman" w:hAnsi="Times New Roman"/>
+          <w:lang w:val="cs-CZ"/>
+        </w:rPr>
+        <w:t>e – 5</w:t>
+      </w:r>
+      <w:r>
+        <w:rPr>
+          <w:rFonts w:ascii="Times New Roman" w:hAnsi="Times New Roman"/>
+          <w:lang w:val="cs-CZ"/>
+        </w:rPr>
+        <w:t xml:space="preserve"> bodů</w:t>
+      </w:r>
+    </w:p>
+    <w:p>
+      <w:pPr>
+        <w:rPr>
+          <w:rFonts w:ascii="Times New Roman" w:hAnsi="Times New Roman"/>
+          <w:lang w:val="cs-CZ"/>
+        </w:rPr>
+      </w:pPr>
+      <w:r>
+        <w:rPr>
+          <w:rFonts w:ascii="Times New Roman" w:hAnsi="Times New Roman"/>
+          <w:lang w:val="cs-CZ"/>
+        </w:rPr>
+        <w:t>Armádní přehlídka – akce z pevnosti</w:t>
       </w:r>
       <w:r>
         <w:rPr>
@@ -3280,14 +3308,6 @@
           <w:lang w:val="cs-CZ"/>
         </w:rPr>
       </w:pPr>
-    </w:p>
-    <w:p>
-      <w:pPr>
-        <w:rPr>
-          <w:rFonts w:ascii="Times New Roman" w:hAnsi="Times New Roman"/>
-          <w:lang w:val="cs-CZ"/>
-        </w:rPr>
-      </w:pPr>
       <w:r>
         <w:rPr>
           <w:rFonts w:ascii="Times New Roman" w:hAnsi="Times New Roman"/>
@@ -3300,7 +3320,21 @@
           <w:rFonts w:ascii="Times New Roman" w:hAnsi="Times New Roman"/>
           <w:lang w:val="cs-CZ"/>
         </w:rPr>
-        <w:t xml:space="preserve"> Má-li např. 5 a více měst a zároveň více měst jak ostatní hráči, získá Medaili za expanzi a s ní 15 bodů.</w:t>
+        <w:t xml:space="preserve"> Má-li např. 5 a více měst a zároveň více měst jak ostatní hráči, z</w:t>
+      </w:r>
+      <w:r>
+        <w:rPr>
+          <w:rFonts w:ascii="Times New Roman" w:hAnsi="Times New Roman"/>
+          <w:lang w:val="cs-CZ"/>
+        </w:rPr>
+        <w:t xml:space="preserve">íská Medaili za expanzi a s ní </w:t>
+      </w:r>
+      <w:r>
+        <w:rPr>
+          <w:rFonts w:ascii="Times New Roman" w:hAnsi="Times New Roman"/>
+          <w:lang w:val="cs-CZ"/>
+        </w:rPr>
+        <w:t>5 bodů.</w:t>
       </w:r>
     </w:p>
     <w:p>
@@ -3327,30 +3361,20 @@
           <w:lang w:val="cs-CZ"/>
         </w:rPr>
       </w:pPr>
-    </w:p>
-    <w:p>
-      <w:pPr>
-        <w:rPr>
-          <w:rFonts w:ascii="Times New Roman" w:hAnsi="Times New Roman"/>
-          <w:lang w:val="cs-CZ"/>
-        </w:rPr>
-      </w:pPr>
-      <w:r>
-        <w:rPr>
-          <w:rFonts w:ascii="Times New Roman" w:hAnsi="Times New Roman"/>
-          <w:lang w:val="cs-CZ"/>
-        </w:rPr>
-        <w:t xml:space="preserve">Hráč má možnost vyměňovat suroviny přes Tržiště. To je možné aktivovat kdykoliv mimo úvodní fázi hry, ve které se staví první dvě města. Dvě řady ikonek se všema pěti </w:t>
-      </w:r>
-      <w:proofErr w:type="spellStart"/>
-      <w:r>
-        <w:rPr>
-          <w:rFonts w:ascii="Times New Roman" w:hAnsi="Times New Roman"/>
-          <w:lang w:val="cs-CZ"/>
-        </w:rPr>
-        <w:t>surovinama</w:t>
-      </w:r>
-      <w:proofErr w:type="spellEnd"/>
+      <w:r>
+        <w:rPr>
+          <w:rFonts w:ascii="Times New Roman" w:hAnsi="Times New Roman"/>
+          <w:lang w:val="cs-CZ"/>
+        </w:rPr>
+        <w:t>Hráč má možnost vyměňovat suroviny přes Tržiště. To je možné aktivovat kdykoliv mimo úvodní fázi hry, ve které se staví první dvě města. Dvě řady</w:t>
+      </w:r>
+      <w:r>
+        <w:rPr>
+          <w:rFonts w:ascii="Times New Roman" w:hAnsi="Times New Roman"/>
+          <w:lang w:val="cs-CZ"/>
+        </w:rPr>
+        <w:t xml:space="preserve"> ikonek se všema pěti surovinami</w:t>
+      </w:r>
       <w:r>
         <w:rPr>
           <w:rFonts w:ascii="Times New Roman" w:hAnsi="Times New Roman"/>
@@ -3606,7 +3630,21 @@
           <w:rFonts w:ascii="Times New Roman" w:hAnsi="Times New Roman"/>
           <w:lang w:val="cs-CZ"/>
         </w:rPr>
-        <w:t xml:space="preserve"> Za 5 měst můžete získat medaili.</w:t>
+        <w:t xml:space="preserve"> Za 5 měst můžete získat medaili</w:t>
+      </w:r>
+      <w:r>
+        <w:rPr>
+          <w:rFonts w:ascii="Times New Roman" w:hAnsi="Times New Roman"/>
+          <w:lang w:val="cs-CZ"/>
+        </w:rPr>
+        <w:t xml:space="preserve"> a pět bodů</w:t>
+      </w:r>
+      <w:r>
+        <w:rPr>
+          <w:rFonts w:ascii="Times New Roman" w:hAnsi="Times New Roman"/>
+          <w:lang w:val="cs-CZ"/>
+        </w:rPr>
+        <w:t>.</w:t>
       </w:r>
     </w:p>
     <w:p>
@@ -3687,7 +3725,21 @@
           <w:rFonts w:ascii="Times New Roman" w:hAnsi="Times New Roman"/>
           <w:lang w:val="cs-CZ"/>
         </w:rPr>
-        <w:t>. Minimum medailí potřebných pro zisk medaile je 10</w:t>
+        <w:t xml:space="preserve">. Minimum </w:t>
+      </w:r>
+      <w:r>
+        <w:rPr>
+          <w:rFonts w:ascii="Times New Roman" w:hAnsi="Times New Roman"/>
+          <w:lang w:val="cs-CZ"/>
+        </w:rPr>
+        <w:t>cest</w:t>
+      </w:r>
+      <w:r>
+        <w:rPr>
+          <w:rFonts w:ascii="Times New Roman" w:hAnsi="Times New Roman"/>
+          <w:lang w:val="cs-CZ"/>
+        </w:rPr>
+        <w:t xml:space="preserve"> potřebných pro zisk medaile je 10</w:t>
       </w:r>
       <w:r>
         <w:rPr>
@@ -3969,109 +4021,139 @@
           <w:rFonts w:ascii="Times New Roman" w:hAnsi="Times New Roman"/>
           <w:lang w:val="cs-CZ"/>
         </w:rPr>
-        <w:t>. Vynalezení vylepšení ještě neznamená automatické zvýšení těžby u daného typu těžební budovy. Hráč musí poté vylepšit budovu na další stupeň.</w:t>
-      </w:r>
-    </w:p>
-    <w:p>
-      <w:pPr>
-        <w:rPr>
-          <w:rFonts w:ascii="Times New Roman" w:hAnsi="Times New Roman"/>
-          <w:lang w:val="cs-CZ"/>
-        </w:rPr>
-      </w:pPr>
-      <w:r>
-        <w:rPr>
-          <w:rFonts w:ascii="Times New Roman" w:hAnsi="Times New Roman"/>
-          <w:lang w:val="cs-CZ"/>
-        </w:rPr>
-        <w:t>Pokud je kdekoliv na mapě vynalezen pokrok, může být využit pro vylepšení budovy kdekoliv na mapě do konce hry. Nemusí být ani daná města spojena cestou. Jednou vynalezený pokrok může být využit pro vylepšení jakéhokoli množství těžebních budov.</w:t>
-      </w:r>
-    </w:p>
-    <w:p>
-      <w:pPr>
-        <w:rPr>
-          <w:rFonts w:ascii="Times New Roman" w:hAnsi="Times New Roman"/>
-          <w:lang w:val="cs-CZ"/>
-        </w:rPr>
-      </w:pPr>
-      <w:r>
-        <w:rPr>
-          <w:rFonts w:ascii="Times New Roman" w:hAnsi="Times New Roman"/>
+        <w:t xml:space="preserve">. </w:t>
+      </w:r>
+      <w:r>
+        <w:rPr>
+          <w:rFonts w:ascii="Times New Roman" w:hAnsi="Times New Roman"/>
+          <w:lang w:val="cs-CZ"/>
+        </w:rPr>
+        <w:t xml:space="preserve">Vynález okamžitě ovlivní těžbu surovin z daného typu těžební budovy </w:t>
+      </w:r>
+      <w:r>
+        <w:rPr>
+          <w:rFonts w:ascii="Times New Roman" w:hAnsi="Times New Roman"/>
+          <w:lang w:val="cs-CZ"/>
+        </w:rPr>
+        <w:t>.</w:t>
+      </w:r>
+    </w:p>
+    <w:p>
+      <w:pPr>
+        <w:pStyle w:val="Nadpis3"/>
+        <w:rPr>
+          <w:rFonts w:ascii="Times New Roman" w:hAnsi="Times New Roman"/>
+          <w:lang w:val="cs-CZ"/>
+        </w:rPr>
+      </w:pPr>
+      <w:bookmarkStart w:id="15" w:name="_Toc280197554"/>
+      <w:r>
+        <w:rPr>
+          <w:lang w:val="cs-CZ"/>
+        </w:rPr>
+        <w:t>Pevnost</w:t>
+      </w:r>
+      <w:bookmarkEnd w:id="15"/>
+    </w:p>
+    <w:p>
+      <w:pPr>
+        <w:rPr>
+          <w:rFonts w:ascii="Times New Roman" w:hAnsi="Times New Roman"/>
+          <w:lang w:val="cs-CZ"/>
+        </w:rPr>
+      </w:pPr>
+      <w:r>
+        <w:rPr>
+          <w:rFonts w:ascii="Times New Roman" w:hAnsi="Times New Roman"/>
+          <w:lang w:val="cs-CZ"/>
+        </w:rPr>
+        <w:t xml:space="preserve">V pevnosti může hráč najímat žoldáky, rytíře, záškodníky, pomocí kterých může škodit soupeři. </w:t>
+      </w:r>
+    </w:p>
+    <w:p>
+      <w:pPr>
+        <w:rPr>
+          <w:rStyle w:val="Siln"/>
+          <w:lang w:val="cs-CZ"/>
+        </w:rPr>
+      </w:pPr>
+    </w:p>
+    <w:p>
+      <w:pPr>
+        <w:rPr>
+          <w:rStyle w:val="Siln"/>
+          <w:lang w:val="cs-CZ"/>
+        </w:rPr>
+      </w:pPr>
+      <w:r>
+        <w:rPr>
+          <w:rStyle w:val="Siln"/>
           <w:lang w:val="cs-CZ"/>
         </w:rPr>
         <w:lastRenderedPageBreak/>
-        <w:t>Pokud hráč chce vylepšení druhého stupně v daném Klášteře, musí mít v tom samém Klášteře vynalezeno vylepšení prvního stupně stejného typu. Tedy pokud chce mít hráč všechny pokroky, musí mít po mapě minimálně 5 Klášterů.</w:t>
-      </w:r>
-    </w:p>
-    <w:p>
-      <w:pPr>
-        <w:pStyle w:val="Nadpis3"/>
-        <w:rPr>
-          <w:rFonts w:ascii="Times New Roman" w:hAnsi="Times New Roman"/>
-          <w:lang w:val="cs-CZ"/>
-        </w:rPr>
-      </w:pPr>
-      <w:bookmarkStart w:id="15" w:name="_Toc280197554"/>
-      <w:r>
-        <w:rPr>
-          <w:lang w:val="cs-CZ"/>
-        </w:rPr>
-        <w:t>Pevnost</w:t>
-      </w:r>
-      <w:bookmarkEnd w:id="15"/>
-    </w:p>
-    <w:p>
-      <w:pPr>
-        <w:rPr>
-          <w:rFonts w:ascii="Times New Roman" w:hAnsi="Times New Roman"/>
-          <w:lang w:val="cs-CZ"/>
-        </w:rPr>
-      </w:pPr>
-      <w:r>
-        <w:rPr>
-          <w:rFonts w:ascii="Times New Roman" w:hAnsi="Times New Roman"/>
-          <w:lang w:val="cs-CZ"/>
-        </w:rPr>
-        <w:t xml:space="preserve">V pevnosti může hráč najímat žoldáky, rytíře, záškodníky, pomocí kterých může škodit soupeři. </w:t>
-      </w:r>
-    </w:p>
-    <w:p>
-      <w:pPr>
-        <w:rPr>
-          <w:rFonts w:ascii="Times New Roman" w:hAnsi="Times New Roman"/>
-          <w:lang w:val="cs-CZ"/>
-        </w:rPr>
-      </w:pPr>
+        <w:t xml:space="preserve">Obsadit pole </w:t>
+      </w:r>
       <w:r>
         <w:rPr>
           <w:rStyle w:val="Siln"/>
-          <w:lang w:val="cs-CZ"/>
-        </w:rPr>
-        <w:t>Znič zásoby</w:t>
-      </w:r>
-      <w:r>
-        <w:rPr>
-          <w:lang w:val="cs-CZ"/>
-        </w:rPr>
-        <w:t xml:space="preserve"> – zničí polovinu zásob od každé suroviny jednomu konkrétnímu soupeři</w:t>
-      </w:r>
-      <w:r>
-        <w:rPr>
-          <w:lang w:val="cs-CZ"/>
-        </w:rPr>
-        <w:t>.</w:t>
-      </w:r>
-    </w:p>
-    <w:p>
-      <w:pPr>
-        <w:rPr>
-          <w:rFonts w:ascii="Times New Roman" w:hAnsi="Times New Roman"/>
-          <w:lang w:val="cs-CZ"/>
-        </w:rPr>
-      </w:pPr>
+          <w:b w:val="0"/>
+          <w:lang w:val="cs-CZ"/>
+        </w:rPr>
+        <w:t>–</w:t>
+      </w:r>
       <w:r>
         <w:rPr>
           <w:rStyle w:val="Siln"/>
+          <w:b w:val="0"/>
+          <w:lang w:val="cs-CZ"/>
+        </w:rPr>
+        <w:t xml:space="preserve"> </w:t>
+      </w:r>
+      <w:r>
+        <w:rPr>
+          <w:rStyle w:val="Siln"/>
+          <w:b w:val="0"/>
+          <w:lang w:val="cs-CZ"/>
+        </w:rPr>
+        <w:t>vojáci obsadí dané těžební pole (obilné pole, hory, lom apod.). Hráč, který pole obsadil, získává suroviny ze všech těžebních budov na daném poli. Pole lze osvobodit opětovným „obsazením pole“.</w:t>
+      </w:r>
+    </w:p>
+    <w:p>
+      <w:pPr>
+        <w:rPr>
+          <w:lang w:val="cs-CZ"/>
+        </w:rPr>
+      </w:pPr>
+      <w:r>
+        <w:rPr>
+          <w:rStyle w:val="Siln"/>
+          <w:lang w:val="cs-CZ"/>
+        </w:rPr>
+        <w:t>Ukrást suroviny</w:t>
+      </w:r>
+      <w:r>
+        <w:rPr>
+          <w:lang w:val="cs-CZ"/>
+        </w:rPr>
+        <w:t xml:space="preserve"> – </w:t>
+      </w:r>
+      <w:r>
+        <w:rPr>
+          <w:lang w:val="cs-CZ"/>
+        </w:rPr>
+        <w:t>špioni ukradnou polovinu zásob jednoho ze soupeřů. On o ně přijde, vy je získáte.</w:t>
+      </w:r>
+    </w:p>
+    <w:p>
+      <w:pPr>
+        <w:rPr>
+          <w:rFonts w:ascii="Times New Roman" w:hAnsi="Times New Roman"/>
+          <w:lang w:val="cs-CZ"/>
+        </w:rPr>
+      </w:pPr>
+      <w:r>
+        <w:rPr>
+          <w:rStyle w:val="Siln"/>
           <w:lang w:val="cs-CZ"/>
         </w:rPr>
         <w:t>Armádní přehlídka</w:t>
@@ -4087,14 +4169,7 @@
           <w:rFonts w:ascii="Times New Roman" w:hAnsi="Times New Roman"/>
           <w:lang w:val="cs-CZ"/>
         </w:rPr>
-        <w:t xml:space="preserve">. Armádní přehlídky v rámci jedné </w:t>
-      </w:r>
-      <w:r>
-        <w:rPr>
-          <w:rFonts w:ascii="Times New Roman" w:hAnsi="Times New Roman"/>
-          <w:lang w:val="cs-CZ"/>
-        </w:rPr>
-        <w:t>pevnosti se zdražují.</w:t>
+        <w:t xml:space="preserve">. </w:t>
       </w:r>
     </w:p>
     <w:p>
@@ -4400,7 +4475,6 @@
           <w:rFonts w:ascii="Times New Roman" w:hAnsi="Times New Roman"/>
           <w:lang w:val="cs-CZ"/>
         </w:rPr>
-        <w:lastRenderedPageBreak/>
         <w:t>řádek se surovinami z nichž vyberete tu, kterou byste rádi získali</w:t>
       </w:r>
     </w:p>
@@ -4504,6 +4578,7 @@
           <w:rFonts w:ascii="Times New Roman" w:hAnsi="Times New Roman"/>
           <w:lang w:val="cs-CZ"/>
         </w:rPr>
+        <w:lastRenderedPageBreak/>
         <w:t>posuvník</w:t>
       </w:r>
       <w:proofErr w:type="spellEnd"/>
